--- a/django_html_demo/alumni_info_sys/测试用例.docx
+++ b/django_html_demo/alumni_info_sys/测试用例.docx
@@ -2,6 +2,32 @@
 <file path=word/document.xml><?xml version="1.0" encoding="utf-8"?>
 <w:document xmlns:wpc="http://schemas.microsoft.com/office/word/2010/wordprocessingCanvas" xmlns:mc="http://schemas.openxmlformats.org/markup-compatibility/2006" xmlns:o="urn:schemas-microsoft-com:office:office" xmlns:r="http://schemas.openxmlformats.org/officeDocument/2006/relationships" xmlns:m="http://schemas.openxmlformats.org/officeDocument/2006/math" xmlns:v="urn:schemas-microsoft-com:vml" xmlns:wp14="http://schemas.microsoft.com/office/word/2010/wordprocessingDrawing" xmlns:wp="http://schemas.openxmlformats.org/drawingml/2006/wordprocessingDrawing" xmlns:w="http://schemas.openxmlformats.org/wordprocessingml/2006/main" xmlns:w14="http://schemas.microsoft.com/office/word/2010/wordml" xmlns:w10="urn:schemas-microsoft-com:office:word" xmlns:w15="http://schemas.microsoft.com/office/word/2012/wordml" xmlns:wpg="http://schemas.microsoft.com/office/word/2010/wordprocessingGroup" xmlns:wpi="http://schemas.microsoft.com/office/word/2010/wordprocessingInk" xmlns:wne="http://schemas.microsoft.com/office/word/2006/wordml" xmlns:wps="http://schemas.microsoft.com/office/word/2010/wordprocessingShape" xmlns:wpsCustomData="http://www.wps.cn/officeDocument/2013/wpsCustomData" mc:Ignorable="w14 w15 wp14">
   <w:body>
+    <w:p>
+      <w:pPr>
+        <w:jc w:val="both"/>
+        <w:rPr>
+          <w:rFonts w:hint="eastAsia"/>
+          <w:b/>
+          <w:bCs/>
+          <w:sz w:val="32"/>
+          <w:szCs w:val="40"/>
+          <w:lang w:val="en-US" w:eastAsia="zh-CN"/>
+        </w:rPr>
+      </w:pPr>
+    </w:p>
+    <w:p>
+      <w:pPr>
+        <w:jc w:val="both"/>
+        <w:rPr>
+          <w:rFonts w:hint="eastAsia"/>
+          <w:b/>
+          <w:bCs/>
+          <w:sz w:val="32"/>
+          <w:szCs w:val="40"/>
+          <w:lang w:val="en-US" w:eastAsia="zh-CN"/>
+        </w:rPr>
+      </w:pPr>
+    </w:p>
     <w:p>
       <w:pPr>
         <w:jc w:val="center"/>
@@ -28,39 +54,3344 @@
     </w:p>
     <w:p>
       <w:pPr>
-        <w:widowControl w:val="0"/>
-        <w:numPr>
-          <w:ilvl w:val="0"/>
-          <w:numId w:val="0"/>
-        </w:numPr>
-        <w:jc w:val="both"/>
-        <w:rPr>
-          <w:rFonts w:hint="default"/>
-          <w:b/>
-          <w:bCs/>
-          <w:sz w:val="28"/>
-          <w:szCs w:val="36"/>
-          <w:lang w:val="en-US" w:eastAsia="zh-CN"/>
-        </w:rPr>
-      </w:pPr>
-      <w:r>
+        <w:jc w:val="center"/>
         <w:rPr>
           <w:rFonts w:hint="eastAsia"/>
           <w:b/>
           <w:bCs/>
-          <w:sz w:val="28"/>
-          <w:szCs w:val="36"/>
+          <w:sz w:val="32"/>
+          <w:szCs w:val="40"/>
           <w:lang w:val="en-US" w:eastAsia="zh-CN"/>
         </w:rPr>
-        <w:t>前端测试</w:t>
-      </w:r>
+      </w:pPr>
+    </w:p>
+    <w:sdt>
+      <w:sdtPr>
+        <w:rPr>
+          <w:rFonts w:ascii="宋体" w:hAnsi="宋体" w:eastAsia="宋体" w:cstheme="minorBidi"/>
+          <w:kern w:val="2"/>
+          <w:sz w:val="21"/>
+          <w:szCs w:val="24"/>
+          <w:lang w:val="en-US" w:eastAsia="zh-CN" w:bidi="ar-SA"/>
+        </w:rPr>
+        <w:id w:val="147476099"/>
+        <w15:color w:val="DBDBDB"/>
+        <w:docPartObj>
+          <w:docPartGallery w:val="Table of Contents"/>
+          <w:docPartUnique/>
+        </w:docPartObj>
+      </w:sdtPr>
+      <w:sdtEndPr>
+        <w:rPr>
+          <w:rFonts w:hint="eastAsia" w:asciiTheme="minorHAnsi" w:hAnsiTheme="minorHAnsi" w:eastAsiaTheme="minorEastAsia" w:cstheme="minorBidi"/>
+          <w:bCs/>
+          <w:kern w:val="2"/>
+          <w:sz w:val="21"/>
+          <w:szCs w:val="40"/>
+          <w:lang w:val="en-US" w:eastAsia="zh-CN" w:bidi="ar-SA"/>
+        </w:rPr>
+      </w:sdtEndPr>
+      <w:sdtContent>
+        <w:p>
+          <w:pPr>
+            <w:spacing w:before="0" w:beforeLines="0" w:after="0" w:afterLines="0" w:line="240" w:lineRule="auto"/>
+            <w:ind w:left="0" w:leftChars="0" w:right="0" w:rightChars="0" w:firstLine="0" w:firstLineChars="0"/>
+            <w:jc w:val="center"/>
+          </w:pPr>
+          <w:r>
+            <w:rPr>
+              <w:rFonts w:ascii="宋体" w:hAnsi="宋体" w:eastAsia="宋体"/>
+              <w:sz w:val="21"/>
+            </w:rPr>
+            <w:t>目录</w:t>
+          </w:r>
+        </w:p>
+        <w:p>
+          <w:pPr>
+            <w:pStyle w:val="8"/>
+            <w:tabs>
+              <w:tab w:val="right" w:leader="dot" w:pos="8306"/>
+            </w:tabs>
+          </w:pPr>
+          <w:r>
+            <w:rPr>
+              <w:rFonts w:hint="eastAsia"/>
+              <w:b/>
+              <w:bCs/>
+              <w:sz w:val="32"/>
+              <w:szCs w:val="40"/>
+              <w:lang w:val="en-US" w:eastAsia="zh-CN"/>
+            </w:rPr>
+            <w:fldChar w:fldCharType="begin"/>
+          </w:r>
+          <w:r>
+            <w:rPr>
+              <w:rFonts w:hint="eastAsia"/>
+              <w:b/>
+              <w:bCs/>
+              <w:sz w:val="32"/>
+              <w:szCs w:val="40"/>
+              <w:lang w:val="en-US" w:eastAsia="zh-CN"/>
+            </w:rPr>
+            <w:instrText xml:space="preserve">TOC \o "1-2" \h \u </w:instrText>
+          </w:r>
+          <w:r>
+            <w:rPr>
+              <w:rFonts w:hint="eastAsia"/>
+              <w:b/>
+              <w:bCs/>
+              <w:sz w:val="32"/>
+              <w:szCs w:val="40"/>
+              <w:lang w:val="en-US" w:eastAsia="zh-CN"/>
+            </w:rPr>
+            <w:fldChar w:fldCharType="separate"/>
+          </w:r>
+          <w:r>
+            <w:rPr>
+              <w:rFonts w:hint="eastAsia"/>
+              <w:bCs/>
+              <w:szCs w:val="40"/>
+              <w:lang w:val="en-US" w:eastAsia="zh-CN"/>
+            </w:rPr>
+            <w:fldChar w:fldCharType="begin"/>
+          </w:r>
+          <w:r>
+            <w:rPr>
+              <w:rFonts w:hint="eastAsia"/>
+              <w:bCs/>
+              <w:szCs w:val="40"/>
+              <w:lang w:val="en-US" w:eastAsia="zh-CN"/>
+            </w:rPr>
+            <w:instrText xml:space="preserve"> HYPERLINK \l _Toc29705 </w:instrText>
+          </w:r>
+          <w:r>
+            <w:rPr>
+              <w:rFonts w:hint="eastAsia"/>
+              <w:bCs/>
+              <w:szCs w:val="40"/>
+              <w:lang w:val="en-US" w:eastAsia="zh-CN"/>
+            </w:rPr>
+            <w:fldChar w:fldCharType="separate"/>
+          </w:r>
+          <w:r>
+            <w:rPr>
+              <w:rFonts w:hint="eastAsia"/>
+              <w:lang w:val="en-US" w:eastAsia="zh-CN"/>
+            </w:rPr>
+            <w:t>1.系统详情与前置条件</w:t>
+          </w:r>
+          <w:r>
+            <w:tab/>
+          </w:r>
+          <w:r>
+            <w:fldChar w:fldCharType="begin"/>
+          </w:r>
+          <w:r>
+            <w:instrText xml:space="preserve"> PAGEREF _Toc29705 </w:instrText>
+          </w:r>
+          <w:r>
+            <w:fldChar w:fldCharType="separate"/>
+          </w:r>
+          <w:r>
+            <w:t>2</w:t>
+          </w:r>
+          <w:r>
+            <w:fldChar w:fldCharType="end"/>
+          </w:r>
+          <w:r>
+            <w:rPr>
+              <w:rFonts w:hint="eastAsia"/>
+              <w:bCs/>
+              <w:szCs w:val="40"/>
+              <w:lang w:val="en-US" w:eastAsia="zh-CN"/>
+            </w:rPr>
+            <w:fldChar w:fldCharType="end"/>
+          </w:r>
+        </w:p>
+        <w:p>
+          <w:pPr>
+            <w:pStyle w:val="8"/>
+            <w:tabs>
+              <w:tab w:val="right" w:leader="dot" w:pos="8306"/>
+            </w:tabs>
+          </w:pPr>
+          <w:r>
+            <w:rPr>
+              <w:rFonts w:hint="eastAsia"/>
+              <w:bCs/>
+              <w:szCs w:val="40"/>
+              <w:lang w:val="en-US" w:eastAsia="zh-CN"/>
+            </w:rPr>
+            <w:fldChar w:fldCharType="begin"/>
+          </w:r>
+          <w:r>
+            <w:rPr>
+              <w:rFonts w:hint="eastAsia"/>
+              <w:bCs/>
+              <w:szCs w:val="40"/>
+              <w:lang w:val="en-US" w:eastAsia="zh-CN"/>
+            </w:rPr>
+            <w:instrText xml:space="preserve"> HYPERLINK \l _Toc12258 </w:instrText>
+          </w:r>
+          <w:r>
+            <w:rPr>
+              <w:rFonts w:hint="eastAsia"/>
+              <w:bCs/>
+              <w:szCs w:val="40"/>
+              <w:lang w:val="en-US" w:eastAsia="zh-CN"/>
+            </w:rPr>
+            <w:fldChar w:fldCharType="separate"/>
+          </w:r>
+          <w:r>
+            <w:rPr>
+              <w:rFonts w:hint="eastAsia"/>
+              <w:lang w:val="en-US" w:eastAsia="zh-CN"/>
+            </w:rPr>
+            <w:t>2.接口测试用例</w:t>
+          </w:r>
+          <w:r>
+            <w:tab/>
+          </w:r>
+          <w:r>
+            <w:fldChar w:fldCharType="begin"/>
+          </w:r>
+          <w:r>
+            <w:instrText xml:space="preserve"> PAGEREF _Toc12258 </w:instrText>
+          </w:r>
+          <w:r>
+            <w:fldChar w:fldCharType="separate"/>
+          </w:r>
+          <w:r>
+            <w:t>3</w:t>
+          </w:r>
+          <w:r>
+            <w:fldChar w:fldCharType="end"/>
+          </w:r>
+          <w:r>
+            <w:rPr>
+              <w:rFonts w:hint="eastAsia"/>
+              <w:bCs/>
+              <w:szCs w:val="40"/>
+              <w:lang w:val="en-US" w:eastAsia="zh-CN"/>
+            </w:rPr>
+            <w:fldChar w:fldCharType="end"/>
+          </w:r>
+        </w:p>
+        <w:p>
+          <w:pPr>
+            <w:pStyle w:val="8"/>
+            <w:tabs>
+              <w:tab w:val="right" w:leader="dot" w:pos="8306"/>
+            </w:tabs>
+          </w:pPr>
+          <w:r>
+            <w:rPr>
+              <w:rFonts w:hint="eastAsia"/>
+              <w:bCs/>
+              <w:szCs w:val="40"/>
+              <w:lang w:val="en-US" w:eastAsia="zh-CN"/>
+            </w:rPr>
+            <w:fldChar w:fldCharType="begin"/>
+          </w:r>
+          <w:r>
+            <w:rPr>
+              <w:rFonts w:hint="eastAsia"/>
+              <w:bCs/>
+              <w:szCs w:val="40"/>
+              <w:lang w:val="en-US" w:eastAsia="zh-CN"/>
+            </w:rPr>
+            <w:instrText xml:space="preserve"> HYPERLINK \l _Toc9302 </w:instrText>
+          </w:r>
+          <w:r>
+            <w:rPr>
+              <w:rFonts w:hint="eastAsia"/>
+              <w:bCs/>
+              <w:szCs w:val="40"/>
+              <w:lang w:val="en-US" w:eastAsia="zh-CN"/>
+            </w:rPr>
+            <w:fldChar w:fldCharType="separate"/>
+          </w:r>
+          <w:r>
+            <w:rPr>
+              <w:rFonts w:hint="eastAsia"/>
+              <w:lang w:val="en-US" w:eastAsia="zh-CN"/>
+            </w:rPr>
+            <w:t>2.1.</w:t>
+          </w:r>
+          <w:r>
+            <w:rPr>
+              <w:rFonts w:hint="eastAsia"/>
+              <w:szCs w:val="36"/>
+              <w:lang w:val="en-US" w:eastAsia="zh-CN"/>
+            </w:rPr>
+            <w:t>用户注册测试用例</w:t>
+          </w:r>
+          <w:r>
+            <w:tab/>
+          </w:r>
+          <w:r>
+            <w:fldChar w:fldCharType="begin"/>
+          </w:r>
+          <w:r>
+            <w:instrText xml:space="preserve"> PAGEREF _Toc9302 </w:instrText>
+          </w:r>
+          <w:r>
+            <w:fldChar w:fldCharType="separate"/>
+          </w:r>
+          <w:r>
+            <w:t>3</w:t>
+          </w:r>
+          <w:r>
+            <w:fldChar w:fldCharType="end"/>
+          </w:r>
+          <w:r>
+            <w:rPr>
+              <w:rFonts w:hint="eastAsia"/>
+              <w:bCs/>
+              <w:szCs w:val="40"/>
+              <w:lang w:val="en-US" w:eastAsia="zh-CN"/>
+            </w:rPr>
+            <w:fldChar w:fldCharType="end"/>
+          </w:r>
+        </w:p>
+        <w:p>
+          <w:pPr>
+            <w:pStyle w:val="8"/>
+            <w:tabs>
+              <w:tab w:val="right" w:leader="dot" w:pos="8306"/>
+            </w:tabs>
+          </w:pPr>
+          <w:r>
+            <w:rPr>
+              <w:rFonts w:hint="eastAsia"/>
+              <w:bCs/>
+              <w:szCs w:val="40"/>
+              <w:lang w:val="en-US" w:eastAsia="zh-CN"/>
+            </w:rPr>
+            <w:fldChar w:fldCharType="begin"/>
+          </w:r>
+          <w:r>
+            <w:rPr>
+              <w:rFonts w:hint="eastAsia"/>
+              <w:bCs/>
+              <w:szCs w:val="40"/>
+              <w:lang w:val="en-US" w:eastAsia="zh-CN"/>
+            </w:rPr>
+            <w:instrText xml:space="preserve"> HYPERLINK \l _Toc5485 </w:instrText>
+          </w:r>
+          <w:r>
+            <w:rPr>
+              <w:rFonts w:hint="eastAsia"/>
+              <w:bCs/>
+              <w:szCs w:val="40"/>
+              <w:lang w:val="en-US" w:eastAsia="zh-CN"/>
+            </w:rPr>
+            <w:fldChar w:fldCharType="separate"/>
+          </w:r>
+          <w:r>
+            <w:rPr>
+              <w:rFonts w:hint="eastAsia"/>
+              <w:lang w:val="en-US" w:eastAsia="zh-CN"/>
+            </w:rPr>
+            <w:t>2.2.用户登陆测试用例</w:t>
+          </w:r>
+          <w:r>
+            <w:tab/>
+          </w:r>
+          <w:r>
+            <w:fldChar w:fldCharType="begin"/>
+          </w:r>
+          <w:r>
+            <w:instrText xml:space="preserve"> PAGEREF _Toc5485 </w:instrText>
+          </w:r>
+          <w:r>
+            <w:fldChar w:fldCharType="separate"/>
+          </w:r>
+          <w:r>
+            <w:t>3</w:t>
+          </w:r>
+          <w:r>
+            <w:fldChar w:fldCharType="end"/>
+          </w:r>
+          <w:r>
+            <w:rPr>
+              <w:rFonts w:hint="eastAsia"/>
+              <w:bCs/>
+              <w:szCs w:val="40"/>
+              <w:lang w:val="en-US" w:eastAsia="zh-CN"/>
+            </w:rPr>
+            <w:fldChar w:fldCharType="end"/>
+          </w:r>
+        </w:p>
+        <w:p>
+          <w:pPr>
+            <w:pStyle w:val="8"/>
+            <w:tabs>
+              <w:tab w:val="right" w:leader="dot" w:pos="8306"/>
+            </w:tabs>
+          </w:pPr>
+          <w:r>
+            <w:rPr>
+              <w:rFonts w:hint="eastAsia"/>
+              <w:bCs/>
+              <w:szCs w:val="40"/>
+              <w:lang w:val="en-US" w:eastAsia="zh-CN"/>
+            </w:rPr>
+            <w:fldChar w:fldCharType="begin"/>
+          </w:r>
+          <w:r>
+            <w:rPr>
+              <w:rFonts w:hint="eastAsia"/>
+              <w:bCs/>
+              <w:szCs w:val="40"/>
+              <w:lang w:val="en-US" w:eastAsia="zh-CN"/>
+            </w:rPr>
+            <w:instrText xml:space="preserve"> HYPERLINK \l _Toc17279 </w:instrText>
+          </w:r>
+          <w:r>
+            <w:rPr>
+              <w:rFonts w:hint="eastAsia"/>
+              <w:bCs/>
+              <w:szCs w:val="40"/>
+              <w:lang w:val="en-US" w:eastAsia="zh-CN"/>
+            </w:rPr>
+            <w:fldChar w:fldCharType="separate"/>
+          </w:r>
+          <w:r>
+            <w:rPr>
+              <w:rFonts w:hint="eastAsia"/>
+              <w:lang w:val="en-US" w:eastAsia="zh-CN"/>
+            </w:rPr>
+            <w:t>2.3.</w:t>
+          </w:r>
+          <w:r>
+            <w:rPr>
+              <w:rFonts w:hint="eastAsia"/>
+              <w:szCs w:val="36"/>
+              <w:lang w:val="en-US" w:eastAsia="zh-CN"/>
+            </w:rPr>
+            <w:t>修改个人信息测试用例</w:t>
+          </w:r>
+          <w:r>
+            <w:tab/>
+          </w:r>
+          <w:r>
+            <w:fldChar w:fldCharType="begin"/>
+          </w:r>
+          <w:r>
+            <w:instrText xml:space="preserve"> PAGEREF _Toc17279 </w:instrText>
+          </w:r>
+          <w:r>
+            <w:fldChar w:fldCharType="separate"/>
+          </w:r>
+          <w:r>
+            <w:t>4</w:t>
+          </w:r>
+          <w:r>
+            <w:fldChar w:fldCharType="end"/>
+          </w:r>
+          <w:r>
+            <w:rPr>
+              <w:rFonts w:hint="eastAsia"/>
+              <w:bCs/>
+              <w:szCs w:val="40"/>
+              <w:lang w:val="en-US" w:eastAsia="zh-CN"/>
+            </w:rPr>
+            <w:fldChar w:fldCharType="end"/>
+          </w:r>
+        </w:p>
+        <w:p>
+          <w:pPr>
+            <w:pStyle w:val="8"/>
+            <w:tabs>
+              <w:tab w:val="right" w:leader="dot" w:pos="8306"/>
+            </w:tabs>
+          </w:pPr>
+          <w:r>
+            <w:rPr>
+              <w:rFonts w:hint="eastAsia"/>
+              <w:bCs/>
+              <w:szCs w:val="40"/>
+              <w:lang w:val="en-US" w:eastAsia="zh-CN"/>
+            </w:rPr>
+            <w:fldChar w:fldCharType="begin"/>
+          </w:r>
+          <w:r>
+            <w:rPr>
+              <w:rFonts w:hint="eastAsia"/>
+              <w:bCs/>
+              <w:szCs w:val="40"/>
+              <w:lang w:val="en-US" w:eastAsia="zh-CN"/>
+            </w:rPr>
+            <w:instrText xml:space="preserve"> HYPERLINK \l _Toc12087 </w:instrText>
+          </w:r>
+          <w:r>
+            <w:rPr>
+              <w:rFonts w:hint="eastAsia"/>
+              <w:bCs/>
+              <w:szCs w:val="40"/>
+              <w:lang w:val="en-US" w:eastAsia="zh-CN"/>
+            </w:rPr>
+            <w:fldChar w:fldCharType="separate"/>
+          </w:r>
+          <w:r>
+            <w:rPr>
+              <w:rFonts w:hint="eastAsia"/>
+              <w:lang w:val="en-US" w:eastAsia="zh-CN"/>
+            </w:rPr>
+            <w:t>2.4.</w:t>
+          </w:r>
+          <w:r>
+            <w:rPr>
+              <w:rFonts w:hint="eastAsia"/>
+              <w:vertAlign w:val="baseline"/>
+              <w:lang w:val="en-US" w:eastAsia="zh-CN"/>
+            </w:rPr>
+            <w:t>班级</w:t>
+          </w:r>
+          <w:r>
+            <w:rPr>
+              <w:rFonts w:hint="eastAsia"/>
+              <w:szCs w:val="36"/>
+              <w:lang w:val="en-US" w:eastAsia="zh-CN"/>
+            </w:rPr>
+            <w:t>留言录测试用例</w:t>
+          </w:r>
+          <w:r>
+            <w:tab/>
+          </w:r>
+          <w:r>
+            <w:fldChar w:fldCharType="begin"/>
+          </w:r>
+          <w:r>
+            <w:instrText xml:space="preserve"> PAGEREF _Toc12087 </w:instrText>
+          </w:r>
+          <w:r>
+            <w:fldChar w:fldCharType="separate"/>
+          </w:r>
+          <w:r>
+            <w:t>4</w:t>
+          </w:r>
+          <w:r>
+            <w:fldChar w:fldCharType="end"/>
+          </w:r>
+          <w:r>
+            <w:rPr>
+              <w:rFonts w:hint="eastAsia"/>
+              <w:bCs/>
+              <w:szCs w:val="40"/>
+              <w:lang w:val="en-US" w:eastAsia="zh-CN"/>
+            </w:rPr>
+            <w:fldChar w:fldCharType="end"/>
+          </w:r>
+        </w:p>
+        <w:p>
+          <w:pPr>
+            <w:pStyle w:val="8"/>
+            <w:tabs>
+              <w:tab w:val="right" w:leader="dot" w:pos="8306"/>
+            </w:tabs>
+          </w:pPr>
+          <w:r>
+            <w:rPr>
+              <w:rFonts w:hint="eastAsia"/>
+              <w:bCs/>
+              <w:szCs w:val="40"/>
+              <w:lang w:val="en-US" w:eastAsia="zh-CN"/>
+            </w:rPr>
+            <w:fldChar w:fldCharType="begin"/>
+          </w:r>
+          <w:r>
+            <w:rPr>
+              <w:rFonts w:hint="eastAsia"/>
+              <w:bCs/>
+              <w:szCs w:val="40"/>
+              <w:lang w:val="en-US" w:eastAsia="zh-CN"/>
+            </w:rPr>
+            <w:instrText xml:space="preserve"> HYPERLINK \l _Toc23666 </w:instrText>
+          </w:r>
+          <w:r>
+            <w:rPr>
+              <w:rFonts w:hint="eastAsia"/>
+              <w:bCs/>
+              <w:szCs w:val="40"/>
+              <w:lang w:val="en-US" w:eastAsia="zh-CN"/>
+            </w:rPr>
+            <w:fldChar w:fldCharType="separate"/>
+          </w:r>
+          <w:r>
+            <w:rPr>
+              <w:rFonts w:hint="eastAsia"/>
+              <w:lang w:val="en-US" w:eastAsia="zh-CN"/>
+            </w:rPr>
+            <w:t>2.5.</w:t>
+          </w:r>
+          <w:r>
+            <w:rPr>
+              <w:rFonts w:hint="eastAsia"/>
+              <w:szCs w:val="36"/>
+              <w:lang w:val="en-US" w:eastAsia="zh-CN"/>
+            </w:rPr>
+            <w:t>查看班级成员测试用例</w:t>
+          </w:r>
+          <w:r>
+            <w:tab/>
+          </w:r>
+          <w:r>
+            <w:fldChar w:fldCharType="begin"/>
+          </w:r>
+          <w:r>
+            <w:instrText xml:space="preserve"> PAGEREF _Toc23666 </w:instrText>
+          </w:r>
+          <w:r>
+            <w:fldChar w:fldCharType="separate"/>
+          </w:r>
+          <w:r>
+            <w:t>4</w:t>
+          </w:r>
+          <w:r>
+            <w:fldChar w:fldCharType="end"/>
+          </w:r>
+          <w:r>
+            <w:rPr>
+              <w:rFonts w:hint="eastAsia"/>
+              <w:bCs/>
+              <w:szCs w:val="40"/>
+              <w:lang w:val="en-US" w:eastAsia="zh-CN"/>
+            </w:rPr>
+            <w:fldChar w:fldCharType="end"/>
+          </w:r>
+        </w:p>
+        <w:p>
+          <w:pPr>
+            <w:pStyle w:val="8"/>
+            <w:tabs>
+              <w:tab w:val="right" w:leader="dot" w:pos="8306"/>
+            </w:tabs>
+          </w:pPr>
+          <w:r>
+            <w:rPr>
+              <w:rFonts w:hint="eastAsia"/>
+              <w:bCs/>
+              <w:szCs w:val="40"/>
+              <w:lang w:val="en-US" w:eastAsia="zh-CN"/>
+            </w:rPr>
+            <w:fldChar w:fldCharType="begin"/>
+          </w:r>
+          <w:r>
+            <w:rPr>
+              <w:rFonts w:hint="eastAsia"/>
+              <w:bCs/>
+              <w:szCs w:val="40"/>
+              <w:lang w:val="en-US" w:eastAsia="zh-CN"/>
+            </w:rPr>
+            <w:instrText xml:space="preserve"> HYPERLINK \l _Toc19718 </w:instrText>
+          </w:r>
+          <w:r>
+            <w:rPr>
+              <w:rFonts w:hint="eastAsia"/>
+              <w:bCs/>
+              <w:szCs w:val="40"/>
+              <w:lang w:val="en-US" w:eastAsia="zh-CN"/>
+            </w:rPr>
+            <w:fldChar w:fldCharType="separate"/>
+          </w:r>
+          <w:r>
+            <w:rPr>
+              <w:rFonts w:hint="eastAsia"/>
+              <w:lang w:val="en-US" w:eastAsia="zh-CN"/>
+            </w:rPr>
+            <w:t>2.6.</w:t>
+          </w:r>
+          <w:r>
+            <w:rPr>
+              <w:rFonts w:hint="eastAsia"/>
+              <w:szCs w:val="36"/>
+              <w:lang w:val="en-US" w:eastAsia="zh-CN"/>
+            </w:rPr>
+            <w:t>个人信息页面测试用例</w:t>
+          </w:r>
+          <w:bookmarkStart w:id="16" w:name="_GoBack"/>
+          <w:bookmarkEnd w:id="16"/>
+          <w:r>
+            <w:tab/>
+          </w:r>
+          <w:r>
+            <w:fldChar w:fldCharType="begin"/>
+          </w:r>
+          <w:r>
+            <w:instrText xml:space="preserve"> PAGEREF _Toc19718 </w:instrText>
+          </w:r>
+          <w:r>
+            <w:fldChar w:fldCharType="separate"/>
+          </w:r>
+          <w:r>
+            <w:t>5</w:t>
+          </w:r>
+          <w:r>
+            <w:fldChar w:fldCharType="end"/>
+          </w:r>
+          <w:r>
+            <w:rPr>
+              <w:rFonts w:hint="eastAsia"/>
+              <w:bCs/>
+              <w:szCs w:val="40"/>
+              <w:lang w:val="en-US" w:eastAsia="zh-CN"/>
+            </w:rPr>
+            <w:fldChar w:fldCharType="end"/>
+          </w:r>
+        </w:p>
+        <w:p>
+          <w:pPr>
+            <w:pStyle w:val="8"/>
+            <w:tabs>
+              <w:tab w:val="right" w:leader="dot" w:pos="8306"/>
+            </w:tabs>
+          </w:pPr>
+          <w:r>
+            <w:rPr>
+              <w:rFonts w:hint="eastAsia"/>
+              <w:bCs/>
+              <w:szCs w:val="40"/>
+              <w:lang w:val="en-US" w:eastAsia="zh-CN"/>
+            </w:rPr>
+            <w:fldChar w:fldCharType="begin"/>
+          </w:r>
+          <w:r>
+            <w:rPr>
+              <w:rFonts w:hint="eastAsia"/>
+              <w:bCs/>
+              <w:szCs w:val="40"/>
+              <w:lang w:val="en-US" w:eastAsia="zh-CN"/>
+            </w:rPr>
+            <w:instrText xml:space="preserve"> HYPERLINK \l _Toc30251 </w:instrText>
+          </w:r>
+          <w:r>
+            <w:rPr>
+              <w:rFonts w:hint="eastAsia"/>
+              <w:bCs/>
+              <w:szCs w:val="40"/>
+              <w:lang w:val="en-US" w:eastAsia="zh-CN"/>
+            </w:rPr>
+            <w:fldChar w:fldCharType="separate"/>
+          </w:r>
+          <w:r>
+            <w:rPr>
+              <w:rFonts w:hint="eastAsia"/>
+              <w:lang w:val="en-US" w:eastAsia="zh-CN"/>
+            </w:rPr>
+            <w:t>2.7.</w:t>
+          </w:r>
+          <w:r>
+            <w:rPr>
+              <w:rFonts w:hint="eastAsia"/>
+              <w:szCs w:val="36"/>
+              <w:lang w:val="en-US" w:eastAsia="zh-CN"/>
+            </w:rPr>
+            <w:t>修改密码信息测试用例</w:t>
+          </w:r>
+          <w:r>
+            <w:tab/>
+          </w:r>
+          <w:r>
+            <w:fldChar w:fldCharType="begin"/>
+          </w:r>
+          <w:r>
+            <w:instrText xml:space="preserve"> PAGEREF _Toc30251 </w:instrText>
+          </w:r>
+          <w:r>
+            <w:fldChar w:fldCharType="separate"/>
+          </w:r>
+          <w:r>
+            <w:t>5</w:t>
+          </w:r>
+          <w:r>
+            <w:fldChar w:fldCharType="end"/>
+          </w:r>
+          <w:r>
+            <w:rPr>
+              <w:rFonts w:hint="eastAsia"/>
+              <w:bCs/>
+              <w:szCs w:val="40"/>
+              <w:lang w:val="en-US" w:eastAsia="zh-CN"/>
+            </w:rPr>
+            <w:fldChar w:fldCharType="end"/>
+          </w:r>
+        </w:p>
+        <w:p>
+          <w:pPr>
+            <w:pStyle w:val="8"/>
+            <w:tabs>
+              <w:tab w:val="right" w:leader="dot" w:pos="8306"/>
+            </w:tabs>
+          </w:pPr>
+          <w:r>
+            <w:rPr>
+              <w:rFonts w:hint="eastAsia"/>
+              <w:bCs/>
+              <w:szCs w:val="40"/>
+              <w:lang w:val="en-US" w:eastAsia="zh-CN"/>
+            </w:rPr>
+            <w:fldChar w:fldCharType="begin"/>
+          </w:r>
+          <w:r>
+            <w:rPr>
+              <w:rFonts w:hint="eastAsia"/>
+              <w:bCs/>
+              <w:szCs w:val="40"/>
+              <w:lang w:val="en-US" w:eastAsia="zh-CN"/>
+            </w:rPr>
+            <w:instrText xml:space="preserve"> HYPERLINK \l _Toc7947 </w:instrText>
+          </w:r>
+          <w:r>
+            <w:rPr>
+              <w:rFonts w:hint="eastAsia"/>
+              <w:bCs/>
+              <w:szCs w:val="40"/>
+              <w:lang w:val="en-US" w:eastAsia="zh-CN"/>
+            </w:rPr>
+            <w:fldChar w:fldCharType="separate"/>
+          </w:r>
+          <w:r>
+            <w:rPr>
+              <w:rFonts w:hint="eastAsia"/>
+              <w:lang w:val="en-US" w:eastAsia="zh-CN"/>
+            </w:rPr>
+            <w:t>3.postman调接口测试</w:t>
+          </w:r>
+          <w:r>
+            <w:tab/>
+          </w:r>
+          <w:r>
+            <w:fldChar w:fldCharType="begin"/>
+          </w:r>
+          <w:r>
+            <w:instrText xml:space="preserve"> PAGEREF _Toc7947 </w:instrText>
+          </w:r>
+          <w:r>
+            <w:fldChar w:fldCharType="separate"/>
+          </w:r>
+          <w:r>
+            <w:t>5</w:t>
+          </w:r>
+          <w:r>
+            <w:fldChar w:fldCharType="end"/>
+          </w:r>
+          <w:r>
+            <w:rPr>
+              <w:rFonts w:hint="eastAsia"/>
+              <w:bCs/>
+              <w:szCs w:val="40"/>
+              <w:lang w:val="en-US" w:eastAsia="zh-CN"/>
+            </w:rPr>
+            <w:fldChar w:fldCharType="end"/>
+          </w:r>
+        </w:p>
+        <w:p>
+          <w:pPr>
+            <w:pStyle w:val="8"/>
+            <w:tabs>
+              <w:tab w:val="right" w:leader="dot" w:pos="8306"/>
+            </w:tabs>
+          </w:pPr>
+          <w:r>
+            <w:rPr>
+              <w:rFonts w:hint="eastAsia"/>
+              <w:bCs/>
+              <w:szCs w:val="40"/>
+              <w:lang w:val="en-US" w:eastAsia="zh-CN"/>
+            </w:rPr>
+            <w:fldChar w:fldCharType="begin"/>
+          </w:r>
+          <w:r>
+            <w:rPr>
+              <w:rFonts w:hint="eastAsia"/>
+              <w:bCs/>
+              <w:szCs w:val="40"/>
+              <w:lang w:val="en-US" w:eastAsia="zh-CN"/>
+            </w:rPr>
+            <w:instrText xml:space="preserve"> HYPERLINK \l _Toc14511 </w:instrText>
+          </w:r>
+          <w:r>
+            <w:rPr>
+              <w:rFonts w:hint="eastAsia"/>
+              <w:bCs/>
+              <w:szCs w:val="40"/>
+              <w:lang w:val="en-US" w:eastAsia="zh-CN"/>
+            </w:rPr>
+            <w:fldChar w:fldCharType="separate"/>
+          </w:r>
+          <w:r>
+            <w:rPr>
+              <w:rFonts w:hint="eastAsia"/>
+              <w:lang w:val="en-US" w:eastAsia="zh-CN"/>
+            </w:rPr>
+            <w:t>3.1.</w:t>
+          </w:r>
+          <w:r>
+            <w:rPr>
+              <w:rFonts w:hint="eastAsia"/>
+              <w:szCs w:val="36"/>
+              <w:lang w:val="en-US" w:eastAsia="zh-CN"/>
+            </w:rPr>
+            <w:t>个人信息接口测试</w:t>
+          </w:r>
+          <w:r>
+            <w:tab/>
+          </w:r>
+          <w:r>
+            <w:fldChar w:fldCharType="begin"/>
+          </w:r>
+          <w:r>
+            <w:instrText xml:space="preserve"> PAGEREF _Toc14511 </w:instrText>
+          </w:r>
+          <w:r>
+            <w:fldChar w:fldCharType="separate"/>
+          </w:r>
+          <w:r>
+            <w:t>5</w:t>
+          </w:r>
+          <w:r>
+            <w:fldChar w:fldCharType="end"/>
+          </w:r>
+          <w:r>
+            <w:rPr>
+              <w:rFonts w:hint="eastAsia"/>
+              <w:bCs/>
+              <w:szCs w:val="40"/>
+              <w:lang w:val="en-US" w:eastAsia="zh-CN"/>
+            </w:rPr>
+            <w:fldChar w:fldCharType="end"/>
+          </w:r>
+        </w:p>
+        <w:p>
+          <w:pPr>
+            <w:pStyle w:val="8"/>
+            <w:tabs>
+              <w:tab w:val="right" w:leader="dot" w:pos="8306"/>
+            </w:tabs>
+          </w:pPr>
+          <w:r>
+            <w:rPr>
+              <w:rFonts w:hint="eastAsia"/>
+              <w:bCs/>
+              <w:szCs w:val="40"/>
+              <w:lang w:val="en-US" w:eastAsia="zh-CN"/>
+            </w:rPr>
+            <w:fldChar w:fldCharType="begin"/>
+          </w:r>
+          <w:r>
+            <w:rPr>
+              <w:rFonts w:hint="eastAsia"/>
+              <w:bCs/>
+              <w:szCs w:val="40"/>
+              <w:lang w:val="en-US" w:eastAsia="zh-CN"/>
+            </w:rPr>
+            <w:instrText xml:space="preserve"> HYPERLINK \l _Toc27495 </w:instrText>
+          </w:r>
+          <w:r>
+            <w:rPr>
+              <w:rFonts w:hint="eastAsia"/>
+              <w:bCs/>
+              <w:szCs w:val="40"/>
+              <w:lang w:val="en-US" w:eastAsia="zh-CN"/>
+            </w:rPr>
+            <w:fldChar w:fldCharType="separate"/>
+          </w:r>
+          <w:r>
+            <w:rPr>
+              <w:rFonts w:hint="eastAsia"/>
+              <w:lang w:val="en-US" w:eastAsia="zh-CN"/>
+            </w:rPr>
+            <w:t>3.2.</w:t>
+          </w:r>
+          <w:r>
+            <w:rPr>
+              <w:rFonts w:hint="eastAsia"/>
+              <w:szCs w:val="36"/>
+              <w:lang w:val="en-US" w:eastAsia="zh-CN"/>
+            </w:rPr>
+            <w:t>留言录接口测试</w:t>
+          </w:r>
+          <w:r>
+            <w:tab/>
+          </w:r>
+          <w:r>
+            <w:fldChar w:fldCharType="begin"/>
+          </w:r>
+          <w:r>
+            <w:instrText xml:space="preserve"> PAGEREF _Toc27495 </w:instrText>
+          </w:r>
+          <w:r>
+            <w:fldChar w:fldCharType="separate"/>
+          </w:r>
+          <w:r>
+            <w:t>6</w:t>
+          </w:r>
+          <w:r>
+            <w:fldChar w:fldCharType="end"/>
+          </w:r>
+          <w:r>
+            <w:rPr>
+              <w:rFonts w:hint="eastAsia"/>
+              <w:bCs/>
+              <w:szCs w:val="40"/>
+              <w:lang w:val="en-US" w:eastAsia="zh-CN"/>
+            </w:rPr>
+            <w:fldChar w:fldCharType="end"/>
+          </w:r>
+        </w:p>
+        <w:p>
+          <w:pPr>
+            <w:pStyle w:val="8"/>
+            <w:tabs>
+              <w:tab w:val="right" w:leader="dot" w:pos="8306"/>
+            </w:tabs>
+          </w:pPr>
+          <w:r>
+            <w:rPr>
+              <w:rFonts w:hint="eastAsia"/>
+              <w:bCs/>
+              <w:szCs w:val="40"/>
+              <w:lang w:val="en-US" w:eastAsia="zh-CN"/>
+            </w:rPr>
+            <w:fldChar w:fldCharType="begin"/>
+          </w:r>
+          <w:r>
+            <w:rPr>
+              <w:rFonts w:hint="eastAsia"/>
+              <w:bCs/>
+              <w:szCs w:val="40"/>
+              <w:lang w:val="en-US" w:eastAsia="zh-CN"/>
+            </w:rPr>
+            <w:instrText xml:space="preserve"> HYPERLINK \l _Toc24327 </w:instrText>
+          </w:r>
+          <w:r>
+            <w:rPr>
+              <w:rFonts w:hint="eastAsia"/>
+              <w:bCs/>
+              <w:szCs w:val="40"/>
+              <w:lang w:val="en-US" w:eastAsia="zh-CN"/>
+            </w:rPr>
+            <w:fldChar w:fldCharType="separate"/>
+          </w:r>
+          <w:r>
+            <w:rPr>
+              <w:rFonts w:hint="eastAsia"/>
+              <w:lang w:val="en-US" w:eastAsia="zh-CN"/>
+            </w:rPr>
+            <w:t>3.3.</w:t>
+          </w:r>
+          <w:r>
+            <w:rPr>
+              <w:rFonts w:hint="eastAsia"/>
+              <w:szCs w:val="36"/>
+              <w:lang w:val="en-US" w:eastAsia="zh-CN"/>
+            </w:rPr>
+            <w:t>获取班级成员接口测试</w:t>
+          </w:r>
+          <w:r>
+            <w:tab/>
+          </w:r>
+          <w:r>
+            <w:fldChar w:fldCharType="begin"/>
+          </w:r>
+          <w:r>
+            <w:instrText xml:space="preserve"> PAGEREF _Toc24327 </w:instrText>
+          </w:r>
+          <w:r>
+            <w:fldChar w:fldCharType="separate"/>
+          </w:r>
+          <w:r>
+            <w:t>6</w:t>
+          </w:r>
+          <w:r>
+            <w:fldChar w:fldCharType="end"/>
+          </w:r>
+          <w:r>
+            <w:rPr>
+              <w:rFonts w:hint="eastAsia"/>
+              <w:bCs/>
+              <w:szCs w:val="40"/>
+              <w:lang w:val="en-US" w:eastAsia="zh-CN"/>
+            </w:rPr>
+            <w:fldChar w:fldCharType="end"/>
+          </w:r>
+        </w:p>
+        <w:p>
+          <w:pPr>
+            <w:pStyle w:val="8"/>
+            <w:tabs>
+              <w:tab w:val="right" w:leader="dot" w:pos="8306"/>
+            </w:tabs>
+          </w:pPr>
+          <w:r>
+            <w:rPr>
+              <w:rFonts w:hint="eastAsia"/>
+              <w:bCs/>
+              <w:szCs w:val="40"/>
+              <w:lang w:val="en-US" w:eastAsia="zh-CN"/>
+            </w:rPr>
+            <w:fldChar w:fldCharType="begin"/>
+          </w:r>
+          <w:r>
+            <w:rPr>
+              <w:rFonts w:hint="eastAsia"/>
+              <w:bCs/>
+              <w:szCs w:val="40"/>
+              <w:lang w:val="en-US" w:eastAsia="zh-CN"/>
+            </w:rPr>
+            <w:instrText xml:space="preserve"> HYPERLINK \l _Toc191 </w:instrText>
+          </w:r>
+          <w:r>
+            <w:rPr>
+              <w:rFonts w:hint="eastAsia"/>
+              <w:bCs/>
+              <w:szCs w:val="40"/>
+              <w:lang w:val="en-US" w:eastAsia="zh-CN"/>
+            </w:rPr>
+            <w:fldChar w:fldCharType="separate"/>
+          </w:r>
+          <w:r>
+            <w:rPr>
+              <w:rFonts w:hint="eastAsia"/>
+              <w:lang w:val="en-US" w:eastAsia="zh-CN"/>
+            </w:rPr>
+            <w:t>3.4.</w:t>
+          </w:r>
+          <w:r>
+            <w:rPr>
+              <w:rFonts w:hint="eastAsia"/>
+              <w:szCs w:val="36"/>
+              <w:lang w:val="en-US" w:eastAsia="zh-CN"/>
+            </w:rPr>
+            <w:t>获取班级接口测试</w:t>
+          </w:r>
+          <w:r>
+            <w:tab/>
+          </w:r>
+          <w:r>
+            <w:fldChar w:fldCharType="begin"/>
+          </w:r>
+          <w:r>
+            <w:instrText xml:space="preserve"> PAGEREF _Toc191 </w:instrText>
+          </w:r>
+          <w:r>
+            <w:fldChar w:fldCharType="separate"/>
+          </w:r>
+          <w:r>
+            <w:t>7</w:t>
+          </w:r>
+          <w:r>
+            <w:fldChar w:fldCharType="end"/>
+          </w:r>
+          <w:r>
+            <w:rPr>
+              <w:rFonts w:hint="eastAsia"/>
+              <w:bCs/>
+              <w:szCs w:val="40"/>
+              <w:lang w:val="en-US" w:eastAsia="zh-CN"/>
+            </w:rPr>
+            <w:fldChar w:fldCharType="end"/>
+          </w:r>
+        </w:p>
+        <w:p>
+          <w:pPr>
+            <w:pStyle w:val="8"/>
+            <w:tabs>
+              <w:tab w:val="right" w:leader="dot" w:pos="8306"/>
+            </w:tabs>
+          </w:pPr>
+          <w:r>
+            <w:rPr>
+              <w:rFonts w:hint="eastAsia"/>
+              <w:bCs/>
+              <w:szCs w:val="40"/>
+              <w:lang w:val="en-US" w:eastAsia="zh-CN"/>
+            </w:rPr>
+            <w:fldChar w:fldCharType="begin"/>
+          </w:r>
+          <w:r>
+            <w:rPr>
+              <w:rFonts w:hint="eastAsia"/>
+              <w:bCs/>
+              <w:szCs w:val="40"/>
+              <w:lang w:val="en-US" w:eastAsia="zh-CN"/>
+            </w:rPr>
+            <w:instrText xml:space="preserve"> HYPERLINK \l _Toc1530 </w:instrText>
+          </w:r>
+          <w:r>
+            <w:rPr>
+              <w:rFonts w:hint="eastAsia"/>
+              <w:bCs/>
+              <w:szCs w:val="40"/>
+              <w:lang w:val="en-US" w:eastAsia="zh-CN"/>
+            </w:rPr>
+            <w:fldChar w:fldCharType="separate"/>
+          </w:r>
+          <w:r>
+            <w:rPr>
+              <w:rFonts w:hint="eastAsia"/>
+              <w:lang w:val="en-US" w:eastAsia="zh-CN"/>
+            </w:rPr>
+            <w:t>3.5.</w:t>
+          </w:r>
+          <w:r>
+            <w:rPr>
+              <w:rFonts w:hint="eastAsia"/>
+              <w:szCs w:val="36"/>
+              <w:lang w:val="en-US" w:eastAsia="zh-CN"/>
+            </w:rPr>
+            <w:t>获取专业接口测试</w:t>
+          </w:r>
+          <w:r>
+            <w:tab/>
+          </w:r>
+          <w:r>
+            <w:fldChar w:fldCharType="begin"/>
+          </w:r>
+          <w:r>
+            <w:instrText xml:space="preserve"> PAGEREF _Toc1530 </w:instrText>
+          </w:r>
+          <w:r>
+            <w:fldChar w:fldCharType="separate"/>
+          </w:r>
+          <w:r>
+            <w:t>7</w:t>
+          </w:r>
+          <w:r>
+            <w:fldChar w:fldCharType="end"/>
+          </w:r>
+          <w:r>
+            <w:rPr>
+              <w:rFonts w:hint="eastAsia"/>
+              <w:bCs/>
+              <w:szCs w:val="40"/>
+              <w:lang w:val="en-US" w:eastAsia="zh-CN"/>
+            </w:rPr>
+            <w:fldChar w:fldCharType="end"/>
+          </w:r>
+        </w:p>
+        <w:p>
+          <w:pPr>
+            <w:pStyle w:val="8"/>
+            <w:tabs>
+              <w:tab w:val="right" w:leader="dot" w:pos="8306"/>
+            </w:tabs>
+          </w:pPr>
+          <w:r>
+            <w:rPr>
+              <w:rFonts w:hint="eastAsia"/>
+              <w:bCs/>
+              <w:szCs w:val="40"/>
+              <w:lang w:val="en-US" w:eastAsia="zh-CN"/>
+            </w:rPr>
+            <w:fldChar w:fldCharType="begin"/>
+          </w:r>
+          <w:r>
+            <w:rPr>
+              <w:rFonts w:hint="eastAsia"/>
+              <w:bCs/>
+              <w:szCs w:val="40"/>
+              <w:lang w:val="en-US" w:eastAsia="zh-CN"/>
+            </w:rPr>
+            <w:instrText xml:space="preserve"> HYPERLINK \l _Toc22167 </w:instrText>
+          </w:r>
+          <w:r>
+            <w:rPr>
+              <w:rFonts w:hint="eastAsia"/>
+              <w:bCs/>
+              <w:szCs w:val="40"/>
+              <w:lang w:val="en-US" w:eastAsia="zh-CN"/>
+            </w:rPr>
+            <w:fldChar w:fldCharType="separate"/>
+          </w:r>
+          <w:r>
+            <w:rPr>
+              <w:rFonts w:hint="eastAsia"/>
+              <w:lang w:val="en-US" w:eastAsia="zh-CN"/>
+            </w:rPr>
+            <w:t>3.6.</w:t>
+          </w:r>
+          <w:r>
+            <w:rPr>
+              <w:rFonts w:hint="eastAsia"/>
+              <w:szCs w:val="36"/>
+              <w:lang w:val="en-US" w:eastAsia="zh-CN"/>
+            </w:rPr>
+            <w:t>获取注册申请列表接口测试</w:t>
+          </w:r>
+          <w:r>
+            <w:tab/>
+          </w:r>
+          <w:r>
+            <w:fldChar w:fldCharType="begin"/>
+          </w:r>
+          <w:r>
+            <w:instrText xml:space="preserve"> PAGEREF _Toc22167 </w:instrText>
+          </w:r>
+          <w:r>
+            <w:fldChar w:fldCharType="separate"/>
+          </w:r>
+          <w:r>
+            <w:t>8</w:t>
+          </w:r>
+          <w:r>
+            <w:fldChar w:fldCharType="end"/>
+          </w:r>
+          <w:r>
+            <w:rPr>
+              <w:rFonts w:hint="eastAsia"/>
+              <w:bCs/>
+              <w:szCs w:val="40"/>
+              <w:lang w:val="en-US" w:eastAsia="zh-CN"/>
+            </w:rPr>
+            <w:fldChar w:fldCharType="end"/>
+          </w:r>
+        </w:p>
+        <w:p>
+          <w:pPr>
+            <w:jc w:val="center"/>
+            <w:rPr>
+              <w:rFonts w:hint="eastAsia"/>
+              <w:b/>
+              <w:bCs/>
+              <w:sz w:val="32"/>
+              <w:szCs w:val="40"/>
+              <w:lang w:val="en-US" w:eastAsia="zh-CN"/>
+            </w:rPr>
+          </w:pPr>
+          <w:r>
+            <w:rPr>
+              <w:rFonts w:hint="eastAsia"/>
+              <w:bCs/>
+              <w:szCs w:val="40"/>
+              <w:lang w:val="en-US" w:eastAsia="zh-CN"/>
+            </w:rPr>
+            <w:fldChar w:fldCharType="end"/>
+          </w:r>
+        </w:p>
+      </w:sdtContent>
+    </w:sdt>
+    <w:p>
+      <w:pPr>
+        <w:jc w:val="center"/>
+        <w:rPr>
+          <w:rFonts w:hint="eastAsia"/>
+          <w:b/>
+          <w:bCs/>
+          <w:sz w:val="32"/>
+          <w:szCs w:val="40"/>
+          <w:lang w:val="en-US" w:eastAsia="zh-CN"/>
+        </w:rPr>
+      </w:pPr>
     </w:p>
     <w:p>
       <w:pPr>
-        <w:numPr>
-          <w:ilvl w:val="0"/>
-          <w:numId w:val="1"/>
-        </w:numPr>
+        <w:jc w:val="center"/>
+        <w:rPr>
+          <w:rFonts w:hint="eastAsia"/>
+          <w:b/>
+          <w:bCs/>
+          <w:sz w:val="32"/>
+          <w:szCs w:val="40"/>
+          <w:lang w:val="en-US" w:eastAsia="zh-CN"/>
+        </w:rPr>
+      </w:pPr>
+    </w:p>
+    <w:p>
+      <w:pPr>
+        <w:jc w:val="center"/>
+        <w:rPr>
+          <w:rFonts w:hint="eastAsia"/>
+          <w:b/>
+          <w:bCs/>
+          <w:sz w:val="32"/>
+          <w:szCs w:val="40"/>
+          <w:lang w:val="en-US" w:eastAsia="zh-CN"/>
+        </w:rPr>
+      </w:pPr>
+    </w:p>
+    <w:p>
+      <w:pPr>
+        <w:jc w:val="center"/>
+        <w:rPr>
+          <w:rFonts w:hint="eastAsia"/>
+          <w:b/>
+          <w:bCs/>
+          <w:sz w:val="32"/>
+          <w:szCs w:val="40"/>
+          <w:lang w:val="en-US" w:eastAsia="zh-CN"/>
+        </w:rPr>
+      </w:pPr>
+    </w:p>
+    <w:p>
+      <w:pPr>
+        <w:jc w:val="center"/>
+        <w:rPr>
+          <w:rFonts w:hint="eastAsia"/>
+          <w:b/>
+          <w:bCs/>
+          <w:sz w:val="32"/>
+          <w:szCs w:val="40"/>
+          <w:lang w:val="en-US" w:eastAsia="zh-CN"/>
+        </w:rPr>
+      </w:pPr>
+    </w:p>
+    <w:p>
+      <w:pPr>
+        <w:jc w:val="center"/>
+        <w:rPr>
+          <w:rFonts w:hint="eastAsia"/>
+          <w:b/>
+          <w:bCs/>
+          <w:sz w:val="32"/>
+          <w:szCs w:val="40"/>
+          <w:lang w:val="en-US" w:eastAsia="zh-CN"/>
+        </w:rPr>
+      </w:pPr>
+    </w:p>
+    <w:p>
+      <w:pPr>
+        <w:jc w:val="center"/>
+        <w:rPr>
+          <w:rFonts w:hint="eastAsia"/>
+          <w:b/>
+          <w:bCs/>
+          <w:sz w:val="32"/>
+          <w:szCs w:val="40"/>
+          <w:lang w:val="en-US" w:eastAsia="zh-CN"/>
+        </w:rPr>
+      </w:pPr>
+    </w:p>
+    <w:p>
+      <w:pPr>
+        <w:jc w:val="center"/>
+        <w:rPr>
+          <w:rFonts w:hint="eastAsia"/>
+          <w:b/>
+          <w:bCs/>
+          <w:sz w:val="32"/>
+          <w:szCs w:val="40"/>
+          <w:lang w:val="en-US" w:eastAsia="zh-CN"/>
+        </w:rPr>
+      </w:pPr>
+    </w:p>
+    <w:p>
+      <w:pPr>
+        <w:jc w:val="center"/>
+        <w:rPr>
+          <w:rFonts w:hint="eastAsia"/>
+          <w:b/>
+          <w:bCs/>
+          <w:sz w:val="32"/>
+          <w:szCs w:val="40"/>
+          <w:lang w:val="en-US" w:eastAsia="zh-CN"/>
+        </w:rPr>
+      </w:pPr>
+    </w:p>
+    <w:p>
+      <w:pPr>
+        <w:jc w:val="center"/>
+        <w:rPr>
+          <w:rFonts w:hint="eastAsia"/>
+          <w:b/>
+          <w:bCs/>
+          <w:sz w:val="32"/>
+          <w:szCs w:val="40"/>
+          <w:lang w:val="en-US" w:eastAsia="zh-CN"/>
+        </w:rPr>
+      </w:pPr>
+    </w:p>
+    <w:p>
+      <w:pPr>
+        <w:jc w:val="center"/>
+        <w:rPr>
+          <w:rFonts w:hint="eastAsia"/>
+          <w:b/>
+          <w:bCs/>
+          <w:sz w:val="32"/>
+          <w:szCs w:val="40"/>
+          <w:lang w:val="en-US" w:eastAsia="zh-CN"/>
+        </w:rPr>
+      </w:pPr>
+    </w:p>
+    <w:p>
+      <w:pPr>
+        <w:jc w:val="center"/>
+        <w:rPr>
+          <w:rFonts w:hint="eastAsia"/>
+          <w:b/>
+          <w:bCs/>
+          <w:sz w:val="32"/>
+          <w:szCs w:val="40"/>
+          <w:lang w:val="en-US" w:eastAsia="zh-CN"/>
+        </w:rPr>
+      </w:pPr>
+    </w:p>
+    <w:p>
+      <w:pPr>
+        <w:jc w:val="center"/>
+        <w:rPr>
+          <w:rFonts w:hint="eastAsia"/>
+          <w:b/>
+          <w:bCs/>
+          <w:sz w:val="32"/>
+          <w:szCs w:val="40"/>
+          <w:lang w:val="en-US" w:eastAsia="zh-CN"/>
+        </w:rPr>
+      </w:pPr>
+    </w:p>
+    <w:p>
+      <w:pPr>
+        <w:jc w:val="center"/>
+        <w:rPr>
+          <w:rFonts w:hint="eastAsia"/>
+          <w:b/>
+          <w:bCs/>
+          <w:sz w:val="32"/>
+          <w:szCs w:val="40"/>
+          <w:lang w:val="en-US" w:eastAsia="zh-CN"/>
+        </w:rPr>
+      </w:pPr>
+    </w:p>
+    <w:p>
+      <w:pPr>
+        <w:jc w:val="center"/>
+        <w:rPr>
+          <w:rFonts w:hint="eastAsia"/>
+          <w:b/>
+          <w:bCs/>
+          <w:sz w:val="32"/>
+          <w:szCs w:val="40"/>
+          <w:lang w:val="en-US" w:eastAsia="zh-CN"/>
+        </w:rPr>
+      </w:pPr>
+    </w:p>
+    <w:p>
+      <w:pPr>
+        <w:jc w:val="both"/>
+        <w:rPr>
+          <w:rFonts w:hint="eastAsia"/>
+          <w:b/>
+          <w:bCs/>
+          <w:sz w:val="32"/>
+          <w:szCs w:val="40"/>
+          <w:lang w:val="en-US" w:eastAsia="zh-CN"/>
+        </w:rPr>
+      </w:pPr>
+    </w:p>
+    <w:p>
+      <w:pPr>
+        <w:pStyle w:val="2"/>
+        <w:bidi w:val="0"/>
+        <w:outlineLvl w:val="0"/>
+        <w:rPr>
+          <w:rFonts w:hint="default"/>
+          <w:lang w:val="en-US" w:eastAsia="zh-CN"/>
+        </w:rPr>
+      </w:pPr>
+      <w:bookmarkStart w:id="0" w:name="_Toc29705"/>
+      <w:r>
+        <w:rPr>
+          <w:rFonts w:hint="eastAsia"/>
+          <w:lang w:val="en-US" w:eastAsia="zh-CN"/>
+        </w:rPr>
+        <w:t>1.系统详情与前置条件</w:t>
+      </w:r>
+      <w:bookmarkEnd w:id="0"/>
+    </w:p>
+    <w:tbl>
+      <w:tblPr>
+        <w:tblStyle w:val="6"/>
+        <w:tblW w:w="4998" w:type="pct"/>
+        <w:tblInd w:w="0" w:type="dxa"/>
+        <w:tblBorders>
+          <w:top w:val="single" w:color="auto" w:sz="4" w:space="0"/>
+          <w:left w:val="single" w:color="auto" w:sz="4" w:space="0"/>
+          <w:bottom w:val="single" w:color="auto" w:sz="4" w:space="0"/>
+          <w:right w:val="single" w:color="auto" w:sz="4" w:space="0"/>
+          <w:insideH w:val="single" w:color="auto" w:sz="4" w:space="0"/>
+          <w:insideV w:val="single" w:color="auto" w:sz="4" w:space="0"/>
+        </w:tblBorders>
+        <w:tblLayout w:type="autofit"/>
+        <w:tblCellMar>
+          <w:top w:w="0" w:type="dxa"/>
+          <w:left w:w="108" w:type="dxa"/>
+          <w:bottom w:w="0" w:type="dxa"/>
+          <w:right w:w="108" w:type="dxa"/>
+        </w:tblCellMar>
+      </w:tblPr>
+      <w:tblGrid>
+        <w:gridCol w:w="1703"/>
+        <w:gridCol w:w="1704"/>
+        <w:gridCol w:w="1704"/>
+        <w:gridCol w:w="1704"/>
+        <w:gridCol w:w="1704"/>
+      </w:tblGrid>
+      <w:tr>
+        <w:tblPrEx>
+          <w:tblBorders>
+            <w:top w:val="single" w:color="auto" w:sz="4" w:space="0"/>
+            <w:left w:val="single" w:color="auto" w:sz="4" w:space="0"/>
+            <w:bottom w:val="single" w:color="auto" w:sz="4" w:space="0"/>
+            <w:right w:val="single" w:color="auto" w:sz="4" w:space="0"/>
+            <w:insideH w:val="single" w:color="auto" w:sz="4" w:space="0"/>
+            <w:insideV w:val="single" w:color="auto" w:sz="4" w:space="0"/>
+          </w:tblBorders>
+          <w:tblCellMar>
+            <w:top w:w="0" w:type="dxa"/>
+            <w:left w:w="108" w:type="dxa"/>
+            <w:bottom w:w="0" w:type="dxa"/>
+            <w:right w:w="108" w:type="dxa"/>
+          </w:tblCellMar>
+        </w:tblPrEx>
+        <w:tc>
+          <w:tcPr>
+            <w:tcW w:w="1000" w:type="pct"/>
+          </w:tcPr>
+          <w:p>
+            <w:pPr>
+              <w:jc w:val="center"/>
+              <w:rPr>
+                <w:rFonts w:hint="eastAsia" w:asciiTheme="minorEastAsia" w:hAnsiTheme="minorEastAsia" w:eastAsiaTheme="minorEastAsia" w:cstheme="minorEastAsia"/>
+                <w:b w:val="0"/>
+                <w:bCs w:val="0"/>
+                <w:sz w:val="21"/>
+                <w:szCs w:val="21"/>
+                <w:vertAlign w:val="baseline"/>
+                <w:lang w:val="en-US" w:eastAsia="zh-CN"/>
+              </w:rPr>
+            </w:pPr>
+            <w:r>
+              <w:rPr>
+                <w:rFonts w:hint="eastAsia" w:asciiTheme="minorEastAsia" w:hAnsiTheme="minorEastAsia" w:eastAsiaTheme="minorEastAsia" w:cstheme="minorEastAsia"/>
+                <w:b w:val="0"/>
+                <w:bCs w:val="0"/>
+                <w:sz w:val="21"/>
+                <w:szCs w:val="21"/>
+                <w:vertAlign w:val="baseline"/>
+                <w:lang w:val="en-US" w:eastAsia="zh-CN"/>
+              </w:rPr>
+              <w:t>项目/软件</w:t>
+            </w:r>
+          </w:p>
+        </w:tc>
+        <w:tc>
+          <w:tcPr>
+            <w:tcW w:w="1000" w:type="pct"/>
+          </w:tcPr>
+          <w:p>
+            <w:pPr>
+              <w:jc w:val="center"/>
+              <w:rPr>
+                <w:rFonts w:hint="eastAsia" w:asciiTheme="minorEastAsia" w:hAnsiTheme="minorEastAsia" w:eastAsiaTheme="minorEastAsia" w:cstheme="minorEastAsia"/>
+                <w:b w:val="0"/>
+                <w:bCs w:val="0"/>
+                <w:sz w:val="21"/>
+                <w:szCs w:val="21"/>
+                <w:vertAlign w:val="baseline"/>
+                <w:lang w:val="en-US" w:eastAsia="zh-CN"/>
+              </w:rPr>
+            </w:pPr>
+            <w:r>
+              <w:rPr>
+                <w:rFonts w:hint="eastAsia" w:asciiTheme="minorEastAsia" w:hAnsiTheme="minorEastAsia" w:eastAsiaTheme="minorEastAsia" w:cstheme="minorEastAsia"/>
+                <w:b w:val="0"/>
+                <w:bCs w:val="0"/>
+                <w:sz w:val="21"/>
+                <w:szCs w:val="21"/>
+                <w:vertAlign w:val="baseline"/>
+                <w:lang w:val="en-US" w:eastAsia="zh-CN"/>
+              </w:rPr>
+              <w:t>校友录系统</w:t>
+            </w:r>
+            <w:r>
+              <w:rPr>
+                <w:rFonts w:hint="eastAsia" w:asciiTheme="minorEastAsia" w:hAnsiTheme="minorEastAsia" w:eastAsiaTheme="minorEastAsia" w:cstheme="minorEastAsia"/>
+                <w:b w:val="0"/>
+                <w:bCs w:val="0"/>
+                <w:sz w:val="21"/>
+                <w:szCs w:val="21"/>
+                <w:vertAlign w:val="baseline"/>
+                <w:lang w:val="en-US" w:eastAsia="zh-CN"/>
+              </w:rPr>
+              <w:tab/>
+            </w:r>
+          </w:p>
+        </w:tc>
+        <w:tc>
+          <w:tcPr>
+            <w:tcW w:w="1000" w:type="pct"/>
+          </w:tcPr>
+          <w:p>
+            <w:pPr>
+              <w:jc w:val="center"/>
+              <w:rPr>
+                <w:rFonts w:hint="eastAsia" w:asciiTheme="minorEastAsia" w:hAnsiTheme="minorEastAsia" w:eastAsiaTheme="minorEastAsia" w:cstheme="minorEastAsia"/>
+                <w:b w:val="0"/>
+                <w:bCs w:val="0"/>
+                <w:sz w:val="21"/>
+                <w:szCs w:val="21"/>
+                <w:vertAlign w:val="baseline"/>
+                <w:lang w:val="en-US" w:eastAsia="zh-CN"/>
+              </w:rPr>
+            </w:pPr>
+            <w:r>
+              <w:rPr>
+                <w:rFonts w:hint="eastAsia" w:asciiTheme="minorEastAsia" w:hAnsiTheme="minorEastAsia" w:eastAsiaTheme="minorEastAsia" w:cstheme="minorEastAsia"/>
+                <w:b w:val="0"/>
+                <w:bCs w:val="0"/>
+                <w:sz w:val="21"/>
+                <w:szCs w:val="21"/>
+                <w:vertAlign w:val="baseline"/>
+                <w:lang w:val="en-US" w:eastAsia="zh-CN"/>
+              </w:rPr>
+              <w:t>程序版本</w:t>
+            </w:r>
+          </w:p>
+        </w:tc>
+        <w:tc>
+          <w:tcPr>
+            <w:tcW w:w="1000" w:type="pct"/>
+          </w:tcPr>
+          <w:p>
+            <w:pPr>
+              <w:jc w:val="center"/>
+              <w:rPr>
+                <w:rFonts w:hint="eastAsia" w:asciiTheme="minorEastAsia" w:hAnsiTheme="minorEastAsia" w:eastAsiaTheme="minorEastAsia" w:cstheme="minorEastAsia"/>
+                <w:b w:val="0"/>
+                <w:bCs w:val="0"/>
+                <w:sz w:val="21"/>
+                <w:szCs w:val="21"/>
+                <w:vertAlign w:val="baseline"/>
+                <w:lang w:val="en-US" w:eastAsia="zh-CN"/>
+              </w:rPr>
+            </w:pPr>
+            <w:r>
+              <w:rPr>
+                <w:rFonts w:hint="eastAsia" w:asciiTheme="minorEastAsia" w:hAnsiTheme="minorEastAsia" w:eastAsiaTheme="minorEastAsia" w:cstheme="minorEastAsia"/>
+                <w:b w:val="0"/>
+                <w:bCs w:val="0"/>
+                <w:sz w:val="21"/>
+                <w:szCs w:val="21"/>
+                <w:vertAlign w:val="baseline"/>
+                <w:lang w:val="en-US" w:eastAsia="zh-CN"/>
+              </w:rPr>
+              <w:t>1.0.13</w:t>
+            </w:r>
+          </w:p>
+        </w:tc>
+        <w:tc>
+          <w:tcPr>
+            <w:tcW w:w="1000" w:type="pct"/>
+          </w:tcPr>
+          <w:p>
+            <w:pPr>
+              <w:jc w:val="center"/>
+              <w:rPr>
+                <w:rFonts w:hint="eastAsia" w:asciiTheme="minorEastAsia" w:hAnsiTheme="minorEastAsia" w:eastAsiaTheme="minorEastAsia" w:cstheme="minorEastAsia"/>
+                <w:b w:val="0"/>
+                <w:bCs w:val="0"/>
+                <w:sz w:val="21"/>
+                <w:szCs w:val="21"/>
+                <w:vertAlign w:val="baseline"/>
+                <w:lang w:val="en-US" w:eastAsia="zh-CN"/>
+              </w:rPr>
+            </w:pPr>
+          </w:p>
+        </w:tc>
+      </w:tr>
+      <w:tr>
+        <w:tblPrEx>
+          <w:tblBorders>
+            <w:top w:val="single" w:color="auto" w:sz="4" w:space="0"/>
+            <w:left w:val="single" w:color="auto" w:sz="4" w:space="0"/>
+            <w:bottom w:val="single" w:color="auto" w:sz="4" w:space="0"/>
+            <w:right w:val="single" w:color="auto" w:sz="4" w:space="0"/>
+            <w:insideH w:val="single" w:color="auto" w:sz="4" w:space="0"/>
+            <w:insideV w:val="single" w:color="auto" w:sz="4" w:space="0"/>
+          </w:tblBorders>
+          <w:tblCellMar>
+            <w:top w:w="0" w:type="dxa"/>
+            <w:left w:w="108" w:type="dxa"/>
+            <w:bottom w:w="0" w:type="dxa"/>
+            <w:right w:w="108" w:type="dxa"/>
+          </w:tblCellMar>
+        </w:tblPrEx>
+        <w:tc>
+          <w:tcPr>
+            <w:tcW w:w="1000" w:type="pct"/>
+          </w:tcPr>
+          <w:p>
+            <w:pPr>
+              <w:jc w:val="center"/>
+              <w:rPr>
+                <w:rFonts w:hint="eastAsia" w:asciiTheme="minorEastAsia" w:hAnsiTheme="minorEastAsia" w:eastAsiaTheme="minorEastAsia" w:cstheme="minorEastAsia"/>
+                <w:b w:val="0"/>
+                <w:bCs w:val="0"/>
+                <w:sz w:val="21"/>
+                <w:szCs w:val="21"/>
+                <w:vertAlign w:val="baseline"/>
+                <w:lang w:val="en-US" w:eastAsia="zh-CN"/>
+              </w:rPr>
+            </w:pPr>
+            <w:r>
+              <w:rPr>
+                <w:rFonts w:hint="eastAsia" w:asciiTheme="minorEastAsia" w:hAnsiTheme="minorEastAsia" w:eastAsiaTheme="minorEastAsia" w:cstheme="minorEastAsia"/>
+                <w:sz w:val="21"/>
+                <w:szCs w:val="21"/>
+              </w:rPr>
+              <w:t>功能模块名</w:t>
+            </w:r>
+          </w:p>
+        </w:tc>
+        <w:tc>
+          <w:tcPr>
+            <w:tcW w:w="1000" w:type="pct"/>
+          </w:tcPr>
+          <w:p>
+            <w:pPr>
+              <w:jc w:val="center"/>
+              <w:rPr>
+                <w:rFonts w:hint="eastAsia" w:asciiTheme="minorEastAsia" w:hAnsiTheme="minorEastAsia" w:eastAsiaTheme="minorEastAsia" w:cstheme="minorEastAsia"/>
+                <w:b w:val="0"/>
+                <w:bCs w:val="0"/>
+                <w:sz w:val="21"/>
+                <w:szCs w:val="21"/>
+                <w:vertAlign w:val="baseline"/>
+                <w:lang w:val="en-US" w:eastAsia="zh-CN"/>
+              </w:rPr>
+            </w:pPr>
+            <w:r>
+              <w:rPr>
+                <w:rFonts w:hint="eastAsia" w:asciiTheme="minorEastAsia" w:hAnsiTheme="minorEastAsia" w:eastAsiaTheme="minorEastAsia" w:cstheme="minorEastAsia"/>
+                <w:sz w:val="21"/>
+                <w:szCs w:val="21"/>
+              </w:rPr>
+              <w:t>Login</w:t>
+            </w:r>
+          </w:p>
+        </w:tc>
+        <w:tc>
+          <w:tcPr>
+            <w:tcW w:w="1000" w:type="pct"/>
+          </w:tcPr>
+          <w:p>
+            <w:pPr>
+              <w:jc w:val="center"/>
+              <w:rPr>
+                <w:rFonts w:hint="eastAsia" w:asciiTheme="minorEastAsia" w:hAnsiTheme="minorEastAsia" w:eastAsiaTheme="minorEastAsia" w:cstheme="minorEastAsia"/>
+                <w:b w:val="0"/>
+                <w:bCs w:val="0"/>
+                <w:sz w:val="21"/>
+                <w:szCs w:val="21"/>
+                <w:vertAlign w:val="baseline"/>
+                <w:lang w:val="en-US" w:eastAsia="zh-CN"/>
+              </w:rPr>
+            </w:pPr>
+            <w:r>
+              <w:rPr>
+                <w:rFonts w:hint="eastAsia" w:asciiTheme="minorEastAsia" w:hAnsiTheme="minorEastAsia" w:eastAsiaTheme="minorEastAsia" w:cstheme="minorEastAsia"/>
+                <w:b w:val="0"/>
+                <w:bCs w:val="0"/>
+                <w:sz w:val="21"/>
+                <w:szCs w:val="21"/>
+                <w:vertAlign w:val="baseline"/>
+                <w:lang w:val="en-US" w:eastAsia="zh-CN"/>
+              </w:rPr>
+              <w:t>编制人</w:t>
+            </w:r>
+          </w:p>
+        </w:tc>
+        <w:tc>
+          <w:tcPr>
+            <w:tcW w:w="1000" w:type="pct"/>
+          </w:tcPr>
+          <w:p>
+            <w:pPr>
+              <w:jc w:val="center"/>
+              <w:rPr>
+                <w:rFonts w:hint="eastAsia" w:asciiTheme="minorEastAsia" w:hAnsiTheme="minorEastAsia" w:eastAsiaTheme="minorEastAsia" w:cstheme="minorEastAsia"/>
+                <w:b w:val="0"/>
+                <w:bCs w:val="0"/>
+                <w:sz w:val="21"/>
+                <w:szCs w:val="21"/>
+                <w:vertAlign w:val="baseline"/>
+                <w:lang w:val="en-US" w:eastAsia="zh-CN"/>
+              </w:rPr>
+            </w:pPr>
+          </w:p>
+        </w:tc>
+        <w:tc>
+          <w:tcPr>
+            <w:tcW w:w="1000" w:type="pct"/>
+          </w:tcPr>
+          <w:p>
+            <w:pPr>
+              <w:jc w:val="center"/>
+              <w:rPr>
+                <w:rFonts w:hint="eastAsia" w:asciiTheme="minorEastAsia" w:hAnsiTheme="minorEastAsia" w:eastAsiaTheme="minorEastAsia" w:cstheme="minorEastAsia"/>
+                <w:b w:val="0"/>
+                <w:bCs w:val="0"/>
+                <w:sz w:val="21"/>
+                <w:szCs w:val="21"/>
+                <w:vertAlign w:val="baseline"/>
+                <w:lang w:val="en-US" w:eastAsia="zh-CN"/>
+              </w:rPr>
+            </w:pPr>
+          </w:p>
+        </w:tc>
+      </w:tr>
+      <w:tr>
+        <w:tblPrEx>
+          <w:tblBorders>
+            <w:top w:val="single" w:color="auto" w:sz="4" w:space="0"/>
+            <w:left w:val="single" w:color="auto" w:sz="4" w:space="0"/>
+            <w:bottom w:val="single" w:color="auto" w:sz="4" w:space="0"/>
+            <w:right w:val="single" w:color="auto" w:sz="4" w:space="0"/>
+            <w:insideH w:val="single" w:color="auto" w:sz="4" w:space="0"/>
+            <w:insideV w:val="single" w:color="auto" w:sz="4" w:space="0"/>
+          </w:tblBorders>
+          <w:tblCellMar>
+            <w:top w:w="0" w:type="dxa"/>
+            <w:left w:w="108" w:type="dxa"/>
+            <w:bottom w:w="0" w:type="dxa"/>
+            <w:right w:w="108" w:type="dxa"/>
+          </w:tblCellMar>
+        </w:tblPrEx>
+        <w:tc>
+          <w:tcPr>
+            <w:tcW w:w="1000" w:type="pct"/>
+          </w:tcPr>
+          <w:p>
+            <w:pPr>
+              <w:jc w:val="center"/>
+              <w:rPr>
+                <w:rFonts w:hint="eastAsia" w:asciiTheme="minorEastAsia" w:hAnsiTheme="minorEastAsia" w:eastAsiaTheme="minorEastAsia" w:cstheme="minorEastAsia"/>
+                <w:b w:val="0"/>
+                <w:bCs w:val="0"/>
+                <w:sz w:val="21"/>
+                <w:szCs w:val="21"/>
+                <w:vertAlign w:val="baseline"/>
+                <w:lang w:val="en-US" w:eastAsia="zh-CN"/>
+              </w:rPr>
+            </w:pPr>
+            <w:r>
+              <w:rPr>
+                <w:rFonts w:hint="eastAsia" w:asciiTheme="minorEastAsia" w:hAnsiTheme="minorEastAsia" w:eastAsiaTheme="minorEastAsia" w:cstheme="minorEastAsia"/>
+                <w:sz w:val="21"/>
+                <w:szCs w:val="21"/>
+              </w:rPr>
+              <w:t>功能特性</w:t>
+            </w:r>
+          </w:p>
+        </w:tc>
+        <w:tc>
+          <w:tcPr>
+            <w:tcW w:w="1000" w:type="pct"/>
+          </w:tcPr>
+          <w:p>
+            <w:pPr>
+              <w:jc w:val="center"/>
+              <w:rPr>
+                <w:rFonts w:hint="eastAsia" w:asciiTheme="minorEastAsia" w:hAnsiTheme="minorEastAsia" w:eastAsiaTheme="minorEastAsia" w:cstheme="minorEastAsia"/>
+                <w:b w:val="0"/>
+                <w:bCs w:val="0"/>
+                <w:sz w:val="21"/>
+                <w:szCs w:val="21"/>
+                <w:vertAlign w:val="baseline"/>
+                <w:lang w:val="en-US" w:eastAsia="zh-CN"/>
+              </w:rPr>
+            </w:pPr>
+            <w:r>
+              <w:rPr>
+                <w:rFonts w:hint="eastAsia" w:asciiTheme="minorEastAsia" w:hAnsiTheme="minorEastAsia" w:eastAsiaTheme="minorEastAsia" w:cstheme="minorEastAsia"/>
+                <w:sz w:val="21"/>
+                <w:szCs w:val="21"/>
+              </w:rPr>
+              <w:t>用户身份验证</w:t>
+            </w:r>
+          </w:p>
+        </w:tc>
+        <w:tc>
+          <w:tcPr>
+            <w:tcW w:w="1000" w:type="pct"/>
+          </w:tcPr>
+          <w:p>
+            <w:pPr>
+              <w:jc w:val="center"/>
+              <w:rPr>
+                <w:rFonts w:hint="eastAsia" w:asciiTheme="minorEastAsia" w:hAnsiTheme="minorEastAsia" w:eastAsiaTheme="minorEastAsia" w:cstheme="minorEastAsia"/>
+                <w:b w:val="0"/>
+                <w:bCs w:val="0"/>
+                <w:sz w:val="21"/>
+                <w:szCs w:val="21"/>
+                <w:vertAlign w:val="baseline"/>
+                <w:lang w:val="en-US" w:eastAsia="zh-CN"/>
+              </w:rPr>
+            </w:pPr>
+            <w:r>
+              <w:rPr>
+                <w:rFonts w:hint="eastAsia" w:asciiTheme="minorEastAsia" w:hAnsiTheme="minorEastAsia" w:eastAsiaTheme="minorEastAsia" w:cstheme="minorEastAsia"/>
+                <w:b w:val="0"/>
+                <w:bCs w:val="0"/>
+                <w:sz w:val="21"/>
+                <w:szCs w:val="21"/>
+                <w:vertAlign w:val="baseline"/>
+                <w:lang w:val="en-US" w:eastAsia="zh-CN"/>
+              </w:rPr>
+              <w:t>编制时间</w:t>
+            </w:r>
+          </w:p>
+        </w:tc>
+        <w:tc>
+          <w:tcPr>
+            <w:tcW w:w="1000" w:type="pct"/>
+          </w:tcPr>
+          <w:p>
+            <w:pPr>
+              <w:jc w:val="center"/>
+              <w:rPr>
+                <w:rFonts w:hint="eastAsia" w:asciiTheme="minorEastAsia" w:hAnsiTheme="minorEastAsia" w:eastAsiaTheme="minorEastAsia" w:cstheme="minorEastAsia"/>
+                <w:b w:val="0"/>
+                <w:bCs w:val="0"/>
+                <w:sz w:val="21"/>
+                <w:szCs w:val="21"/>
+                <w:vertAlign w:val="baseline"/>
+                <w:lang w:val="en-US" w:eastAsia="zh-CN"/>
+              </w:rPr>
+            </w:pPr>
+          </w:p>
+        </w:tc>
+        <w:tc>
+          <w:tcPr>
+            <w:tcW w:w="1000" w:type="pct"/>
+          </w:tcPr>
+          <w:p>
+            <w:pPr>
+              <w:jc w:val="center"/>
+              <w:rPr>
+                <w:rFonts w:hint="eastAsia" w:asciiTheme="minorEastAsia" w:hAnsiTheme="minorEastAsia" w:eastAsiaTheme="minorEastAsia" w:cstheme="minorEastAsia"/>
+                <w:b w:val="0"/>
+                <w:bCs w:val="0"/>
+                <w:sz w:val="21"/>
+                <w:szCs w:val="21"/>
+                <w:vertAlign w:val="baseline"/>
+                <w:lang w:val="en-US" w:eastAsia="zh-CN"/>
+              </w:rPr>
+            </w:pPr>
+          </w:p>
+        </w:tc>
+      </w:tr>
+      <w:tr>
+        <w:tblPrEx>
+          <w:tblBorders>
+            <w:top w:val="single" w:color="auto" w:sz="4" w:space="0"/>
+            <w:left w:val="single" w:color="auto" w:sz="4" w:space="0"/>
+            <w:bottom w:val="single" w:color="auto" w:sz="4" w:space="0"/>
+            <w:right w:val="single" w:color="auto" w:sz="4" w:space="0"/>
+            <w:insideH w:val="single" w:color="auto" w:sz="4" w:space="0"/>
+            <w:insideV w:val="single" w:color="auto" w:sz="4" w:space="0"/>
+          </w:tblBorders>
+          <w:tblCellMar>
+            <w:top w:w="0" w:type="dxa"/>
+            <w:left w:w="108" w:type="dxa"/>
+            <w:bottom w:w="0" w:type="dxa"/>
+            <w:right w:w="108" w:type="dxa"/>
+          </w:tblCellMar>
+        </w:tblPrEx>
+        <w:tc>
+          <w:tcPr>
+            <w:tcW w:w="1000" w:type="pct"/>
+          </w:tcPr>
+          <w:p>
+            <w:pPr>
+              <w:jc w:val="center"/>
+              <w:rPr>
+                <w:rFonts w:hint="eastAsia" w:asciiTheme="minorEastAsia" w:hAnsiTheme="minorEastAsia" w:eastAsiaTheme="minorEastAsia" w:cstheme="minorEastAsia"/>
+                <w:b w:val="0"/>
+                <w:bCs w:val="0"/>
+                <w:sz w:val="21"/>
+                <w:szCs w:val="21"/>
+                <w:vertAlign w:val="baseline"/>
+                <w:lang w:val="en-US" w:eastAsia="zh-CN"/>
+              </w:rPr>
+            </w:pPr>
+            <w:r>
+              <w:rPr>
+                <w:rFonts w:hint="eastAsia" w:asciiTheme="minorEastAsia" w:hAnsiTheme="minorEastAsia" w:eastAsiaTheme="minorEastAsia" w:cstheme="minorEastAsia"/>
+                <w:sz w:val="21"/>
+                <w:szCs w:val="21"/>
+              </w:rPr>
+              <w:t>测试目的</w:t>
+            </w:r>
+          </w:p>
+        </w:tc>
+        <w:tc>
+          <w:tcPr>
+            <w:tcW w:w="1000" w:type="pct"/>
+          </w:tcPr>
+          <w:p>
+            <w:pPr>
+              <w:jc w:val="center"/>
+              <w:rPr>
+                <w:rFonts w:hint="eastAsia" w:asciiTheme="minorEastAsia" w:hAnsiTheme="minorEastAsia" w:eastAsiaTheme="minorEastAsia" w:cstheme="minorEastAsia"/>
+                <w:b w:val="0"/>
+                <w:bCs w:val="0"/>
+                <w:sz w:val="21"/>
+                <w:szCs w:val="21"/>
+                <w:vertAlign w:val="baseline"/>
+                <w:lang w:val="en-US" w:eastAsia="zh-CN"/>
+              </w:rPr>
+            </w:pPr>
+            <w:r>
+              <w:rPr>
+                <w:rFonts w:hint="eastAsia" w:asciiTheme="minorEastAsia" w:hAnsiTheme="minorEastAsia" w:eastAsiaTheme="minorEastAsia" w:cstheme="minorEastAsia"/>
+                <w:sz w:val="21"/>
+                <w:szCs w:val="21"/>
+              </w:rPr>
+              <w:t>验证是否输入合法的信息，允许合法登陆，阻止非法登陆</w:t>
+            </w:r>
+          </w:p>
+        </w:tc>
+        <w:tc>
+          <w:tcPr>
+            <w:tcW w:w="1000" w:type="pct"/>
+          </w:tcPr>
+          <w:p>
+            <w:pPr>
+              <w:jc w:val="center"/>
+              <w:rPr>
+                <w:rFonts w:hint="eastAsia" w:asciiTheme="minorEastAsia" w:hAnsiTheme="minorEastAsia" w:eastAsiaTheme="minorEastAsia" w:cstheme="minorEastAsia"/>
+                <w:b w:val="0"/>
+                <w:bCs w:val="0"/>
+                <w:sz w:val="21"/>
+                <w:szCs w:val="21"/>
+                <w:vertAlign w:val="baseline"/>
+                <w:lang w:val="en-US" w:eastAsia="zh-CN"/>
+              </w:rPr>
+            </w:pPr>
+          </w:p>
+        </w:tc>
+        <w:tc>
+          <w:tcPr>
+            <w:tcW w:w="1000" w:type="pct"/>
+          </w:tcPr>
+          <w:p>
+            <w:pPr>
+              <w:jc w:val="center"/>
+              <w:rPr>
+                <w:rFonts w:hint="eastAsia" w:asciiTheme="minorEastAsia" w:hAnsiTheme="minorEastAsia" w:eastAsiaTheme="minorEastAsia" w:cstheme="minorEastAsia"/>
+                <w:b w:val="0"/>
+                <w:bCs w:val="0"/>
+                <w:sz w:val="21"/>
+                <w:szCs w:val="21"/>
+                <w:vertAlign w:val="baseline"/>
+                <w:lang w:val="en-US" w:eastAsia="zh-CN"/>
+              </w:rPr>
+            </w:pPr>
+          </w:p>
+        </w:tc>
+        <w:tc>
+          <w:tcPr>
+            <w:tcW w:w="1000" w:type="pct"/>
+          </w:tcPr>
+          <w:p>
+            <w:pPr>
+              <w:jc w:val="center"/>
+              <w:rPr>
+                <w:rFonts w:hint="eastAsia" w:asciiTheme="minorEastAsia" w:hAnsiTheme="minorEastAsia" w:eastAsiaTheme="minorEastAsia" w:cstheme="minorEastAsia"/>
+                <w:b w:val="0"/>
+                <w:bCs w:val="0"/>
+                <w:sz w:val="21"/>
+                <w:szCs w:val="21"/>
+                <w:vertAlign w:val="baseline"/>
+                <w:lang w:val="en-US" w:eastAsia="zh-CN"/>
+              </w:rPr>
+            </w:pPr>
+          </w:p>
+        </w:tc>
+      </w:tr>
+      <w:tr>
+        <w:tblPrEx>
+          <w:tblBorders>
+            <w:top w:val="single" w:color="auto" w:sz="4" w:space="0"/>
+            <w:left w:val="single" w:color="auto" w:sz="4" w:space="0"/>
+            <w:bottom w:val="single" w:color="auto" w:sz="4" w:space="0"/>
+            <w:right w:val="single" w:color="auto" w:sz="4" w:space="0"/>
+            <w:insideH w:val="single" w:color="auto" w:sz="4" w:space="0"/>
+            <w:insideV w:val="single" w:color="auto" w:sz="4" w:space="0"/>
+          </w:tblBorders>
+          <w:tblCellMar>
+            <w:top w:w="0" w:type="dxa"/>
+            <w:left w:w="108" w:type="dxa"/>
+            <w:bottom w:w="0" w:type="dxa"/>
+            <w:right w:w="108" w:type="dxa"/>
+          </w:tblCellMar>
+        </w:tblPrEx>
+        <w:tc>
+          <w:tcPr>
+            <w:tcW w:w="1000" w:type="pct"/>
+          </w:tcPr>
+          <w:p>
+            <w:pPr>
+              <w:jc w:val="center"/>
+              <w:rPr>
+                <w:rFonts w:hint="eastAsia" w:asciiTheme="minorEastAsia" w:hAnsiTheme="minorEastAsia" w:eastAsiaTheme="minorEastAsia" w:cstheme="minorEastAsia"/>
+                <w:b w:val="0"/>
+                <w:bCs w:val="0"/>
+                <w:sz w:val="21"/>
+                <w:szCs w:val="21"/>
+                <w:vertAlign w:val="baseline"/>
+                <w:lang w:val="en-US" w:eastAsia="zh-CN"/>
+              </w:rPr>
+            </w:pPr>
+            <w:r>
+              <w:rPr>
+                <w:rFonts w:hint="eastAsia" w:asciiTheme="minorEastAsia" w:hAnsiTheme="minorEastAsia" w:eastAsiaTheme="minorEastAsia" w:cstheme="minorEastAsia"/>
+                <w:sz w:val="21"/>
+                <w:szCs w:val="21"/>
+              </w:rPr>
+              <w:t>预置条件</w:t>
+            </w:r>
+          </w:p>
+        </w:tc>
+        <w:tc>
+          <w:tcPr>
+            <w:tcW w:w="1000" w:type="pct"/>
+          </w:tcPr>
+          <w:p>
+            <w:pPr>
+              <w:jc w:val="center"/>
+              <w:rPr>
+                <w:rFonts w:hint="eastAsia" w:asciiTheme="minorEastAsia" w:hAnsiTheme="minorEastAsia" w:eastAsiaTheme="minorEastAsia" w:cstheme="minorEastAsia"/>
+                <w:b w:val="0"/>
+                <w:bCs w:val="0"/>
+                <w:sz w:val="21"/>
+                <w:szCs w:val="21"/>
+                <w:vertAlign w:val="baseline"/>
+                <w:lang w:val="en-US" w:eastAsia="zh-CN"/>
+              </w:rPr>
+            </w:pPr>
+            <w:r>
+              <w:rPr>
+                <w:rFonts w:hint="eastAsia" w:asciiTheme="minorEastAsia" w:hAnsiTheme="minorEastAsia" w:eastAsiaTheme="minorEastAsia" w:cstheme="minorEastAsia"/>
+                <w:sz w:val="21"/>
+                <w:szCs w:val="21"/>
+              </w:rPr>
+              <w:t>无</w:t>
+            </w:r>
+          </w:p>
+        </w:tc>
+        <w:tc>
+          <w:tcPr>
+            <w:tcW w:w="1000" w:type="pct"/>
+          </w:tcPr>
+          <w:p>
+            <w:pPr>
+              <w:jc w:val="center"/>
+              <w:rPr>
+                <w:rFonts w:hint="eastAsia" w:asciiTheme="minorEastAsia" w:hAnsiTheme="minorEastAsia" w:eastAsiaTheme="minorEastAsia" w:cstheme="minorEastAsia"/>
+                <w:b w:val="0"/>
+                <w:bCs w:val="0"/>
+                <w:sz w:val="21"/>
+                <w:szCs w:val="21"/>
+                <w:vertAlign w:val="baseline"/>
+                <w:lang w:val="en-US" w:eastAsia="zh-CN"/>
+              </w:rPr>
+            </w:pPr>
+            <w:r>
+              <w:rPr>
+                <w:rFonts w:hint="eastAsia" w:asciiTheme="minorEastAsia" w:hAnsiTheme="minorEastAsia" w:eastAsiaTheme="minorEastAsia" w:cstheme="minorEastAsia"/>
+                <w:b w:val="0"/>
+                <w:bCs w:val="0"/>
+                <w:sz w:val="21"/>
+                <w:szCs w:val="21"/>
+                <w:vertAlign w:val="baseline"/>
+                <w:lang w:val="en-US" w:eastAsia="zh-CN"/>
+              </w:rPr>
+              <w:t>特殊规程说明</w:t>
+            </w:r>
+          </w:p>
+        </w:tc>
+        <w:tc>
+          <w:tcPr>
+            <w:tcW w:w="1000" w:type="pct"/>
+          </w:tcPr>
+          <w:p>
+            <w:pPr>
+              <w:jc w:val="center"/>
+              <w:rPr>
+                <w:rFonts w:hint="eastAsia" w:asciiTheme="minorEastAsia" w:hAnsiTheme="minorEastAsia" w:eastAsiaTheme="minorEastAsia" w:cstheme="minorEastAsia"/>
+                <w:b w:val="0"/>
+                <w:bCs w:val="0"/>
+                <w:sz w:val="21"/>
+                <w:szCs w:val="21"/>
+                <w:vertAlign w:val="baseline"/>
+                <w:lang w:val="en-US" w:eastAsia="zh-CN"/>
+              </w:rPr>
+            </w:pPr>
+            <w:r>
+              <w:rPr>
+                <w:rFonts w:hint="eastAsia" w:asciiTheme="minorEastAsia" w:hAnsiTheme="minorEastAsia" w:eastAsiaTheme="minorEastAsia" w:cstheme="minorEastAsia"/>
+                <w:b w:val="0"/>
+                <w:bCs w:val="0"/>
+                <w:sz w:val="21"/>
+                <w:szCs w:val="21"/>
+                <w:vertAlign w:val="baseline"/>
+                <w:lang w:val="en-US" w:eastAsia="zh-CN"/>
+              </w:rPr>
+              <w:t>MySQL数据库读写权限</w:t>
+            </w:r>
+          </w:p>
+        </w:tc>
+        <w:tc>
+          <w:tcPr>
+            <w:tcW w:w="1000" w:type="pct"/>
+          </w:tcPr>
+          <w:p>
+            <w:pPr>
+              <w:jc w:val="center"/>
+              <w:rPr>
+                <w:rFonts w:hint="eastAsia" w:asciiTheme="minorEastAsia" w:hAnsiTheme="minorEastAsia" w:eastAsiaTheme="minorEastAsia" w:cstheme="minorEastAsia"/>
+                <w:b w:val="0"/>
+                <w:bCs w:val="0"/>
+                <w:sz w:val="21"/>
+                <w:szCs w:val="21"/>
+                <w:vertAlign w:val="baseline"/>
+                <w:lang w:val="en-US" w:eastAsia="zh-CN"/>
+              </w:rPr>
+            </w:pPr>
+          </w:p>
+        </w:tc>
+      </w:tr>
+      <w:tr>
+        <w:tblPrEx>
+          <w:tblBorders>
+            <w:top w:val="single" w:color="auto" w:sz="4" w:space="0"/>
+            <w:left w:val="single" w:color="auto" w:sz="4" w:space="0"/>
+            <w:bottom w:val="single" w:color="auto" w:sz="4" w:space="0"/>
+            <w:right w:val="single" w:color="auto" w:sz="4" w:space="0"/>
+            <w:insideH w:val="single" w:color="auto" w:sz="4" w:space="0"/>
+            <w:insideV w:val="single" w:color="auto" w:sz="4" w:space="0"/>
+          </w:tblBorders>
+          <w:tblCellMar>
+            <w:top w:w="0" w:type="dxa"/>
+            <w:left w:w="108" w:type="dxa"/>
+            <w:bottom w:w="0" w:type="dxa"/>
+            <w:right w:w="108" w:type="dxa"/>
+          </w:tblCellMar>
+        </w:tblPrEx>
+        <w:tc>
+          <w:tcPr>
+            <w:tcW w:w="1000" w:type="pct"/>
+            <w:vAlign w:val="top"/>
+          </w:tcPr>
+          <w:p>
+            <w:pPr>
+              <w:jc w:val="center"/>
+              <w:rPr>
+                <w:rFonts w:hint="eastAsia" w:asciiTheme="minorEastAsia" w:hAnsiTheme="minorEastAsia" w:eastAsiaTheme="minorEastAsia" w:cstheme="minorEastAsia"/>
+                <w:b w:val="0"/>
+                <w:bCs w:val="0"/>
+                <w:kern w:val="2"/>
+                <w:sz w:val="21"/>
+                <w:szCs w:val="21"/>
+                <w:vertAlign w:val="baseline"/>
+                <w:lang w:val="en-US" w:eastAsia="zh-CN" w:bidi="ar-SA"/>
+              </w:rPr>
+            </w:pPr>
+            <w:r>
+              <w:rPr>
+                <w:rFonts w:hint="eastAsia" w:asciiTheme="minorEastAsia" w:hAnsiTheme="minorEastAsia" w:eastAsiaTheme="minorEastAsia" w:cstheme="minorEastAsia"/>
+                <w:b w:val="0"/>
+                <w:bCs w:val="0"/>
+                <w:sz w:val="21"/>
+                <w:szCs w:val="21"/>
+                <w:vertAlign w:val="baseline"/>
+                <w:lang w:val="en-US" w:eastAsia="zh-CN"/>
+              </w:rPr>
+              <w:t>参考信息</w:t>
+            </w:r>
+          </w:p>
+        </w:tc>
+        <w:tc>
+          <w:tcPr>
+            <w:tcW w:w="1000" w:type="pct"/>
+            <w:vAlign w:val="top"/>
+          </w:tcPr>
+          <w:p>
+            <w:pPr>
+              <w:jc w:val="center"/>
+              <w:rPr>
+                <w:rFonts w:hint="eastAsia" w:asciiTheme="minorEastAsia" w:hAnsiTheme="minorEastAsia" w:eastAsiaTheme="minorEastAsia" w:cstheme="minorEastAsia"/>
+                <w:b w:val="0"/>
+                <w:bCs w:val="0"/>
+                <w:kern w:val="2"/>
+                <w:sz w:val="21"/>
+                <w:szCs w:val="21"/>
+                <w:vertAlign w:val="baseline"/>
+                <w:lang w:val="en-US" w:eastAsia="zh-CN" w:bidi="ar-SA"/>
+              </w:rPr>
+            </w:pPr>
+            <w:r>
+              <w:rPr>
+                <w:rFonts w:hint="eastAsia" w:asciiTheme="minorEastAsia" w:hAnsiTheme="minorEastAsia" w:eastAsiaTheme="minorEastAsia" w:cstheme="minorEastAsia"/>
+                <w:b w:val="0"/>
+                <w:bCs w:val="0"/>
+                <w:sz w:val="21"/>
+                <w:szCs w:val="21"/>
+                <w:vertAlign w:val="baseline"/>
+                <w:lang w:val="en-US" w:eastAsia="zh-CN"/>
+              </w:rPr>
+              <w:t>需</w:t>
+            </w:r>
+            <w:r>
+              <w:rPr>
+                <w:rFonts w:hint="eastAsia" w:asciiTheme="minorEastAsia" w:hAnsiTheme="minorEastAsia" w:eastAsiaTheme="minorEastAsia" w:cstheme="minorEastAsia"/>
+                <w:b w:val="0"/>
+                <w:bCs w:val="0"/>
+                <w:color w:val="auto"/>
+                <w:sz w:val="21"/>
+                <w:szCs w:val="21"/>
+                <w:vertAlign w:val="baseline"/>
+                <w:lang w:val="en-US" w:eastAsia="zh-CN"/>
+              </w:rPr>
+              <w:t>求说明中关于登录</w:t>
+            </w:r>
+            <w:r>
+              <w:rPr>
+                <w:rFonts w:hint="eastAsia" w:asciiTheme="minorEastAsia" w:hAnsiTheme="minorEastAsia" w:eastAsiaTheme="minorEastAsia" w:cstheme="minorEastAsia"/>
+                <w:b w:val="0"/>
+                <w:bCs w:val="0"/>
+                <w:sz w:val="21"/>
+                <w:szCs w:val="21"/>
+                <w:vertAlign w:val="baseline"/>
+                <w:lang w:val="en-US" w:eastAsia="zh-CN"/>
+              </w:rPr>
+              <w:t>的内容</w:t>
+            </w:r>
+          </w:p>
+        </w:tc>
+        <w:tc>
+          <w:tcPr>
+            <w:tcW w:w="1000" w:type="pct"/>
+          </w:tcPr>
+          <w:p>
+            <w:pPr>
+              <w:jc w:val="center"/>
+              <w:rPr>
+                <w:rFonts w:hint="eastAsia" w:asciiTheme="minorEastAsia" w:hAnsiTheme="minorEastAsia" w:eastAsiaTheme="minorEastAsia" w:cstheme="minorEastAsia"/>
+                <w:b w:val="0"/>
+                <w:bCs w:val="0"/>
+                <w:sz w:val="21"/>
+                <w:szCs w:val="21"/>
+                <w:vertAlign w:val="baseline"/>
+                <w:lang w:val="en-US" w:eastAsia="zh-CN"/>
+              </w:rPr>
+            </w:pPr>
+          </w:p>
+        </w:tc>
+        <w:tc>
+          <w:tcPr>
+            <w:tcW w:w="1000" w:type="pct"/>
+          </w:tcPr>
+          <w:p>
+            <w:pPr>
+              <w:jc w:val="center"/>
+              <w:rPr>
+                <w:rFonts w:hint="eastAsia" w:asciiTheme="minorEastAsia" w:hAnsiTheme="minorEastAsia" w:eastAsiaTheme="minorEastAsia" w:cstheme="minorEastAsia"/>
+                <w:b w:val="0"/>
+                <w:bCs w:val="0"/>
+                <w:sz w:val="21"/>
+                <w:szCs w:val="21"/>
+                <w:vertAlign w:val="baseline"/>
+                <w:lang w:val="en-US" w:eastAsia="zh-CN"/>
+              </w:rPr>
+            </w:pPr>
+          </w:p>
+        </w:tc>
+        <w:tc>
+          <w:tcPr>
+            <w:tcW w:w="1000" w:type="pct"/>
+          </w:tcPr>
+          <w:p>
+            <w:pPr>
+              <w:jc w:val="center"/>
+              <w:rPr>
+                <w:rFonts w:hint="eastAsia" w:asciiTheme="minorEastAsia" w:hAnsiTheme="minorEastAsia" w:eastAsiaTheme="minorEastAsia" w:cstheme="minorEastAsia"/>
+                <w:b w:val="0"/>
+                <w:bCs w:val="0"/>
+                <w:sz w:val="21"/>
+                <w:szCs w:val="21"/>
+                <w:vertAlign w:val="baseline"/>
+                <w:lang w:val="en-US" w:eastAsia="zh-CN"/>
+              </w:rPr>
+            </w:pPr>
+          </w:p>
+        </w:tc>
+      </w:tr>
+      <w:tr>
+        <w:tblPrEx>
+          <w:tblBorders>
+            <w:top w:val="single" w:color="auto" w:sz="4" w:space="0"/>
+            <w:left w:val="single" w:color="auto" w:sz="4" w:space="0"/>
+            <w:bottom w:val="single" w:color="auto" w:sz="4" w:space="0"/>
+            <w:right w:val="single" w:color="auto" w:sz="4" w:space="0"/>
+            <w:insideH w:val="single" w:color="auto" w:sz="4" w:space="0"/>
+            <w:insideV w:val="single" w:color="auto" w:sz="4" w:space="0"/>
+          </w:tblBorders>
+          <w:tblCellMar>
+            <w:top w:w="0" w:type="dxa"/>
+            <w:left w:w="108" w:type="dxa"/>
+            <w:bottom w:w="0" w:type="dxa"/>
+            <w:right w:w="108" w:type="dxa"/>
+          </w:tblCellMar>
+        </w:tblPrEx>
+        <w:tc>
+          <w:tcPr>
+            <w:tcW w:w="1000" w:type="pct"/>
+            <w:vAlign w:val="top"/>
+          </w:tcPr>
+          <w:p>
+            <w:pPr>
+              <w:jc w:val="center"/>
+              <w:rPr>
+                <w:rFonts w:hint="eastAsia" w:asciiTheme="minorEastAsia" w:hAnsiTheme="minorEastAsia" w:eastAsiaTheme="minorEastAsia" w:cstheme="minorEastAsia"/>
+                <w:b w:val="0"/>
+                <w:bCs w:val="0"/>
+                <w:kern w:val="2"/>
+                <w:sz w:val="21"/>
+                <w:szCs w:val="21"/>
+                <w:vertAlign w:val="baseline"/>
+                <w:lang w:val="en-US" w:eastAsia="zh-CN" w:bidi="ar-SA"/>
+              </w:rPr>
+            </w:pPr>
+            <w:r>
+              <w:rPr>
+                <w:rFonts w:hint="eastAsia" w:asciiTheme="minorEastAsia" w:hAnsiTheme="minorEastAsia" w:eastAsiaTheme="minorEastAsia" w:cstheme="minorEastAsia"/>
+                <w:sz w:val="21"/>
+                <w:szCs w:val="21"/>
+              </w:rPr>
+              <w:t>测试数据</w:t>
+            </w:r>
+          </w:p>
+        </w:tc>
+        <w:tc>
+          <w:tcPr>
+            <w:tcW w:w="1000" w:type="pct"/>
+            <w:vAlign w:val="top"/>
+          </w:tcPr>
+          <w:p>
+            <w:pPr>
+              <w:jc w:val="center"/>
+              <w:rPr>
+                <w:rFonts w:hint="eastAsia" w:asciiTheme="minorEastAsia" w:hAnsiTheme="minorEastAsia" w:eastAsiaTheme="minorEastAsia" w:cstheme="minorEastAsia"/>
+                <w:b w:val="0"/>
+                <w:bCs w:val="0"/>
+                <w:kern w:val="2"/>
+                <w:sz w:val="21"/>
+                <w:szCs w:val="21"/>
+                <w:vertAlign w:val="baseline"/>
+                <w:lang w:val="en-US" w:eastAsia="zh-CN" w:bidi="ar-SA"/>
+              </w:rPr>
+            </w:pPr>
+            <w:r>
+              <w:rPr>
+                <w:rFonts w:hint="eastAsia" w:asciiTheme="minorEastAsia" w:hAnsiTheme="minorEastAsia" w:eastAsiaTheme="minorEastAsia" w:cstheme="minorEastAsia"/>
+                <w:sz w:val="21"/>
+                <w:szCs w:val="21"/>
+              </w:rPr>
+              <w:t>用户名admin密码admin#123</w:t>
+            </w:r>
+          </w:p>
+        </w:tc>
+        <w:tc>
+          <w:tcPr>
+            <w:tcW w:w="1000" w:type="pct"/>
+            <w:vAlign w:val="top"/>
+          </w:tcPr>
+          <w:p>
+            <w:pPr>
+              <w:jc w:val="center"/>
+              <w:rPr>
+                <w:rFonts w:hint="eastAsia" w:asciiTheme="minorEastAsia" w:hAnsiTheme="minorEastAsia" w:eastAsiaTheme="minorEastAsia" w:cstheme="minorEastAsia"/>
+                <w:b w:val="0"/>
+                <w:bCs w:val="0"/>
+                <w:kern w:val="2"/>
+                <w:sz w:val="21"/>
+                <w:szCs w:val="21"/>
+                <w:vertAlign w:val="baseline"/>
+                <w:lang w:val="en-US" w:eastAsia="zh-CN" w:bidi="ar-SA"/>
+              </w:rPr>
+            </w:pPr>
+          </w:p>
+        </w:tc>
+        <w:tc>
+          <w:tcPr>
+            <w:tcW w:w="1000" w:type="pct"/>
+            <w:vAlign w:val="top"/>
+          </w:tcPr>
+          <w:p>
+            <w:pPr>
+              <w:jc w:val="center"/>
+              <w:rPr>
+                <w:rFonts w:hint="eastAsia" w:asciiTheme="minorEastAsia" w:hAnsiTheme="minorEastAsia" w:eastAsiaTheme="minorEastAsia" w:cstheme="minorEastAsia"/>
+                <w:b w:val="0"/>
+                <w:bCs w:val="0"/>
+                <w:kern w:val="2"/>
+                <w:sz w:val="21"/>
+                <w:szCs w:val="21"/>
+                <w:vertAlign w:val="baseline"/>
+                <w:lang w:val="en-US" w:eastAsia="zh-CN" w:bidi="ar-SA"/>
+              </w:rPr>
+            </w:pPr>
+          </w:p>
+        </w:tc>
+        <w:tc>
+          <w:tcPr>
+            <w:tcW w:w="1000" w:type="pct"/>
+          </w:tcPr>
+          <w:p>
+            <w:pPr>
+              <w:jc w:val="center"/>
+              <w:rPr>
+                <w:rFonts w:hint="eastAsia" w:asciiTheme="minorEastAsia" w:hAnsiTheme="minorEastAsia" w:eastAsiaTheme="minorEastAsia" w:cstheme="minorEastAsia"/>
+                <w:b w:val="0"/>
+                <w:bCs w:val="0"/>
+                <w:sz w:val="21"/>
+                <w:szCs w:val="21"/>
+                <w:vertAlign w:val="baseline"/>
+                <w:lang w:val="en-US" w:eastAsia="zh-CN"/>
+              </w:rPr>
+            </w:pPr>
+          </w:p>
+        </w:tc>
+      </w:tr>
+      <w:tr>
+        <w:tblPrEx>
+          <w:tblBorders>
+            <w:top w:val="single" w:color="auto" w:sz="4" w:space="0"/>
+            <w:left w:val="single" w:color="auto" w:sz="4" w:space="0"/>
+            <w:bottom w:val="single" w:color="auto" w:sz="4" w:space="0"/>
+            <w:right w:val="single" w:color="auto" w:sz="4" w:space="0"/>
+            <w:insideH w:val="single" w:color="auto" w:sz="4" w:space="0"/>
+            <w:insideV w:val="single" w:color="auto" w:sz="4" w:space="0"/>
+          </w:tblBorders>
+          <w:tblCellMar>
+            <w:top w:w="0" w:type="dxa"/>
+            <w:left w:w="108" w:type="dxa"/>
+            <w:bottom w:w="0" w:type="dxa"/>
+            <w:right w:w="108" w:type="dxa"/>
+          </w:tblCellMar>
+        </w:tblPrEx>
+        <w:tc>
+          <w:tcPr>
+            <w:tcW w:w="1000" w:type="pct"/>
+            <w:vAlign w:val="top"/>
+          </w:tcPr>
+          <w:p>
+            <w:pPr>
+              <w:jc w:val="center"/>
+              <w:rPr>
+                <w:rFonts w:hint="eastAsia" w:asciiTheme="minorEastAsia" w:hAnsiTheme="minorEastAsia" w:eastAsiaTheme="minorEastAsia" w:cstheme="minorEastAsia"/>
+                <w:b w:val="0"/>
+                <w:bCs w:val="0"/>
+                <w:kern w:val="2"/>
+                <w:sz w:val="21"/>
+                <w:szCs w:val="21"/>
+                <w:vertAlign w:val="baseline"/>
+                <w:lang w:val="en-US" w:eastAsia="zh-CN" w:bidi="ar-SA"/>
+              </w:rPr>
+            </w:pPr>
+            <w:r>
+              <w:rPr>
+                <w:rFonts w:hint="eastAsia" w:asciiTheme="minorEastAsia" w:hAnsiTheme="minorEastAsia" w:eastAsiaTheme="minorEastAsia" w:cstheme="minorEastAsia"/>
+                <w:sz w:val="21"/>
+                <w:szCs w:val="21"/>
+              </w:rPr>
+              <w:t>操作步骤</w:t>
+            </w:r>
+          </w:p>
+        </w:tc>
+        <w:tc>
+          <w:tcPr>
+            <w:tcW w:w="1000" w:type="pct"/>
+            <w:vAlign w:val="top"/>
+          </w:tcPr>
+          <w:p>
+            <w:pPr>
+              <w:jc w:val="center"/>
+              <w:rPr>
+                <w:rFonts w:hint="eastAsia" w:asciiTheme="minorEastAsia" w:hAnsiTheme="minorEastAsia" w:eastAsiaTheme="minorEastAsia" w:cstheme="minorEastAsia"/>
+                <w:b w:val="0"/>
+                <w:bCs w:val="0"/>
+                <w:kern w:val="2"/>
+                <w:sz w:val="21"/>
+                <w:szCs w:val="21"/>
+                <w:vertAlign w:val="baseline"/>
+                <w:lang w:val="en-US" w:eastAsia="zh-CN" w:bidi="ar-SA"/>
+              </w:rPr>
+            </w:pPr>
+            <w:r>
+              <w:rPr>
+                <w:rFonts w:hint="eastAsia" w:asciiTheme="minorEastAsia" w:hAnsiTheme="minorEastAsia" w:eastAsiaTheme="minorEastAsia" w:cstheme="minorEastAsia"/>
+                <w:sz w:val="21"/>
+                <w:szCs w:val="21"/>
+              </w:rPr>
+              <w:t>操作描述</w:t>
+            </w:r>
+          </w:p>
+        </w:tc>
+        <w:tc>
+          <w:tcPr>
+            <w:tcW w:w="1000" w:type="pct"/>
+          </w:tcPr>
+          <w:p>
+            <w:pPr>
+              <w:jc w:val="center"/>
+              <w:rPr>
+                <w:rFonts w:hint="eastAsia" w:asciiTheme="minorEastAsia" w:hAnsiTheme="minorEastAsia" w:eastAsiaTheme="minorEastAsia" w:cstheme="minorEastAsia"/>
+                <w:b w:val="0"/>
+                <w:bCs w:val="0"/>
+                <w:sz w:val="21"/>
+                <w:szCs w:val="21"/>
+                <w:vertAlign w:val="baseline"/>
+                <w:lang w:val="en-US" w:eastAsia="zh-CN"/>
+              </w:rPr>
+            </w:pPr>
+            <w:r>
+              <w:rPr>
+                <w:rFonts w:hint="eastAsia" w:asciiTheme="minorEastAsia" w:hAnsiTheme="minorEastAsia" w:eastAsiaTheme="minorEastAsia" w:cstheme="minorEastAsia"/>
+                <w:b w:val="0"/>
+                <w:bCs w:val="0"/>
+                <w:sz w:val="21"/>
+                <w:szCs w:val="21"/>
+                <w:vertAlign w:val="baseline"/>
+                <w:lang w:val="en-US" w:eastAsia="zh-CN"/>
+              </w:rPr>
+              <w:t>数据</w:t>
+            </w:r>
+          </w:p>
+        </w:tc>
+        <w:tc>
+          <w:tcPr>
+            <w:tcW w:w="1000" w:type="pct"/>
+          </w:tcPr>
+          <w:p>
+            <w:pPr>
+              <w:jc w:val="center"/>
+              <w:rPr>
+                <w:rFonts w:hint="eastAsia" w:asciiTheme="minorEastAsia" w:hAnsiTheme="minorEastAsia" w:eastAsiaTheme="minorEastAsia" w:cstheme="minorEastAsia"/>
+                <w:b w:val="0"/>
+                <w:bCs w:val="0"/>
+                <w:sz w:val="21"/>
+                <w:szCs w:val="21"/>
+                <w:vertAlign w:val="baseline"/>
+                <w:lang w:val="en-US" w:eastAsia="zh-CN"/>
+              </w:rPr>
+            </w:pPr>
+            <w:r>
+              <w:rPr>
+                <w:rFonts w:hint="eastAsia" w:asciiTheme="minorEastAsia" w:hAnsiTheme="minorEastAsia" w:eastAsiaTheme="minorEastAsia" w:cstheme="minorEastAsia"/>
+                <w:b w:val="0"/>
+                <w:bCs w:val="0"/>
+                <w:sz w:val="21"/>
+                <w:szCs w:val="21"/>
+                <w:vertAlign w:val="baseline"/>
+                <w:lang w:val="en-US" w:eastAsia="zh-CN"/>
+              </w:rPr>
+              <w:t>期望结果</w:t>
+            </w:r>
+          </w:p>
+        </w:tc>
+        <w:tc>
+          <w:tcPr>
+            <w:tcW w:w="1000" w:type="pct"/>
+          </w:tcPr>
+          <w:p>
+            <w:pPr>
+              <w:jc w:val="center"/>
+              <w:rPr>
+                <w:rFonts w:hint="eastAsia" w:asciiTheme="minorEastAsia" w:hAnsiTheme="minorEastAsia" w:eastAsiaTheme="minorEastAsia" w:cstheme="minorEastAsia"/>
+                <w:b w:val="0"/>
+                <w:bCs w:val="0"/>
+                <w:sz w:val="21"/>
+                <w:szCs w:val="21"/>
+                <w:vertAlign w:val="baseline"/>
+                <w:lang w:val="en-US" w:eastAsia="zh-CN"/>
+              </w:rPr>
+            </w:pPr>
+            <w:r>
+              <w:rPr>
+                <w:rFonts w:hint="eastAsia" w:asciiTheme="minorEastAsia" w:hAnsiTheme="minorEastAsia" w:eastAsiaTheme="minorEastAsia" w:cstheme="minorEastAsia"/>
+                <w:b w:val="0"/>
+                <w:bCs w:val="0"/>
+                <w:sz w:val="21"/>
+                <w:szCs w:val="21"/>
+                <w:vertAlign w:val="baseline"/>
+                <w:lang w:val="en-US" w:eastAsia="zh-CN"/>
+              </w:rPr>
+              <w:t>实际结果</w:t>
+            </w:r>
+          </w:p>
+        </w:tc>
+      </w:tr>
+      <w:tr>
+        <w:tblPrEx>
+          <w:tblBorders>
+            <w:top w:val="single" w:color="auto" w:sz="4" w:space="0"/>
+            <w:left w:val="single" w:color="auto" w:sz="4" w:space="0"/>
+            <w:bottom w:val="single" w:color="auto" w:sz="4" w:space="0"/>
+            <w:right w:val="single" w:color="auto" w:sz="4" w:space="0"/>
+            <w:insideH w:val="single" w:color="auto" w:sz="4" w:space="0"/>
+            <w:insideV w:val="single" w:color="auto" w:sz="4" w:space="0"/>
+          </w:tblBorders>
+          <w:tblCellMar>
+            <w:top w:w="0" w:type="dxa"/>
+            <w:left w:w="108" w:type="dxa"/>
+            <w:bottom w:w="0" w:type="dxa"/>
+            <w:right w:w="108" w:type="dxa"/>
+          </w:tblCellMar>
+        </w:tblPrEx>
+        <w:tc>
+          <w:tcPr>
+            <w:tcW w:w="1000" w:type="pct"/>
+          </w:tcPr>
+          <w:p>
+            <w:pPr>
+              <w:jc w:val="center"/>
+              <w:rPr>
+                <w:rFonts w:hint="eastAsia" w:asciiTheme="minorEastAsia" w:hAnsiTheme="minorEastAsia" w:eastAsiaTheme="minorEastAsia" w:cstheme="minorEastAsia"/>
+                <w:sz w:val="21"/>
+                <w:szCs w:val="21"/>
+                <w:lang w:val="en-US" w:eastAsia="zh-CN"/>
+              </w:rPr>
+            </w:pPr>
+            <w:r>
+              <w:rPr>
+                <w:rFonts w:hint="eastAsia" w:asciiTheme="minorEastAsia" w:hAnsiTheme="minorEastAsia" w:eastAsiaTheme="minorEastAsia" w:cstheme="minorEastAsia"/>
+                <w:sz w:val="21"/>
+                <w:szCs w:val="21"/>
+                <w:lang w:val="en-US" w:eastAsia="zh-CN"/>
+              </w:rPr>
+              <w:t>1</w:t>
+            </w:r>
+          </w:p>
+        </w:tc>
+        <w:tc>
+          <w:tcPr>
+            <w:tcW w:w="1000" w:type="pct"/>
+          </w:tcPr>
+          <w:p>
+            <w:pPr>
+              <w:jc w:val="center"/>
+              <w:rPr>
+                <w:rFonts w:hint="eastAsia" w:asciiTheme="minorEastAsia" w:hAnsiTheme="minorEastAsia" w:eastAsiaTheme="minorEastAsia" w:cstheme="minorEastAsia"/>
+                <w:sz w:val="21"/>
+                <w:szCs w:val="21"/>
+                <w:lang w:val="en-US" w:eastAsia="zh-CN"/>
+              </w:rPr>
+            </w:pPr>
+            <w:r>
+              <w:rPr>
+                <w:rFonts w:hint="eastAsia" w:asciiTheme="minorEastAsia" w:hAnsiTheme="minorEastAsia" w:eastAsiaTheme="minorEastAsia" w:cstheme="minorEastAsia"/>
+                <w:sz w:val="21"/>
+                <w:szCs w:val="21"/>
+                <w:lang w:val="en-US" w:eastAsia="zh-CN"/>
+              </w:rPr>
+              <w:t>点击“登录”按钮</w:t>
+            </w:r>
+          </w:p>
+        </w:tc>
+        <w:tc>
+          <w:tcPr>
+            <w:tcW w:w="1000" w:type="pct"/>
+          </w:tcPr>
+          <w:p>
+            <w:pPr>
+              <w:jc w:val="center"/>
+              <w:rPr>
+                <w:rFonts w:hint="eastAsia" w:asciiTheme="minorEastAsia" w:hAnsiTheme="minorEastAsia" w:eastAsiaTheme="minorEastAsia" w:cstheme="minorEastAsia"/>
+                <w:b w:val="0"/>
+                <w:bCs w:val="0"/>
+                <w:sz w:val="21"/>
+                <w:szCs w:val="21"/>
+                <w:vertAlign w:val="baseline"/>
+                <w:lang w:val="en-US" w:eastAsia="zh-CN"/>
+              </w:rPr>
+            </w:pPr>
+            <w:r>
+              <w:rPr>
+                <w:rFonts w:hint="eastAsia" w:asciiTheme="minorEastAsia" w:hAnsiTheme="minorEastAsia" w:eastAsiaTheme="minorEastAsia" w:cstheme="minorEastAsia"/>
+                <w:b w:val="0"/>
+                <w:bCs w:val="0"/>
+                <w:sz w:val="21"/>
+                <w:szCs w:val="21"/>
+                <w:vertAlign w:val="baseline"/>
+                <w:lang w:val="en-US" w:eastAsia="zh-CN"/>
+              </w:rPr>
+              <w:t>用户名、密码均为空</w:t>
+            </w:r>
+          </w:p>
+        </w:tc>
+        <w:tc>
+          <w:tcPr>
+            <w:tcW w:w="1000" w:type="pct"/>
+          </w:tcPr>
+          <w:p>
+            <w:pPr>
+              <w:jc w:val="center"/>
+              <w:rPr>
+                <w:rFonts w:hint="eastAsia" w:asciiTheme="minorEastAsia" w:hAnsiTheme="minorEastAsia" w:eastAsiaTheme="minorEastAsia" w:cstheme="minorEastAsia"/>
+                <w:b w:val="0"/>
+                <w:bCs w:val="0"/>
+                <w:sz w:val="21"/>
+                <w:szCs w:val="21"/>
+                <w:vertAlign w:val="baseline"/>
+                <w:lang w:val="en-US" w:eastAsia="zh-CN"/>
+              </w:rPr>
+            </w:pPr>
+            <w:r>
+              <w:rPr>
+                <w:rFonts w:hint="eastAsia" w:asciiTheme="minorEastAsia" w:hAnsiTheme="minorEastAsia" w:eastAsiaTheme="minorEastAsia" w:cstheme="minorEastAsia"/>
+                <w:b w:val="0"/>
+                <w:bCs w:val="0"/>
+                <w:sz w:val="21"/>
+                <w:szCs w:val="21"/>
+                <w:vertAlign w:val="baseline"/>
+                <w:lang w:val="en-US" w:eastAsia="zh-CN"/>
+              </w:rPr>
+              <w:t>显示警告信息“用户名不可为空!”</w:t>
+            </w:r>
+          </w:p>
+        </w:tc>
+        <w:tc>
+          <w:tcPr>
+            <w:tcW w:w="1000" w:type="pct"/>
+          </w:tcPr>
+          <w:p>
+            <w:pPr>
+              <w:jc w:val="center"/>
+              <w:rPr>
+                <w:rFonts w:hint="eastAsia" w:asciiTheme="minorEastAsia" w:hAnsiTheme="minorEastAsia" w:eastAsiaTheme="minorEastAsia" w:cstheme="minorEastAsia"/>
+                <w:b w:val="0"/>
+                <w:bCs w:val="0"/>
+                <w:sz w:val="21"/>
+                <w:szCs w:val="21"/>
+                <w:vertAlign w:val="baseline"/>
+                <w:lang w:val="en-US" w:eastAsia="zh-CN"/>
+              </w:rPr>
+            </w:pPr>
+            <w:r>
+              <w:rPr>
+                <w:rFonts w:hint="eastAsia" w:asciiTheme="minorEastAsia" w:hAnsiTheme="minorEastAsia" w:eastAsiaTheme="minorEastAsia" w:cstheme="minorEastAsia"/>
+                <w:b w:val="0"/>
+                <w:bCs w:val="0"/>
+                <w:sz w:val="21"/>
+                <w:szCs w:val="21"/>
+                <w:vertAlign w:val="baseline"/>
+                <w:lang w:val="en-US" w:eastAsia="zh-CN"/>
+              </w:rPr>
+              <w:t>正确显示警告信息“用户名不可为空!”</w:t>
+            </w:r>
+          </w:p>
+        </w:tc>
+      </w:tr>
+      <w:tr>
+        <w:tblPrEx>
+          <w:tblBorders>
+            <w:top w:val="single" w:color="auto" w:sz="4" w:space="0"/>
+            <w:left w:val="single" w:color="auto" w:sz="4" w:space="0"/>
+            <w:bottom w:val="single" w:color="auto" w:sz="4" w:space="0"/>
+            <w:right w:val="single" w:color="auto" w:sz="4" w:space="0"/>
+            <w:insideH w:val="single" w:color="auto" w:sz="4" w:space="0"/>
+            <w:insideV w:val="single" w:color="auto" w:sz="4" w:space="0"/>
+          </w:tblBorders>
+          <w:tblCellMar>
+            <w:top w:w="0" w:type="dxa"/>
+            <w:left w:w="108" w:type="dxa"/>
+            <w:bottom w:w="0" w:type="dxa"/>
+            <w:right w:w="108" w:type="dxa"/>
+          </w:tblCellMar>
+        </w:tblPrEx>
+        <w:tc>
+          <w:tcPr>
+            <w:tcW w:w="1000" w:type="pct"/>
+          </w:tcPr>
+          <w:p>
+            <w:pPr>
+              <w:jc w:val="center"/>
+              <w:rPr>
+                <w:rFonts w:hint="eastAsia" w:asciiTheme="minorEastAsia" w:hAnsiTheme="minorEastAsia" w:eastAsiaTheme="minorEastAsia" w:cstheme="minorEastAsia"/>
+                <w:sz w:val="21"/>
+                <w:szCs w:val="21"/>
+                <w:lang w:val="en-US" w:eastAsia="zh-CN"/>
+              </w:rPr>
+            </w:pPr>
+            <w:r>
+              <w:rPr>
+                <w:rFonts w:hint="eastAsia" w:asciiTheme="minorEastAsia" w:hAnsiTheme="minorEastAsia" w:eastAsiaTheme="minorEastAsia" w:cstheme="minorEastAsia"/>
+                <w:sz w:val="21"/>
+                <w:szCs w:val="21"/>
+                <w:lang w:val="en-US" w:eastAsia="zh-CN"/>
+              </w:rPr>
+              <w:t>2</w:t>
+            </w:r>
+          </w:p>
+        </w:tc>
+        <w:tc>
+          <w:tcPr>
+            <w:tcW w:w="1000" w:type="pct"/>
+            <w:vAlign w:val="top"/>
+          </w:tcPr>
+          <w:p>
+            <w:pPr>
+              <w:jc w:val="center"/>
+              <w:rPr>
+                <w:rFonts w:hint="eastAsia" w:asciiTheme="minorEastAsia" w:hAnsiTheme="minorEastAsia" w:eastAsiaTheme="minorEastAsia" w:cstheme="minorEastAsia"/>
+                <w:kern w:val="2"/>
+                <w:sz w:val="21"/>
+                <w:szCs w:val="21"/>
+                <w:lang w:val="en-US" w:eastAsia="zh-CN" w:bidi="ar-SA"/>
+              </w:rPr>
+            </w:pPr>
+            <w:r>
+              <w:rPr>
+                <w:rFonts w:hint="eastAsia" w:asciiTheme="minorEastAsia" w:hAnsiTheme="minorEastAsia" w:eastAsiaTheme="minorEastAsia" w:cstheme="minorEastAsia"/>
+                <w:sz w:val="21"/>
+                <w:szCs w:val="21"/>
+                <w:lang w:val="en-US" w:eastAsia="zh-CN"/>
+              </w:rPr>
+              <w:t>输入“用户名”，点击“登录”按钮</w:t>
+            </w:r>
+          </w:p>
+        </w:tc>
+        <w:tc>
+          <w:tcPr>
+            <w:tcW w:w="1000" w:type="pct"/>
+          </w:tcPr>
+          <w:p>
+            <w:pPr>
+              <w:jc w:val="center"/>
+              <w:rPr>
+                <w:rFonts w:hint="eastAsia" w:asciiTheme="minorEastAsia" w:hAnsiTheme="minorEastAsia" w:eastAsiaTheme="minorEastAsia" w:cstheme="minorEastAsia"/>
+                <w:b w:val="0"/>
+                <w:bCs w:val="0"/>
+                <w:sz w:val="21"/>
+                <w:szCs w:val="21"/>
+                <w:vertAlign w:val="baseline"/>
+                <w:lang w:val="en-US" w:eastAsia="zh-CN"/>
+              </w:rPr>
+            </w:pPr>
+            <w:r>
+              <w:rPr>
+                <w:rFonts w:hint="eastAsia" w:asciiTheme="minorEastAsia" w:hAnsiTheme="minorEastAsia" w:eastAsiaTheme="minorEastAsia" w:cstheme="minorEastAsia"/>
+                <w:b w:val="0"/>
+                <w:bCs w:val="0"/>
+                <w:sz w:val="21"/>
+                <w:szCs w:val="21"/>
+                <w:vertAlign w:val="baseline"/>
+                <w:lang w:val="en-US" w:eastAsia="zh-CN"/>
+              </w:rPr>
+              <w:t>用户名=admin、密码为空</w:t>
+            </w:r>
+          </w:p>
+        </w:tc>
+        <w:tc>
+          <w:tcPr>
+            <w:tcW w:w="1000" w:type="pct"/>
+          </w:tcPr>
+          <w:p>
+            <w:pPr>
+              <w:jc w:val="center"/>
+              <w:rPr>
+                <w:rFonts w:hint="eastAsia" w:asciiTheme="minorEastAsia" w:hAnsiTheme="minorEastAsia" w:eastAsiaTheme="minorEastAsia" w:cstheme="minorEastAsia"/>
+                <w:b w:val="0"/>
+                <w:bCs w:val="0"/>
+                <w:sz w:val="21"/>
+                <w:szCs w:val="21"/>
+                <w:vertAlign w:val="baseline"/>
+                <w:lang w:val="en-US" w:eastAsia="zh-CN"/>
+              </w:rPr>
+            </w:pPr>
+            <w:r>
+              <w:rPr>
+                <w:rFonts w:hint="eastAsia" w:asciiTheme="minorEastAsia" w:hAnsiTheme="minorEastAsia" w:eastAsiaTheme="minorEastAsia" w:cstheme="minorEastAsia"/>
+                <w:b w:val="0"/>
+                <w:bCs w:val="0"/>
+                <w:sz w:val="21"/>
+                <w:szCs w:val="21"/>
+                <w:vertAlign w:val="baseline"/>
+                <w:lang w:val="en-US" w:eastAsia="zh-CN"/>
+              </w:rPr>
+              <w:t>显示警告信息“密码不可为空!”</w:t>
+            </w:r>
+          </w:p>
+        </w:tc>
+        <w:tc>
+          <w:tcPr>
+            <w:tcW w:w="1000" w:type="pct"/>
+          </w:tcPr>
+          <w:p>
+            <w:pPr>
+              <w:jc w:val="center"/>
+              <w:rPr>
+                <w:rFonts w:hint="eastAsia" w:asciiTheme="minorEastAsia" w:hAnsiTheme="minorEastAsia" w:eastAsiaTheme="minorEastAsia" w:cstheme="minorEastAsia"/>
+                <w:b w:val="0"/>
+                <w:bCs w:val="0"/>
+                <w:sz w:val="21"/>
+                <w:szCs w:val="21"/>
+                <w:vertAlign w:val="baseline"/>
+                <w:lang w:val="en-US" w:eastAsia="zh-CN"/>
+              </w:rPr>
+            </w:pPr>
+            <w:r>
+              <w:rPr>
+                <w:rFonts w:hint="eastAsia" w:asciiTheme="minorEastAsia" w:hAnsiTheme="minorEastAsia" w:eastAsiaTheme="minorEastAsia" w:cstheme="minorEastAsia"/>
+                <w:b w:val="0"/>
+                <w:bCs w:val="0"/>
+                <w:sz w:val="21"/>
+                <w:szCs w:val="21"/>
+                <w:vertAlign w:val="baseline"/>
+                <w:lang w:val="en-US" w:eastAsia="zh-CN"/>
+              </w:rPr>
+              <w:t>正确显示警告信息“密码不可为空!”</w:t>
+            </w:r>
+          </w:p>
+        </w:tc>
+      </w:tr>
+      <w:tr>
+        <w:tblPrEx>
+          <w:tblBorders>
+            <w:top w:val="single" w:color="auto" w:sz="4" w:space="0"/>
+            <w:left w:val="single" w:color="auto" w:sz="4" w:space="0"/>
+            <w:bottom w:val="single" w:color="auto" w:sz="4" w:space="0"/>
+            <w:right w:val="single" w:color="auto" w:sz="4" w:space="0"/>
+            <w:insideH w:val="single" w:color="auto" w:sz="4" w:space="0"/>
+            <w:insideV w:val="single" w:color="auto" w:sz="4" w:space="0"/>
+          </w:tblBorders>
+          <w:tblCellMar>
+            <w:top w:w="0" w:type="dxa"/>
+            <w:left w:w="108" w:type="dxa"/>
+            <w:bottom w:w="0" w:type="dxa"/>
+            <w:right w:w="108" w:type="dxa"/>
+          </w:tblCellMar>
+        </w:tblPrEx>
+        <w:tc>
+          <w:tcPr>
+            <w:tcW w:w="1000" w:type="pct"/>
+          </w:tcPr>
+          <w:p>
+            <w:pPr>
+              <w:jc w:val="center"/>
+              <w:rPr>
+                <w:rFonts w:hint="eastAsia" w:asciiTheme="minorEastAsia" w:hAnsiTheme="minorEastAsia" w:eastAsiaTheme="minorEastAsia" w:cstheme="minorEastAsia"/>
+                <w:sz w:val="21"/>
+                <w:szCs w:val="21"/>
+                <w:lang w:val="en-US" w:eastAsia="zh-CN"/>
+              </w:rPr>
+            </w:pPr>
+            <w:r>
+              <w:rPr>
+                <w:rFonts w:hint="eastAsia" w:asciiTheme="minorEastAsia" w:hAnsiTheme="minorEastAsia" w:eastAsiaTheme="minorEastAsia" w:cstheme="minorEastAsia"/>
+                <w:sz w:val="21"/>
+                <w:szCs w:val="21"/>
+                <w:lang w:val="en-US" w:eastAsia="zh-CN"/>
+              </w:rPr>
+              <w:t>3</w:t>
+            </w:r>
+          </w:p>
+        </w:tc>
+        <w:tc>
+          <w:tcPr>
+            <w:tcW w:w="1000" w:type="pct"/>
+          </w:tcPr>
+          <w:p>
+            <w:pPr>
+              <w:jc w:val="center"/>
+              <w:rPr>
+                <w:rFonts w:hint="eastAsia" w:asciiTheme="minorEastAsia" w:hAnsiTheme="minorEastAsia" w:eastAsiaTheme="minorEastAsia" w:cstheme="minorEastAsia"/>
+                <w:sz w:val="21"/>
+                <w:szCs w:val="21"/>
+              </w:rPr>
+            </w:pPr>
+            <w:r>
+              <w:rPr>
+                <w:rFonts w:hint="eastAsia" w:asciiTheme="minorEastAsia" w:hAnsiTheme="minorEastAsia" w:eastAsiaTheme="minorEastAsia" w:cstheme="minorEastAsia"/>
+                <w:sz w:val="21"/>
+                <w:szCs w:val="21"/>
+                <w:lang w:val="en-US" w:eastAsia="zh-CN"/>
+              </w:rPr>
+              <w:t>输入“用户名”、错误的“密码”，点击“登录”按钮</w:t>
+            </w:r>
+          </w:p>
+        </w:tc>
+        <w:tc>
+          <w:tcPr>
+            <w:tcW w:w="1000" w:type="pct"/>
+          </w:tcPr>
+          <w:p>
+            <w:pPr>
+              <w:jc w:val="center"/>
+              <w:rPr>
+                <w:rFonts w:hint="eastAsia" w:asciiTheme="minorEastAsia" w:hAnsiTheme="minorEastAsia" w:eastAsiaTheme="minorEastAsia" w:cstheme="minorEastAsia"/>
+                <w:b w:val="0"/>
+                <w:bCs w:val="0"/>
+                <w:sz w:val="21"/>
+                <w:szCs w:val="21"/>
+                <w:vertAlign w:val="baseline"/>
+                <w:lang w:val="en-US" w:eastAsia="zh-CN"/>
+              </w:rPr>
+            </w:pPr>
+            <w:r>
+              <w:rPr>
+                <w:rFonts w:hint="eastAsia" w:asciiTheme="minorEastAsia" w:hAnsiTheme="minorEastAsia" w:eastAsiaTheme="minorEastAsia" w:cstheme="minorEastAsia"/>
+                <w:b w:val="0"/>
+                <w:bCs w:val="0"/>
+                <w:sz w:val="21"/>
+                <w:szCs w:val="21"/>
+                <w:vertAlign w:val="baseline"/>
+                <w:lang w:val="en-US" w:eastAsia="zh-CN"/>
+              </w:rPr>
+              <w:t>用户名=admin、密码=error</w:t>
+            </w:r>
+          </w:p>
+        </w:tc>
+        <w:tc>
+          <w:tcPr>
+            <w:tcW w:w="1000" w:type="pct"/>
+          </w:tcPr>
+          <w:p>
+            <w:pPr>
+              <w:jc w:val="center"/>
+              <w:rPr>
+                <w:rFonts w:hint="eastAsia" w:asciiTheme="minorEastAsia" w:hAnsiTheme="minorEastAsia" w:eastAsiaTheme="minorEastAsia" w:cstheme="minorEastAsia"/>
+                <w:b w:val="0"/>
+                <w:bCs w:val="0"/>
+                <w:sz w:val="21"/>
+                <w:szCs w:val="21"/>
+                <w:vertAlign w:val="baseline"/>
+                <w:lang w:val="en-US" w:eastAsia="zh-CN"/>
+              </w:rPr>
+            </w:pPr>
+            <w:r>
+              <w:rPr>
+                <w:rFonts w:hint="eastAsia" w:asciiTheme="minorEastAsia" w:hAnsiTheme="minorEastAsia" w:eastAsiaTheme="minorEastAsia" w:cstheme="minorEastAsia"/>
+                <w:b w:val="0"/>
+                <w:bCs w:val="0"/>
+                <w:sz w:val="21"/>
+                <w:szCs w:val="21"/>
+                <w:vertAlign w:val="baseline"/>
+                <w:lang w:val="en-US" w:eastAsia="zh-CN"/>
+              </w:rPr>
+              <w:t>显示警告信息“</w:t>
+            </w:r>
+            <w:r>
+              <w:rPr>
+                <w:rFonts w:hint="eastAsia" w:asciiTheme="minorEastAsia" w:hAnsiTheme="minorEastAsia" w:eastAsiaTheme="minorEastAsia" w:cstheme="minorEastAsia"/>
+                <w:sz w:val="21"/>
+                <w:szCs w:val="21"/>
+                <w:vertAlign w:val="baseline"/>
+                <w:lang w:val="en-US" w:eastAsia="zh-CN"/>
+              </w:rPr>
+              <w:t>账号或密码错误!</w:t>
+            </w:r>
+            <w:r>
+              <w:rPr>
+                <w:rFonts w:hint="eastAsia" w:asciiTheme="minorEastAsia" w:hAnsiTheme="minorEastAsia" w:eastAsiaTheme="minorEastAsia" w:cstheme="minorEastAsia"/>
+                <w:b w:val="0"/>
+                <w:bCs w:val="0"/>
+                <w:sz w:val="21"/>
+                <w:szCs w:val="21"/>
+                <w:vertAlign w:val="baseline"/>
+                <w:lang w:val="en-US" w:eastAsia="zh-CN"/>
+              </w:rPr>
+              <w:t>”</w:t>
+            </w:r>
+          </w:p>
+        </w:tc>
+        <w:tc>
+          <w:tcPr>
+            <w:tcW w:w="1000" w:type="pct"/>
+          </w:tcPr>
+          <w:p>
+            <w:pPr>
+              <w:jc w:val="center"/>
+              <w:rPr>
+                <w:rFonts w:hint="eastAsia" w:asciiTheme="minorEastAsia" w:hAnsiTheme="minorEastAsia" w:eastAsiaTheme="minorEastAsia" w:cstheme="minorEastAsia"/>
+                <w:b w:val="0"/>
+                <w:bCs w:val="0"/>
+                <w:sz w:val="21"/>
+                <w:szCs w:val="21"/>
+                <w:vertAlign w:val="baseline"/>
+                <w:lang w:val="en-US" w:eastAsia="zh-CN"/>
+              </w:rPr>
+            </w:pPr>
+            <w:r>
+              <w:rPr>
+                <w:rFonts w:hint="eastAsia" w:asciiTheme="minorEastAsia" w:hAnsiTheme="minorEastAsia" w:eastAsiaTheme="minorEastAsia" w:cstheme="minorEastAsia"/>
+                <w:b w:val="0"/>
+                <w:bCs w:val="0"/>
+                <w:sz w:val="21"/>
+                <w:szCs w:val="21"/>
+                <w:vertAlign w:val="baseline"/>
+                <w:lang w:val="en-US" w:eastAsia="zh-CN"/>
+              </w:rPr>
+              <w:t>显示警告信息“</w:t>
+            </w:r>
+            <w:r>
+              <w:rPr>
+                <w:rFonts w:hint="eastAsia" w:asciiTheme="minorEastAsia" w:hAnsiTheme="minorEastAsia" w:eastAsiaTheme="minorEastAsia" w:cstheme="minorEastAsia"/>
+                <w:sz w:val="21"/>
+                <w:szCs w:val="21"/>
+                <w:vertAlign w:val="baseline"/>
+                <w:lang w:val="en-US" w:eastAsia="zh-CN"/>
+              </w:rPr>
+              <w:t>账号或密码错误!</w:t>
+            </w:r>
+            <w:r>
+              <w:rPr>
+                <w:rFonts w:hint="eastAsia" w:asciiTheme="minorEastAsia" w:hAnsiTheme="minorEastAsia" w:eastAsiaTheme="minorEastAsia" w:cstheme="minorEastAsia"/>
+                <w:b w:val="0"/>
+                <w:bCs w:val="0"/>
+                <w:sz w:val="21"/>
+                <w:szCs w:val="21"/>
+                <w:vertAlign w:val="baseline"/>
+                <w:lang w:val="en-US" w:eastAsia="zh-CN"/>
+              </w:rPr>
+              <w:t>”</w:t>
+            </w:r>
+          </w:p>
+        </w:tc>
+      </w:tr>
+    </w:tbl>
+    <w:p>
+      <w:pPr>
+        <w:pStyle w:val="2"/>
+        <w:bidi w:val="0"/>
+        <w:outlineLvl w:val="0"/>
+        <w:rPr>
+          <w:rFonts w:hint="default"/>
+          <w:lang w:val="en-US" w:eastAsia="zh-CN"/>
+        </w:rPr>
+      </w:pPr>
+      <w:bookmarkStart w:id="1" w:name="_Toc12258"/>
+      <w:r>
+        <w:rPr>
+          <w:rFonts w:hint="eastAsia"/>
+          <w:lang w:val="en-US" w:eastAsia="zh-CN"/>
+        </w:rPr>
+        <w:t>2.接口测试用例</w:t>
+      </w:r>
+      <w:bookmarkEnd w:id="1"/>
+    </w:p>
+    <w:p>
+      <w:pPr>
+        <w:pStyle w:val="3"/>
+        <w:bidi w:val="0"/>
+        <w:outlineLvl w:val="1"/>
         <w:rPr>
           <w:rFonts w:hint="eastAsia"/>
           <w:sz w:val="28"/>
@@ -68,6 +3399,14 @@
           <w:lang w:val="en-US" w:eastAsia="zh-CN"/>
         </w:rPr>
       </w:pPr>
+      <w:bookmarkStart w:id="2" w:name="_Toc9302"/>
+      <w:r>
+        <w:rPr>
+          <w:rFonts w:hint="eastAsia"/>
+          <w:lang w:val="en-US" w:eastAsia="zh-CN"/>
+        </w:rPr>
+        <w:t>2.1.</w:t>
+      </w:r>
       <w:r>
         <w:rPr>
           <w:rFonts w:hint="eastAsia"/>
@@ -77,10 +3416,11 @@
         </w:rPr>
         <w:t>用户注册测试用例</w:t>
       </w:r>
+      <w:bookmarkEnd w:id="2"/>
     </w:p>
     <w:tbl>
       <w:tblPr>
-        <w:tblStyle w:val="3"/>
+        <w:tblStyle w:val="6"/>
         <w:tblW w:w="0" w:type="auto"/>
         <w:jc w:val="center"/>
         <w:tblBorders>
@@ -149,7 +3489,7 @@
                 <w:vertAlign w:val="baseline"/>
                 <w:lang w:val="en-US" w:eastAsia="zh-CN"/>
               </w:rPr>
-              <w:t>序号</w:t>
+              <w:t>Url</w:t>
             </w:r>
           </w:p>
         </w:tc>
@@ -179,7 +3519,15 @@
                 <w:vertAlign w:val="baseline"/>
                 <w:lang w:val="en-US" w:eastAsia="zh-CN"/>
               </w:rPr>
-              <w:t>1</w:t>
+              <w:t>/</w:t>
+            </w:r>
+            <w:r>
+              <w:rPr>
+                <w:rFonts w:hint="default"/>
+                <w:vertAlign w:val="baseline"/>
+                <w:lang w:val="en-US" w:eastAsia="zh-CN"/>
+              </w:rPr>
+              <w:t>registration</w:t>
             </w:r>
           </w:p>
         </w:tc>
@@ -217,41 +3565,18 @@
               </w:numPr>
               <w:jc w:val="center"/>
               <w:rPr>
-                <w:rFonts w:hint="eastAsia"/>
-                <w:vertAlign w:val="baseline"/>
-                <w:lang w:val="en-US" w:eastAsia="zh-CN"/>
-              </w:rPr>
-            </w:pPr>
-            <w:r>
-              <w:rPr>
-                <w:rFonts w:hint="eastAsia"/>
-                <w:vertAlign w:val="baseline"/>
-                <w:lang w:val="en-US" w:eastAsia="zh-CN"/>
-              </w:rPr>
-              <w:t>界面</w:t>
-            </w:r>
-          </w:p>
-          <w:p>
-            <w:pPr>
-              <w:widowControl w:val="0"/>
-              <w:numPr>
-                <w:ilvl w:val="0"/>
-                <w:numId w:val="0"/>
-              </w:numPr>
-              <w:jc w:val="center"/>
-              <w:rPr>
-                <w:rFonts w:hint="default"/>
-                <w:vertAlign w:val="baseline"/>
-                <w:lang w:val="en-US" w:eastAsia="zh-CN"/>
-              </w:rPr>
-            </w:pPr>
-            <w:r>
-              <w:rPr>
-                <w:rFonts w:hint="eastAsia"/>
-                <w:vertAlign w:val="baseline"/>
-                <w:lang w:val="en-US" w:eastAsia="zh-CN"/>
-              </w:rPr>
-              <w:t>地址</w:t>
+                <w:rFonts w:hint="default"/>
+                <w:vertAlign w:val="baseline"/>
+                <w:lang w:val="en-US" w:eastAsia="zh-CN"/>
+              </w:rPr>
+            </w:pPr>
+            <w:r>
+              <w:rPr>
+                <w:rFonts w:hint="eastAsia"/>
+                <w:vertAlign w:val="baseline"/>
+                <w:lang w:val="en-US" w:eastAsia="zh-CN"/>
+              </w:rPr>
+              <w:t>描述</w:t>
             </w:r>
           </w:p>
         </w:tc>
@@ -270,26 +3595,17 @@
               </w:numPr>
               <w:jc w:val="both"/>
               <w:rPr>
-                <w:rFonts w:hint="default"/>
-                <w:vertAlign w:val="baseline"/>
-                <w:lang w:val="en-US" w:eastAsia="zh-CN"/>
-              </w:rPr>
-            </w:pPr>
-            <w:r>
-              <w:rPr>
-                <w:rFonts w:hint="eastAsia"/>
-                <w:vertAlign w:val="baseline"/>
-                <w:lang w:val="en-US" w:eastAsia="zh-CN"/>
-              </w:rPr>
-              <w:t>/</w:t>
-            </w:r>
-            <w:r>
-              <w:rPr>
-                <w:rFonts w:hint="default"/>
-                <w:vertAlign w:val="baseline"/>
-                <w:lang w:val="en-US" w:eastAsia="zh-CN"/>
-              </w:rPr>
-              <w:t>registration</w:t>
+                <w:rFonts w:hint="eastAsia"/>
+                <w:vertAlign w:val="baseline"/>
+                <w:lang w:val="en-US" w:eastAsia="zh-CN"/>
+              </w:rPr>
+            </w:pPr>
+            <w:r>
+              <w:rPr>
+                <w:rFonts w:hint="eastAsia"/>
+                <w:lang w:val="en-US" w:eastAsia="zh-CN"/>
+              </w:rPr>
+              <w:t>用户注册</w:t>
             </w:r>
           </w:p>
         </w:tc>
@@ -338,36 +3654,91 @@
                 <w:vertAlign w:val="baseline"/>
                 <w:lang w:val="en-US" w:eastAsia="zh-CN"/>
               </w:rPr>
-              <w:t>描述</w:t>
-            </w:r>
-          </w:p>
-        </w:tc>
-        <w:tc>
-          <w:tcPr>
-            <w:tcW w:w="7871" w:type="dxa"/>
-            <w:gridSpan w:val="3"/>
-            <w:vAlign w:val="center"/>
-          </w:tcPr>
-          <w:p>
-            <w:pPr>
-              <w:widowControl w:val="0"/>
-              <w:numPr>
-                <w:ilvl w:val="0"/>
-                <w:numId w:val="0"/>
-              </w:numPr>
-              <w:jc w:val="both"/>
-              <w:rPr>
-                <w:rFonts w:hint="eastAsia"/>
-                <w:vertAlign w:val="baseline"/>
-                <w:lang w:val="en-US" w:eastAsia="zh-CN"/>
-              </w:rPr>
-            </w:pPr>
-            <w:r>
-              <w:rPr>
-                <w:rFonts w:hint="eastAsia"/>
-                <w:lang w:val="en-US" w:eastAsia="zh-CN"/>
-              </w:rPr>
-              <w:t>用户注册</w:t>
+              <w:t>步骤</w:t>
+            </w:r>
+          </w:p>
+        </w:tc>
+        <w:tc>
+          <w:tcPr>
+            <w:tcW w:w="2623" w:type="dxa"/>
+          </w:tcPr>
+          <w:p>
+            <w:pPr>
+              <w:widowControl w:val="0"/>
+              <w:numPr>
+                <w:ilvl w:val="0"/>
+                <w:numId w:val="0"/>
+              </w:numPr>
+              <w:jc w:val="center"/>
+              <w:rPr>
+                <w:rFonts w:hint="default"/>
+                <w:vertAlign w:val="baseline"/>
+                <w:lang w:val="en-US" w:eastAsia="zh-CN"/>
+              </w:rPr>
+            </w:pPr>
+            <w:r>
+              <w:rPr>
+                <w:rFonts w:hint="eastAsia"/>
+                <w:vertAlign w:val="baseline"/>
+                <w:lang w:val="en-US" w:eastAsia="zh-CN"/>
+              </w:rPr>
+              <w:t>输入/动作</w:t>
+            </w:r>
+          </w:p>
+        </w:tc>
+        <w:tc>
+          <w:tcPr>
+            <w:tcW w:w="2623" w:type="dxa"/>
+          </w:tcPr>
+          <w:p>
+            <w:pPr>
+              <w:widowControl w:val="0"/>
+              <w:numPr>
+                <w:ilvl w:val="0"/>
+                <w:numId w:val="0"/>
+              </w:numPr>
+              <w:jc w:val="center"/>
+              <w:rPr>
+                <w:rFonts w:hint="default"/>
+                <w:vertAlign w:val="baseline"/>
+                <w:lang w:val="en-US" w:eastAsia="zh-CN"/>
+              </w:rPr>
+            </w:pPr>
+            <w:r>
+              <w:rPr>
+                <w:rFonts w:hint="eastAsia"/>
+                <w:vertAlign w:val="baseline"/>
+                <w:lang w:val="en-US" w:eastAsia="zh-CN"/>
+              </w:rPr>
+              <w:t>期望输出/动作</w:t>
+            </w:r>
+          </w:p>
+        </w:tc>
+        <w:tc>
+          <w:tcPr>
+            <w:tcW w:w="2625" w:type="dxa"/>
+          </w:tcPr>
+          <w:p>
+            <w:pPr>
+              <w:widowControl w:val="0"/>
+              <w:numPr>
+                <w:ilvl w:val="0"/>
+                <w:numId w:val="0"/>
+              </w:numPr>
+              <w:jc w:val="center"/>
+              <w:rPr>
+                <w:rFonts w:hint="default"/>
+                <w:vertAlign w:val="baseline"/>
+                <w:lang w:val="en-US" w:eastAsia="zh-CN"/>
+              </w:rPr>
+            </w:pPr>
+            <w:r>
+              <w:rPr>
+                <w:rFonts w:hint="eastAsia"/>
+                <w:vertAlign w:val="baseline"/>
+                <w:lang w:val="en-US" w:eastAsia="zh-CN"/>
+              </w:rPr>
+              <w:t>实际情况</w:t>
             </w:r>
           </w:p>
         </w:tc>
@@ -416,7 +3787,7 @@
                 <w:vertAlign w:val="baseline"/>
                 <w:lang w:val="en-US" w:eastAsia="zh-CN"/>
               </w:rPr>
-              <w:t>编号</w:t>
+              <w:t>1</w:t>
             </w:r>
           </w:p>
         </w:tc>
@@ -431,20 +3802,20 @@
                 <w:ilvl w:val="0"/>
                 <w:numId w:val="0"/>
               </w:numPr>
-              <w:jc w:val="center"/>
-              <w:rPr>
-                <w:rFonts w:hint="default"/>
-                <w:vertAlign w:val="baseline"/>
-                <w:lang w:val="en-US" w:eastAsia="zh-CN"/>
-              </w:rPr>
-            </w:pPr>
-            <w:r>
-              <w:rPr>
-                <w:rFonts w:hint="eastAsia"/>
-                <w:vertAlign w:val="baseline"/>
-                <w:lang w:val="en-US" w:eastAsia="zh-CN"/>
-              </w:rPr>
-              <w:t>输入/动作</w:t>
+              <w:jc w:val="left"/>
+              <w:rPr>
+                <w:rFonts w:hint="default"/>
+                <w:vertAlign w:val="baseline"/>
+                <w:lang w:val="en-US" w:eastAsia="zh-CN"/>
+              </w:rPr>
+            </w:pPr>
+            <w:r>
+              <w:rPr>
+                <w:rFonts w:hint="eastAsia"/>
+                <w:vertAlign w:val="baseline"/>
+                <w:lang w:val="en-US" w:eastAsia="zh-CN"/>
+              </w:rPr>
+              <w:t>不填写账号信息并点击注册按钮</w:t>
             </w:r>
           </w:p>
         </w:tc>
@@ -459,20 +3830,20 @@
                 <w:ilvl w:val="0"/>
                 <w:numId w:val="0"/>
               </w:numPr>
-              <w:jc w:val="center"/>
-              <w:rPr>
-                <w:rFonts w:hint="default"/>
-                <w:vertAlign w:val="baseline"/>
-                <w:lang w:val="en-US" w:eastAsia="zh-CN"/>
-              </w:rPr>
-            </w:pPr>
-            <w:r>
-              <w:rPr>
-                <w:rFonts w:hint="eastAsia"/>
-                <w:vertAlign w:val="baseline"/>
-                <w:lang w:val="en-US" w:eastAsia="zh-CN"/>
-              </w:rPr>
-              <w:t>期望输出/动作</w:t>
+              <w:jc w:val="left"/>
+              <w:rPr>
+                <w:rFonts w:hint="default"/>
+                <w:vertAlign w:val="baseline"/>
+                <w:lang w:val="en-US" w:eastAsia="zh-CN"/>
+              </w:rPr>
+            </w:pPr>
+            <w:r>
+              <w:rPr>
+                <w:rFonts w:hint="eastAsia"/>
+                <w:vertAlign w:val="baseline"/>
+                <w:lang w:val="en-US" w:eastAsia="zh-CN"/>
+              </w:rPr>
+              <w:t>显示警告信息“用户名为6-15位字母或数字（以字母开头）！”</w:t>
             </w:r>
           </w:p>
         </w:tc>
@@ -487,20 +3858,20 @@
                 <w:ilvl w:val="0"/>
                 <w:numId w:val="0"/>
               </w:numPr>
-              <w:jc w:val="center"/>
-              <w:rPr>
-                <w:rFonts w:hint="default"/>
-                <w:vertAlign w:val="baseline"/>
-                <w:lang w:val="en-US" w:eastAsia="zh-CN"/>
-              </w:rPr>
-            </w:pPr>
-            <w:r>
-              <w:rPr>
-                <w:rFonts w:hint="eastAsia"/>
-                <w:vertAlign w:val="baseline"/>
-                <w:lang w:val="en-US" w:eastAsia="zh-CN"/>
-              </w:rPr>
-              <w:t>实际情况</w:t>
+              <w:jc w:val="left"/>
+              <w:rPr>
+                <w:rFonts w:hint="default"/>
+                <w:vertAlign w:val="baseline"/>
+                <w:lang w:val="en-US" w:eastAsia="zh-CN"/>
+              </w:rPr>
+            </w:pPr>
+            <w:r>
+              <w:rPr>
+                <w:rFonts w:hint="eastAsia"/>
+                <w:vertAlign w:val="baseline"/>
+                <w:lang w:val="en-US" w:eastAsia="zh-CN"/>
+              </w:rPr>
+              <w:t>显示警告信息“用户名为6-15位字母或数字（以字母开头）！”</w:t>
             </w:r>
           </w:p>
         </w:tc>
@@ -549,7 +3920,7 @@
                 <w:vertAlign w:val="baseline"/>
                 <w:lang w:val="en-US" w:eastAsia="zh-CN"/>
               </w:rPr>
-              <w:t>1</w:t>
+              <w:t>2</w:t>
             </w:r>
           </w:p>
         </w:tc>
@@ -577,7 +3948,7 @@
                 <w:vertAlign w:val="baseline"/>
                 <w:lang w:val="en-US" w:eastAsia="zh-CN"/>
               </w:rPr>
-              <w:t>不填写账号注册</w:t>
+              <w:t>所填写用户名非字母开头并点击注册按钮</w:t>
             </w:r>
           </w:p>
         </w:tc>
@@ -605,7 +3976,7 @@
                 <w:vertAlign w:val="baseline"/>
                 <w:lang w:val="en-US" w:eastAsia="zh-CN"/>
               </w:rPr>
-              <w:t>跳出通知“用户名为6-15位字母或数字（以字母开头）！”告知填写</w:t>
+              <w:t>显示警告信息“请正确填写用户名（以字母开头）!”</w:t>
             </w:r>
           </w:p>
         </w:tc>
@@ -622,18 +3993,18 @@
               </w:numPr>
               <w:jc w:val="left"/>
               <w:rPr>
-                <w:rFonts w:hint="default"/>
-                <w:vertAlign w:val="baseline"/>
-                <w:lang w:val="en-US" w:eastAsia="zh-CN"/>
-              </w:rPr>
-            </w:pPr>
-            <w:r>
-              <w:rPr>
-                <w:rFonts w:hint="eastAsia"/>
-                <w:vertAlign w:val="baseline"/>
-                <w:lang w:val="en-US" w:eastAsia="zh-CN"/>
-              </w:rPr>
-              <w:t>跳出通知告知“用户名为6-15位字母或数字（以字母开头）！”</w:t>
+                <w:rFonts w:hint="eastAsia"/>
+                <w:vertAlign w:val="baseline"/>
+                <w:lang w:val="en-US" w:eastAsia="zh-CN"/>
+              </w:rPr>
+            </w:pPr>
+            <w:r>
+              <w:rPr>
+                <w:rFonts w:hint="eastAsia"/>
+                <w:vertAlign w:val="baseline"/>
+                <w:lang w:val="en-US" w:eastAsia="zh-CN"/>
+              </w:rPr>
+              <w:t>显示警告信息“请正确填写用户名（以字母开头）!”</w:t>
             </w:r>
           </w:p>
         </w:tc>
@@ -682,7 +4053,7 @@
                 <w:vertAlign w:val="baseline"/>
                 <w:lang w:val="en-US" w:eastAsia="zh-CN"/>
               </w:rPr>
-              <w:t>2</w:t>
+              <w:t>3</w:t>
             </w:r>
           </w:p>
         </w:tc>
@@ -710,7 +4081,7 @@
                 <w:vertAlign w:val="baseline"/>
                 <w:lang w:val="en-US" w:eastAsia="zh-CN"/>
               </w:rPr>
-              <w:t>所填写用户名非字母开头</w:t>
+              <w:t>不填写密码信息并点击注册按钮</w:t>
             </w:r>
           </w:p>
         </w:tc>
@@ -738,7 +4109,7 @@
                 <w:vertAlign w:val="baseline"/>
                 <w:lang w:val="en-US" w:eastAsia="zh-CN"/>
               </w:rPr>
-              <w:t>跳出通知“请正确填写用户名（以字母开头）!”告知填写</w:t>
+              <w:t>显示警告信息“密码至少6位字母或数字！”</w:t>
             </w:r>
           </w:p>
         </w:tc>
@@ -766,7 +4137,7 @@
                 <w:vertAlign w:val="baseline"/>
                 <w:lang w:val="en-US" w:eastAsia="zh-CN"/>
               </w:rPr>
-              <w:t>跳出通知“请正确填写用户名（以字母开头）!”告知填写</w:t>
+              <w:t>显示警告信息“密码至少6位字母或数字！”</w:t>
             </w:r>
           </w:p>
         </w:tc>
@@ -815,7 +4186,7 @@
                 <w:vertAlign w:val="baseline"/>
                 <w:lang w:val="en-US" w:eastAsia="zh-CN"/>
               </w:rPr>
-              <w:t>3</w:t>
+              <w:t>4</w:t>
             </w:r>
           </w:p>
         </w:tc>
@@ -832,18 +4203,18 @@
               </w:numPr>
               <w:jc w:val="left"/>
               <w:rPr>
-                <w:rFonts w:hint="eastAsia"/>
-                <w:vertAlign w:val="baseline"/>
-                <w:lang w:val="en-US" w:eastAsia="zh-CN"/>
-              </w:rPr>
-            </w:pPr>
-            <w:r>
-              <w:rPr>
-                <w:rFonts w:hint="eastAsia"/>
-                <w:vertAlign w:val="baseline"/>
-                <w:lang w:val="en-US" w:eastAsia="zh-CN"/>
-              </w:rPr>
-              <w:t>不填写密码注册</w:t>
+                <w:rFonts w:hint="default"/>
+                <w:vertAlign w:val="baseline"/>
+                <w:lang w:val="en-US" w:eastAsia="zh-CN"/>
+              </w:rPr>
+            </w:pPr>
+            <w:r>
+              <w:rPr>
+                <w:rFonts w:hint="eastAsia"/>
+                <w:vertAlign w:val="baseline"/>
+                <w:lang w:val="en-US" w:eastAsia="zh-CN"/>
+              </w:rPr>
+              <w:t>不填写姓名信息并点击注册按钮</w:t>
             </w:r>
           </w:p>
         </w:tc>
@@ -871,7 +4242,7 @@
                 <w:vertAlign w:val="baseline"/>
                 <w:lang w:val="en-US" w:eastAsia="zh-CN"/>
               </w:rPr>
-              <w:t>跳出通知“密码至少6位字母或数字！”告知填写</w:t>
+              <w:t>显示警告信息“请填写真实姓名！”</w:t>
             </w:r>
           </w:p>
         </w:tc>
@@ -899,7 +4270,7 @@
                 <w:vertAlign w:val="baseline"/>
                 <w:lang w:val="en-US" w:eastAsia="zh-CN"/>
               </w:rPr>
-              <w:t>跳出通知告知“密码至少6位字母或数字！”</w:t>
+              <w:t>显示警告信息“请填写真实姓名！”</w:t>
             </w:r>
           </w:p>
         </w:tc>
@@ -948,7 +4319,7 @@
                 <w:vertAlign w:val="baseline"/>
                 <w:lang w:val="en-US" w:eastAsia="zh-CN"/>
               </w:rPr>
-              <w:t>4</w:t>
+              <w:t>5</w:t>
             </w:r>
           </w:p>
         </w:tc>
@@ -965,18 +4336,18 @@
               </w:numPr>
               <w:jc w:val="left"/>
               <w:rPr>
-                <w:rFonts w:hint="eastAsia"/>
-                <w:vertAlign w:val="baseline"/>
-                <w:lang w:val="en-US" w:eastAsia="zh-CN"/>
-              </w:rPr>
-            </w:pPr>
-            <w:r>
-              <w:rPr>
-                <w:rFonts w:hint="eastAsia"/>
-                <w:vertAlign w:val="baseline"/>
-                <w:lang w:val="en-US" w:eastAsia="zh-CN"/>
-              </w:rPr>
-              <w:t>不填写姓名注册</w:t>
+                <w:rFonts w:hint="default"/>
+                <w:vertAlign w:val="baseline"/>
+                <w:lang w:val="en-US" w:eastAsia="zh-CN"/>
+              </w:rPr>
+            </w:pPr>
+            <w:r>
+              <w:rPr>
+                <w:rFonts w:hint="eastAsia"/>
+                <w:vertAlign w:val="baseline"/>
+                <w:lang w:val="en-US" w:eastAsia="zh-CN"/>
+              </w:rPr>
+              <w:t>不填写学校信息并点击注册按钮</w:t>
             </w:r>
           </w:p>
         </w:tc>
@@ -1004,7 +4375,7 @@
                 <w:vertAlign w:val="baseline"/>
                 <w:lang w:val="en-US" w:eastAsia="zh-CN"/>
               </w:rPr>
-              <w:t>跳出通知“请填写真实姓名！”告知填写</w:t>
+              <w:t>跳出通知“学校不可为空！”告知填写</w:t>
             </w:r>
           </w:p>
         </w:tc>
@@ -1032,7 +4403,7 @@
                 <w:vertAlign w:val="baseline"/>
                 <w:lang w:val="en-US" w:eastAsia="zh-CN"/>
               </w:rPr>
-              <w:t>跳出通知告知“请填写真实姓名！”</w:t>
+              <w:t>跳出通知告知“学校不可为空！”</w:t>
             </w:r>
           </w:p>
         </w:tc>
@@ -1081,7 +4452,7 @@
                 <w:vertAlign w:val="baseline"/>
                 <w:lang w:val="en-US" w:eastAsia="zh-CN"/>
               </w:rPr>
-              <w:t>5</w:t>
+              <w:t>6</w:t>
             </w:r>
           </w:p>
         </w:tc>
@@ -1109,7 +4480,7 @@
                 <w:vertAlign w:val="baseline"/>
                 <w:lang w:val="en-US" w:eastAsia="zh-CN"/>
               </w:rPr>
-              <w:t>选择创建学校时，不填写学校名注册</w:t>
+              <w:t>两次填写密码不相同</w:t>
             </w:r>
           </w:p>
         </w:tc>
@@ -1137,7 +4508,7 @@
                 <w:vertAlign w:val="baseline"/>
                 <w:lang w:val="en-US" w:eastAsia="zh-CN"/>
               </w:rPr>
-              <w:t>跳出通知“学校不可为空！”告知填写</w:t>
+              <w:t>显示警告信息“两次输入的密码不一致！”</w:t>
             </w:r>
           </w:p>
         </w:tc>
@@ -1165,7 +4536,7 @@
                 <w:vertAlign w:val="baseline"/>
                 <w:lang w:val="en-US" w:eastAsia="zh-CN"/>
               </w:rPr>
-              <w:t>跳出通知告知“学校不可为空！”</w:t>
+              <w:t>显示警告信息“两次输入的密码不一致！”</w:t>
             </w:r>
           </w:p>
         </w:tc>
@@ -1214,7 +4585,7 @@
                 <w:vertAlign w:val="baseline"/>
                 <w:lang w:val="en-US" w:eastAsia="zh-CN"/>
               </w:rPr>
-              <w:t>6</w:t>
+              <w:t>7</w:t>
             </w:r>
           </w:p>
         </w:tc>
@@ -1242,7 +4613,7 @@
                 <w:vertAlign w:val="baseline"/>
                 <w:lang w:val="en-US" w:eastAsia="zh-CN"/>
               </w:rPr>
-              <w:t>两次填写密码不相同</w:t>
+              <w:t>填写已经存在的用户名并点击注册按钮</w:t>
             </w:r>
           </w:p>
         </w:tc>
@@ -1259,18 +4630,18 @@
               </w:numPr>
               <w:jc w:val="left"/>
               <w:rPr>
-                <w:rFonts w:hint="eastAsia"/>
-                <w:vertAlign w:val="baseline"/>
-                <w:lang w:val="en-US" w:eastAsia="zh-CN"/>
-              </w:rPr>
-            </w:pPr>
-            <w:r>
-              <w:rPr>
-                <w:rFonts w:hint="eastAsia"/>
-                <w:vertAlign w:val="baseline"/>
-                <w:lang w:val="en-US" w:eastAsia="zh-CN"/>
-              </w:rPr>
-              <w:t>跳出通知“两次输入的密码不一致！”告知填写</w:t>
+                <w:rFonts w:hint="default"/>
+                <w:vertAlign w:val="baseline"/>
+                <w:lang w:val="en-US" w:eastAsia="zh-CN"/>
+              </w:rPr>
+            </w:pPr>
+            <w:r>
+              <w:rPr>
+                <w:rFonts w:hint="eastAsia"/>
+                <w:vertAlign w:val="baseline"/>
+                <w:lang w:val="en-US" w:eastAsia="zh-CN"/>
+              </w:rPr>
+              <w:t>显示警告信息“用户名已存在,请使用其他用户名!”</w:t>
             </w:r>
           </w:p>
         </w:tc>
@@ -1298,7 +4669,7 @@
                 <w:vertAlign w:val="baseline"/>
                 <w:lang w:val="en-US" w:eastAsia="zh-CN"/>
               </w:rPr>
-              <w:t>跳出通知告知“两次输入的密码不一致！”</w:t>
+              <w:t>显示警告信息“用户名已存在,请使用其他用户名!”</w:t>
             </w:r>
           </w:p>
         </w:tc>
@@ -1347,7 +4718,7 @@
                 <w:vertAlign w:val="baseline"/>
                 <w:lang w:val="en-US" w:eastAsia="zh-CN"/>
               </w:rPr>
-              <w:t>7</w:t>
+              <w:t>8</w:t>
             </w:r>
           </w:p>
         </w:tc>
@@ -1375,7 +4746,7 @@
                 <w:vertAlign w:val="baseline"/>
                 <w:lang w:val="en-US" w:eastAsia="zh-CN"/>
               </w:rPr>
-              <w:t>填写重复的账号</w:t>
+              <w:t>少填写必填项目并点击注册按钮</w:t>
             </w:r>
           </w:p>
         </w:tc>
@@ -1403,7 +4774,7 @@
                 <w:vertAlign w:val="baseline"/>
                 <w:lang w:val="en-US" w:eastAsia="zh-CN"/>
               </w:rPr>
-              <w:t>跳出通知“用户名已存在,请使用其他用户名!”告知用户</w:t>
+              <w:t>显示警告信息“必填项不能为空!”</w:t>
             </w:r>
           </w:p>
         </w:tc>
@@ -1431,7 +4802,7 @@
                 <w:vertAlign w:val="baseline"/>
                 <w:lang w:val="en-US" w:eastAsia="zh-CN"/>
               </w:rPr>
-              <w:t>跳出通知告知“用户名已存在,请使用其他用户名!”</w:t>
+              <w:t>显示警告信息“必填项不能为空!”</w:t>
             </w:r>
           </w:p>
         </w:tc>
@@ -1480,7 +4851,7 @@
                 <w:vertAlign w:val="baseline"/>
                 <w:lang w:val="en-US" w:eastAsia="zh-CN"/>
               </w:rPr>
-              <w:t>8</w:t>
+              <w:t>9</w:t>
             </w:r>
           </w:p>
         </w:tc>
@@ -1508,7 +4879,7 @@
                 <w:vertAlign w:val="baseline"/>
                 <w:lang w:val="en-US" w:eastAsia="zh-CN"/>
               </w:rPr>
-              <w:t>填写正确信息后注册</w:t>
+              <w:t>填写已经存在的邮箱并点击注册按钮</w:t>
             </w:r>
           </w:p>
         </w:tc>
@@ -1525,18 +4896,18 @@
               </w:numPr>
               <w:jc w:val="left"/>
               <w:rPr>
-                <w:rFonts w:hint="default"/>
-                <w:vertAlign w:val="baseline"/>
-                <w:lang w:val="en-US" w:eastAsia="zh-CN"/>
-              </w:rPr>
-            </w:pPr>
-            <w:r>
-              <w:rPr>
-                <w:rFonts w:hint="eastAsia"/>
-                <w:vertAlign w:val="baseline"/>
-                <w:lang w:val="en-US" w:eastAsia="zh-CN"/>
-              </w:rPr>
-              <w:t>跳出通知“注册成功”告知用户，并前往登陆页面</w:t>
+                <w:rFonts w:hint="eastAsia"/>
+                <w:vertAlign w:val="baseline"/>
+                <w:lang w:val="en-US" w:eastAsia="zh-CN"/>
+              </w:rPr>
+            </w:pPr>
+            <w:r>
+              <w:rPr>
+                <w:rFonts w:hint="eastAsia"/>
+                <w:vertAlign w:val="baseline"/>
+                <w:lang w:val="en-US" w:eastAsia="zh-CN"/>
+              </w:rPr>
+              <w:t>显示警告信息“邮箱已被注册,请更换邮箱注册!”</w:t>
             </w:r>
           </w:p>
         </w:tc>
@@ -1553,18 +4924,18 @@
               </w:numPr>
               <w:jc w:val="left"/>
               <w:rPr>
-                <w:rFonts w:hint="default"/>
-                <w:vertAlign w:val="baseline"/>
-                <w:lang w:val="en-US" w:eastAsia="zh-CN"/>
-              </w:rPr>
-            </w:pPr>
-            <w:r>
-              <w:rPr>
-                <w:rFonts w:hint="eastAsia"/>
-                <w:vertAlign w:val="baseline"/>
-                <w:lang w:val="en-US" w:eastAsia="zh-CN"/>
-              </w:rPr>
-              <w:t>跳出通知告知“注册成功”，并前往登陆页面</w:t>
+                <w:rFonts w:hint="eastAsia"/>
+                <w:vertAlign w:val="baseline"/>
+                <w:lang w:val="en-US" w:eastAsia="zh-CN"/>
+              </w:rPr>
+            </w:pPr>
+            <w:r>
+              <w:rPr>
+                <w:rFonts w:hint="eastAsia"/>
+                <w:vertAlign w:val="baseline"/>
+                <w:lang w:val="en-US" w:eastAsia="zh-CN"/>
+              </w:rPr>
+              <w:t>显示警告信息“邮箱已被注册,请更换邮箱注册!”</w:t>
             </w:r>
           </w:p>
         </w:tc>
@@ -1613,7 +4984,7 @@
                 <w:vertAlign w:val="baseline"/>
                 <w:lang w:val="en-US" w:eastAsia="zh-CN"/>
               </w:rPr>
-              <w:t>9</w:t>
+              <w:t>10</w:t>
             </w:r>
           </w:p>
         </w:tc>
@@ -1641,7 +5012,7 @@
                 <w:vertAlign w:val="baseline"/>
                 <w:lang w:val="en-US" w:eastAsia="zh-CN"/>
               </w:rPr>
-              <w:t>少填写必填项目</w:t>
+              <w:t>注册成功通知</w:t>
             </w:r>
           </w:p>
         </w:tc>
@@ -1658,18 +5029,18 @@
               </w:numPr>
               <w:jc w:val="left"/>
               <w:rPr>
-                <w:rFonts w:hint="default"/>
-                <w:vertAlign w:val="baseline"/>
-                <w:lang w:val="en-US" w:eastAsia="zh-CN"/>
-              </w:rPr>
-            </w:pPr>
-            <w:r>
-              <w:rPr>
-                <w:rFonts w:hint="eastAsia"/>
-                <w:vertAlign w:val="baseline"/>
-                <w:lang w:val="en-US" w:eastAsia="zh-CN"/>
-              </w:rPr>
-              <w:t>跳出通知“必填项不能为空!”告知用户</w:t>
+                <w:rFonts w:hint="eastAsia"/>
+                <w:vertAlign w:val="baseline"/>
+                <w:lang w:val="en-US" w:eastAsia="zh-CN"/>
+              </w:rPr>
+            </w:pPr>
+            <w:r>
+              <w:rPr>
+                <w:rFonts w:hint="eastAsia"/>
+                <w:vertAlign w:val="baseline"/>
+                <w:lang w:val="en-US" w:eastAsia="zh-CN"/>
+              </w:rPr>
+              <w:t>显示信息“注册成功，请注意查收邮件！”</w:t>
             </w:r>
           </w:p>
         </w:tc>
@@ -1697,273 +5068,7 @@
                 <w:vertAlign w:val="baseline"/>
                 <w:lang w:val="en-US" w:eastAsia="zh-CN"/>
               </w:rPr>
-              <w:t>跳出通知“必填项不能为空!”告知用户</w:t>
-            </w:r>
-          </w:p>
-        </w:tc>
-      </w:tr>
-      <w:tr>
-        <w:tblPrEx>
-          <w:tblBorders>
-            <w:top w:val="single" w:color="auto" w:sz="4" w:space="0"/>
-            <w:left w:val="single" w:color="auto" w:sz="4" w:space="0"/>
-            <w:bottom w:val="single" w:color="auto" w:sz="4" w:space="0"/>
-            <w:right w:val="single" w:color="auto" w:sz="4" w:space="0"/>
-            <w:insideH w:val="single" w:color="auto" w:sz="4" w:space="0"/>
-            <w:insideV w:val="single" w:color="auto" w:sz="4" w:space="0"/>
-          </w:tblBorders>
-          <w:tblCellMar>
-            <w:top w:w="0" w:type="dxa"/>
-            <w:left w:w="108" w:type="dxa"/>
-            <w:bottom w:w="0" w:type="dxa"/>
-            <w:right w:w="108" w:type="dxa"/>
-          </w:tblCellMar>
-        </w:tblPrEx>
-        <w:trPr>
-          <w:jc w:val="center"/>
-        </w:trPr>
-        <w:tc>
-          <w:tcPr>
-            <w:tcW w:w="651" w:type="dxa"/>
-          </w:tcPr>
-          <w:p>
-            <w:pPr>
-              <w:widowControl w:val="0"/>
-              <w:numPr>
-                <w:ilvl w:val="0"/>
-                <w:numId w:val="0"/>
-              </w:numPr>
-              <w:jc w:val="center"/>
-              <w:rPr>
-                <w:rFonts w:hint="default"/>
-                <w:vertAlign w:val="baseline"/>
-                <w:lang w:val="en-US" w:eastAsia="zh-CN"/>
-              </w:rPr>
-            </w:pPr>
-            <w:r>
-              <w:rPr>
-                <w:rFonts w:hint="eastAsia"/>
-                <w:vertAlign w:val="baseline"/>
-                <w:lang w:val="en-US" w:eastAsia="zh-CN"/>
-              </w:rPr>
-              <w:t>10</w:t>
-            </w:r>
-          </w:p>
-        </w:tc>
-        <w:tc>
-          <w:tcPr>
-            <w:tcW w:w="2623" w:type="dxa"/>
-          </w:tcPr>
-          <w:p>
-            <w:pPr>
-              <w:widowControl w:val="0"/>
-              <w:numPr>
-                <w:ilvl w:val="0"/>
-                <w:numId w:val="0"/>
-              </w:numPr>
-              <w:jc w:val="left"/>
-              <w:rPr>
-                <w:rFonts w:hint="default"/>
-                <w:vertAlign w:val="baseline"/>
-                <w:lang w:val="en-US" w:eastAsia="zh-CN"/>
-              </w:rPr>
-            </w:pPr>
-            <w:r>
-              <w:rPr>
-                <w:rFonts w:hint="eastAsia"/>
-                <w:vertAlign w:val="baseline"/>
-                <w:lang w:val="en-US" w:eastAsia="zh-CN"/>
-              </w:rPr>
-              <w:t>邮箱已经被注册的情况</w:t>
-            </w:r>
-          </w:p>
-        </w:tc>
-        <w:tc>
-          <w:tcPr>
-            <w:tcW w:w="2623" w:type="dxa"/>
-          </w:tcPr>
-          <w:p>
-            <w:pPr>
-              <w:widowControl w:val="0"/>
-              <w:numPr>
-                <w:ilvl w:val="0"/>
-                <w:numId w:val="0"/>
-              </w:numPr>
-              <w:jc w:val="left"/>
-              <w:rPr>
-                <w:rFonts w:hint="eastAsia"/>
-                <w:vertAlign w:val="baseline"/>
-                <w:lang w:val="en-US" w:eastAsia="zh-CN"/>
-              </w:rPr>
-            </w:pPr>
-            <w:r>
-              <w:rPr>
-                <w:rFonts w:hint="eastAsia"/>
-                <w:vertAlign w:val="baseline"/>
-                <w:lang w:val="en-US" w:eastAsia="zh-CN"/>
-              </w:rPr>
-              <w:t>跳出通知“邮箱已被注册,请更换邮箱注册!”告知用户</w:t>
-            </w:r>
-          </w:p>
-        </w:tc>
-        <w:tc>
-          <w:tcPr>
-            <w:tcW w:w="2625" w:type="dxa"/>
-          </w:tcPr>
-          <w:p>
-            <w:pPr>
-              <w:widowControl w:val="0"/>
-              <w:numPr>
-                <w:ilvl w:val="0"/>
-                <w:numId w:val="0"/>
-              </w:numPr>
-              <w:jc w:val="left"/>
-              <w:rPr>
-                <w:rFonts w:hint="eastAsia"/>
-                <w:vertAlign w:val="baseline"/>
-                <w:lang w:val="en-US" w:eastAsia="zh-CN"/>
-              </w:rPr>
-            </w:pPr>
-            <w:r>
-              <w:rPr>
-                <w:rFonts w:hint="eastAsia"/>
-                <w:vertAlign w:val="baseline"/>
-                <w:lang w:val="en-US" w:eastAsia="zh-CN"/>
-              </w:rPr>
-              <w:t>跳出通知“邮箱已被注册,请更换邮箱注册!”告知用户</w:t>
-            </w:r>
-          </w:p>
-        </w:tc>
-      </w:tr>
-      <w:tr>
-        <w:tblPrEx>
-          <w:tblBorders>
-            <w:top w:val="single" w:color="auto" w:sz="4" w:space="0"/>
-            <w:left w:val="single" w:color="auto" w:sz="4" w:space="0"/>
-            <w:bottom w:val="single" w:color="auto" w:sz="4" w:space="0"/>
-            <w:right w:val="single" w:color="auto" w:sz="4" w:space="0"/>
-            <w:insideH w:val="single" w:color="auto" w:sz="4" w:space="0"/>
-            <w:insideV w:val="single" w:color="auto" w:sz="4" w:space="0"/>
-          </w:tblBorders>
-          <w:tblCellMar>
-            <w:top w:w="0" w:type="dxa"/>
-            <w:left w:w="108" w:type="dxa"/>
-            <w:bottom w:w="0" w:type="dxa"/>
-            <w:right w:w="108" w:type="dxa"/>
-          </w:tblCellMar>
-        </w:tblPrEx>
-        <w:trPr>
-          <w:jc w:val="center"/>
-        </w:trPr>
-        <w:tc>
-          <w:tcPr>
-            <w:tcW w:w="651" w:type="dxa"/>
-          </w:tcPr>
-          <w:p>
-            <w:pPr>
-              <w:widowControl w:val="0"/>
-              <w:numPr>
-                <w:ilvl w:val="0"/>
-                <w:numId w:val="0"/>
-              </w:numPr>
-              <w:jc w:val="center"/>
-              <w:rPr>
-                <w:rFonts w:hint="default"/>
-                <w:vertAlign w:val="baseline"/>
-                <w:lang w:val="en-US" w:eastAsia="zh-CN"/>
-              </w:rPr>
-            </w:pPr>
-            <w:r>
-              <w:rPr>
-                <w:rFonts w:hint="eastAsia"/>
-                <w:vertAlign w:val="baseline"/>
-                <w:lang w:val="en-US" w:eastAsia="zh-CN"/>
-              </w:rPr>
-              <w:t>11</w:t>
-            </w:r>
-          </w:p>
-        </w:tc>
-        <w:tc>
-          <w:tcPr>
-            <w:tcW w:w="2623" w:type="dxa"/>
-          </w:tcPr>
-          <w:p>
-            <w:pPr>
-              <w:widowControl w:val="0"/>
-              <w:numPr>
-                <w:ilvl w:val="0"/>
-                <w:numId w:val="0"/>
-              </w:numPr>
-              <w:jc w:val="left"/>
-              <w:rPr>
-                <w:rFonts w:hint="default"/>
-                <w:vertAlign w:val="baseline"/>
-                <w:lang w:val="en-US" w:eastAsia="zh-CN"/>
-              </w:rPr>
-            </w:pPr>
-            <w:r>
-              <w:rPr>
-                <w:rFonts w:hint="eastAsia"/>
-                <w:vertAlign w:val="baseline"/>
-                <w:lang w:val="en-US" w:eastAsia="zh-CN"/>
-              </w:rPr>
-              <w:t>注册成功通知</w:t>
-            </w:r>
-          </w:p>
-        </w:tc>
-        <w:tc>
-          <w:tcPr>
-            <w:tcW w:w="2623" w:type="dxa"/>
-          </w:tcPr>
-          <w:p>
-            <w:pPr>
-              <w:widowControl w:val="0"/>
-              <w:numPr>
-                <w:ilvl w:val="0"/>
-                <w:numId w:val="0"/>
-              </w:numPr>
-              <w:jc w:val="left"/>
-              <w:rPr>
-                <w:rFonts w:hint="eastAsia"/>
-                <w:vertAlign w:val="baseline"/>
-                <w:lang w:val="en-US" w:eastAsia="zh-CN"/>
-              </w:rPr>
-            </w:pPr>
-            <w:r>
-              <w:rPr>
-                <w:rFonts w:hint="eastAsia"/>
-                <w:vertAlign w:val="baseline"/>
-                <w:lang w:val="en-US" w:eastAsia="zh-CN"/>
-              </w:rPr>
-              <w:t>跳出通知“注册成功，请注意查收邮件！”</w:t>
-            </w:r>
-          </w:p>
-        </w:tc>
-        <w:tc>
-          <w:tcPr>
-            <w:tcW w:w="2625" w:type="dxa"/>
-          </w:tcPr>
-          <w:p>
-            <w:pPr>
-              <w:widowControl w:val="0"/>
-              <w:numPr>
-                <w:ilvl w:val="0"/>
-                <w:numId w:val="0"/>
-              </w:numPr>
-              <w:jc w:val="left"/>
-              <w:rPr>
-                <w:rFonts w:hint="eastAsia"/>
-                <w:vertAlign w:val="baseline"/>
-                <w:lang w:val="en-US" w:eastAsia="zh-CN"/>
-              </w:rPr>
-            </w:pPr>
-            <w:r>
-              <w:rPr>
-                <w:rFonts w:hint="eastAsia"/>
-                <w:vertAlign w:val="baseline"/>
-                <w:lang w:val="en-US" w:eastAsia="zh-CN"/>
-              </w:rPr>
-              <w:t>跳出通知“注册成功，请注意查收邮件！”</w:t>
+              <w:t>显示信息“注册成功，请注意查收邮件！”</w:t>
             </w:r>
           </w:p>
         </w:tc>
@@ -1971,30 +5076,27 @@
     </w:tbl>
     <w:p>
       <w:pPr>
-        <w:numPr>
-          <w:ilvl w:val="0"/>
-          <w:numId w:val="1"/>
-        </w:numPr>
+        <w:pStyle w:val="3"/>
+        <w:bidi w:val="0"/>
+        <w:outlineLvl w:val="1"/>
         <w:rPr>
           <w:rFonts w:hint="default"/>
-          <w:sz w:val="28"/>
-          <w:szCs w:val="36"/>
           <w:lang w:val="en-US" w:eastAsia="zh-CN"/>
         </w:rPr>
       </w:pPr>
+      <w:bookmarkStart w:id="3" w:name="_Toc5485"/>
       <w:r>
         <w:rPr>
           <w:rFonts w:hint="eastAsia"/>
-          <w:sz w:val="28"/>
-          <w:szCs w:val="36"/>
           <w:lang w:val="en-US" w:eastAsia="zh-CN"/>
         </w:rPr>
-        <w:t>用户登陆测试用例</w:t>
+        <w:t>2.2.用户登陆测试用例</w:t>
       </w:r>
+      <w:bookmarkEnd w:id="3"/>
     </w:p>
     <w:tbl>
       <w:tblPr>
-        <w:tblStyle w:val="3"/>
+        <w:tblStyle w:val="6"/>
         <w:tblW w:w="0" w:type="auto"/>
         <w:jc w:val="center"/>
         <w:tblBorders>
@@ -2063,7 +5165,7 @@
                 <w:vertAlign w:val="baseline"/>
                 <w:lang w:val="en-US" w:eastAsia="zh-CN"/>
               </w:rPr>
-              <w:t>序号</w:t>
+              <w:t>Url</w:t>
             </w:r>
           </w:p>
         </w:tc>
@@ -2093,7 +5195,7 @@
                 <w:vertAlign w:val="baseline"/>
                 <w:lang w:val="en-US" w:eastAsia="zh-CN"/>
               </w:rPr>
-              <w:t>2</w:t>
+              <w:t>/login</w:t>
             </w:r>
           </w:p>
         </w:tc>
@@ -2131,41 +5233,18 @@
               </w:numPr>
               <w:jc w:val="center"/>
               <w:rPr>
-                <w:rFonts w:hint="eastAsia"/>
-                <w:vertAlign w:val="baseline"/>
-                <w:lang w:val="en-US" w:eastAsia="zh-CN"/>
-              </w:rPr>
-            </w:pPr>
-            <w:r>
-              <w:rPr>
-                <w:rFonts w:hint="eastAsia"/>
-                <w:vertAlign w:val="baseline"/>
-                <w:lang w:val="en-US" w:eastAsia="zh-CN"/>
-              </w:rPr>
-              <w:t>界面</w:t>
-            </w:r>
-          </w:p>
-          <w:p>
-            <w:pPr>
-              <w:widowControl w:val="0"/>
-              <w:numPr>
-                <w:ilvl w:val="0"/>
-                <w:numId w:val="0"/>
-              </w:numPr>
-              <w:jc w:val="center"/>
-              <w:rPr>
-                <w:rFonts w:hint="default"/>
-                <w:vertAlign w:val="baseline"/>
-                <w:lang w:val="en-US" w:eastAsia="zh-CN"/>
-              </w:rPr>
-            </w:pPr>
-            <w:r>
-              <w:rPr>
-                <w:rFonts w:hint="eastAsia"/>
-                <w:vertAlign w:val="baseline"/>
-                <w:lang w:val="en-US" w:eastAsia="zh-CN"/>
-              </w:rPr>
-              <w:t>地址</w:t>
+                <w:rFonts w:hint="default"/>
+                <w:vertAlign w:val="baseline"/>
+                <w:lang w:val="en-US" w:eastAsia="zh-CN"/>
+              </w:rPr>
+            </w:pPr>
+            <w:r>
+              <w:rPr>
+                <w:rFonts w:hint="eastAsia"/>
+                <w:vertAlign w:val="baseline"/>
+                <w:lang w:val="en-US" w:eastAsia="zh-CN"/>
+              </w:rPr>
+              <w:t>描述</w:t>
             </w:r>
           </w:p>
         </w:tc>
@@ -2184,18 +5263,17 @@
               </w:numPr>
               <w:jc w:val="both"/>
               <w:rPr>
-                <w:rFonts w:hint="default"/>
-                <w:vertAlign w:val="baseline"/>
-                <w:lang w:val="en-US" w:eastAsia="zh-CN"/>
-              </w:rPr>
-            </w:pPr>
-            <w:r>
-              <w:rPr>
-                <w:rFonts w:hint="eastAsia"/>
-                <w:vertAlign w:val="baseline"/>
-                <w:lang w:val="en-US" w:eastAsia="zh-CN"/>
-              </w:rPr>
-              <w:t>/login</w:t>
+                <w:rFonts w:hint="eastAsia"/>
+                <w:vertAlign w:val="baseline"/>
+                <w:lang w:val="en-US" w:eastAsia="zh-CN"/>
+              </w:rPr>
+            </w:pPr>
+            <w:r>
+              <w:rPr>
+                <w:rFonts w:hint="eastAsia"/>
+                <w:lang w:val="en-US" w:eastAsia="zh-CN"/>
+              </w:rPr>
+              <w:t>用户登陆</w:t>
             </w:r>
           </w:p>
         </w:tc>
@@ -2244,36 +5322,91 @@
                 <w:vertAlign w:val="baseline"/>
                 <w:lang w:val="en-US" w:eastAsia="zh-CN"/>
               </w:rPr>
-              <w:t>描述</w:t>
-            </w:r>
-          </w:p>
-        </w:tc>
-        <w:tc>
-          <w:tcPr>
-            <w:tcW w:w="7871" w:type="dxa"/>
-            <w:gridSpan w:val="3"/>
-            <w:vAlign w:val="center"/>
-          </w:tcPr>
-          <w:p>
-            <w:pPr>
-              <w:widowControl w:val="0"/>
-              <w:numPr>
-                <w:ilvl w:val="0"/>
-                <w:numId w:val="0"/>
-              </w:numPr>
-              <w:jc w:val="both"/>
-              <w:rPr>
-                <w:rFonts w:hint="eastAsia"/>
-                <w:vertAlign w:val="baseline"/>
-                <w:lang w:val="en-US" w:eastAsia="zh-CN"/>
-              </w:rPr>
-            </w:pPr>
-            <w:r>
-              <w:rPr>
-                <w:rFonts w:hint="eastAsia"/>
-                <w:lang w:val="en-US" w:eastAsia="zh-CN"/>
-              </w:rPr>
-              <w:t>用户登陆</w:t>
+              <w:t>步骤</w:t>
+            </w:r>
+          </w:p>
+        </w:tc>
+        <w:tc>
+          <w:tcPr>
+            <w:tcW w:w="2623" w:type="dxa"/>
+          </w:tcPr>
+          <w:p>
+            <w:pPr>
+              <w:widowControl w:val="0"/>
+              <w:numPr>
+                <w:ilvl w:val="0"/>
+                <w:numId w:val="0"/>
+              </w:numPr>
+              <w:jc w:val="center"/>
+              <w:rPr>
+                <w:rFonts w:hint="default"/>
+                <w:vertAlign w:val="baseline"/>
+                <w:lang w:val="en-US" w:eastAsia="zh-CN"/>
+              </w:rPr>
+            </w:pPr>
+            <w:r>
+              <w:rPr>
+                <w:rFonts w:hint="eastAsia"/>
+                <w:vertAlign w:val="baseline"/>
+                <w:lang w:val="en-US" w:eastAsia="zh-CN"/>
+              </w:rPr>
+              <w:t>输入/动作</w:t>
+            </w:r>
+          </w:p>
+        </w:tc>
+        <w:tc>
+          <w:tcPr>
+            <w:tcW w:w="2623" w:type="dxa"/>
+          </w:tcPr>
+          <w:p>
+            <w:pPr>
+              <w:widowControl w:val="0"/>
+              <w:numPr>
+                <w:ilvl w:val="0"/>
+                <w:numId w:val="0"/>
+              </w:numPr>
+              <w:jc w:val="center"/>
+              <w:rPr>
+                <w:rFonts w:hint="default"/>
+                <w:vertAlign w:val="baseline"/>
+                <w:lang w:val="en-US" w:eastAsia="zh-CN"/>
+              </w:rPr>
+            </w:pPr>
+            <w:r>
+              <w:rPr>
+                <w:rFonts w:hint="eastAsia"/>
+                <w:vertAlign w:val="baseline"/>
+                <w:lang w:val="en-US" w:eastAsia="zh-CN"/>
+              </w:rPr>
+              <w:t>期望输出/动作</w:t>
+            </w:r>
+          </w:p>
+        </w:tc>
+        <w:tc>
+          <w:tcPr>
+            <w:tcW w:w="2625" w:type="dxa"/>
+          </w:tcPr>
+          <w:p>
+            <w:pPr>
+              <w:widowControl w:val="0"/>
+              <w:numPr>
+                <w:ilvl w:val="0"/>
+                <w:numId w:val="0"/>
+              </w:numPr>
+              <w:jc w:val="center"/>
+              <w:rPr>
+                <w:rFonts w:hint="default"/>
+                <w:vertAlign w:val="baseline"/>
+                <w:lang w:val="en-US" w:eastAsia="zh-CN"/>
+              </w:rPr>
+            </w:pPr>
+            <w:r>
+              <w:rPr>
+                <w:rFonts w:hint="eastAsia"/>
+                <w:vertAlign w:val="baseline"/>
+                <w:lang w:val="en-US" w:eastAsia="zh-CN"/>
+              </w:rPr>
+              <w:t>实际情况</w:t>
             </w:r>
           </w:p>
         </w:tc>
@@ -2322,7 +5455,7 @@
                 <w:vertAlign w:val="baseline"/>
                 <w:lang w:val="en-US" w:eastAsia="zh-CN"/>
               </w:rPr>
-              <w:t>编号</w:t>
+              <w:t>1</w:t>
             </w:r>
           </w:p>
         </w:tc>
@@ -2337,20 +5470,20 @@
                 <w:ilvl w:val="0"/>
                 <w:numId w:val="0"/>
               </w:numPr>
-              <w:jc w:val="center"/>
-              <w:rPr>
-                <w:rFonts w:hint="default"/>
-                <w:vertAlign w:val="baseline"/>
-                <w:lang w:val="en-US" w:eastAsia="zh-CN"/>
-              </w:rPr>
-            </w:pPr>
-            <w:r>
-              <w:rPr>
-                <w:rFonts w:hint="eastAsia"/>
-                <w:vertAlign w:val="baseline"/>
-                <w:lang w:val="en-US" w:eastAsia="zh-CN"/>
-              </w:rPr>
-              <w:t>输入/动作</w:t>
+              <w:jc w:val="left"/>
+              <w:rPr>
+                <w:rFonts w:hint="default"/>
+                <w:vertAlign w:val="baseline"/>
+                <w:lang w:val="en-US" w:eastAsia="zh-CN"/>
+              </w:rPr>
+            </w:pPr>
+            <w:r>
+              <w:rPr>
+                <w:rFonts w:hint="eastAsia"/>
+                <w:vertAlign w:val="baseline"/>
+                <w:lang w:val="en-US" w:eastAsia="zh-CN"/>
+              </w:rPr>
+              <w:t>不填写账号信息并点击登录按钮</w:t>
             </w:r>
           </w:p>
         </w:tc>
@@ -2365,20 +5498,20 @@
                 <w:ilvl w:val="0"/>
                 <w:numId w:val="0"/>
               </w:numPr>
-              <w:jc w:val="center"/>
-              <w:rPr>
-                <w:rFonts w:hint="default"/>
-                <w:vertAlign w:val="baseline"/>
-                <w:lang w:val="en-US" w:eastAsia="zh-CN"/>
-              </w:rPr>
-            </w:pPr>
-            <w:r>
-              <w:rPr>
-                <w:rFonts w:hint="eastAsia"/>
-                <w:vertAlign w:val="baseline"/>
-                <w:lang w:val="en-US" w:eastAsia="zh-CN"/>
-              </w:rPr>
-              <w:t>期望输出/动作</w:t>
+              <w:jc w:val="left"/>
+              <w:rPr>
+                <w:rFonts w:hint="default"/>
+                <w:vertAlign w:val="baseline"/>
+                <w:lang w:val="en-US" w:eastAsia="zh-CN"/>
+              </w:rPr>
+            </w:pPr>
+            <w:r>
+              <w:rPr>
+                <w:rFonts w:hint="eastAsia"/>
+                <w:vertAlign w:val="baseline"/>
+                <w:lang w:val="en-US" w:eastAsia="zh-CN"/>
+              </w:rPr>
+              <w:t>显示警告信息“账号或密码错误!”</w:t>
             </w:r>
           </w:p>
         </w:tc>
@@ -2393,20 +5526,20 @@
                 <w:ilvl w:val="0"/>
                 <w:numId w:val="0"/>
               </w:numPr>
-              <w:jc w:val="center"/>
-              <w:rPr>
-                <w:rFonts w:hint="default"/>
-                <w:vertAlign w:val="baseline"/>
-                <w:lang w:val="en-US" w:eastAsia="zh-CN"/>
-              </w:rPr>
-            </w:pPr>
-            <w:r>
-              <w:rPr>
-                <w:rFonts w:hint="eastAsia"/>
-                <w:vertAlign w:val="baseline"/>
-                <w:lang w:val="en-US" w:eastAsia="zh-CN"/>
-              </w:rPr>
-              <w:t>实际情况</w:t>
+              <w:jc w:val="left"/>
+              <w:rPr>
+                <w:rFonts w:hint="default"/>
+                <w:vertAlign w:val="baseline"/>
+                <w:lang w:val="en-US" w:eastAsia="zh-CN"/>
+              </w:rPr>
+            </w:pPr>
+            <w:r>
+              <w:rPr>
+                <w:rFonts w:hint="eastAsia"/>
+                <w:vertAlign w:val="baseline"/>
+                <w:lang w:val="en-US" w:eastAsia="zh-CN"/>
+              </w:rPr>
+              <w:t>显示警告信息“账号或密码错误!”</w:t>
             </w:r>
           </w:p>
         </w:tc>
@@ -2455,7 +5588,7 @@
                 <w:vertAlign w:val="baseline"/>
                 <w:lang w:val="en-US" w:eastAsia="zh-CN"/>
               </w:rPr>
-              <w:t>1</w:t>
+              <w:t>2</w:t>
             </w:r>
           </w:p>
         </w:tc>
@@ -2472,18 +5605,18 @@
               </w:numPr>
               <w:jc w:val="left"/>
               <w:rPr>
-                <w:rFonts w:hint="default"/>
-                <w:vertAlign w:val="baseline"/>
-                <w:lang w:val="en-US" w:eastAsia="zh-CN"/>
-              </w:rPr>
-            </w:pPr>
-            <w:r>
-              <w:rPr>
-                <w:rFonts w:hint="eastAsia"/>
-                <w:vertAlign w:val="baseline"/>
-                <w:lang w:val="en-US" w:eastAsia="zh-CN"/>
-              </w:rPr>
-              <w:t>不填写账号登录</w:t>
+                <w:rFonts w:hint="eastAsia"/>
+                <w:vertAlign w:val="baseline"/>
+                <w:lang w:val="en-US" w:eastAsia="zh-CN"/>
+              </w:rPr>
+            </w:pPr>
+            <w:r>
+              <w:rPr>
+                <w:rFonts w:hint="eastAsia"/>
+                <w:vertAlign w:val="baseline"/>
+                <w:lang w:val="en-US" w:eastAsia="zh-CN"/>
+              </w:rPr>
+              <w:t>不填写密码信息并点击登录按钮</w:t>
             </w:r>
           </w:p>
         </w:tc>
@@ -2500,18 +5633,18 @@
               </w:numPr>
               <w:jc w:val="left"/>
               <w:rPr>
-                <w:rFonts w:hint="default"/>
-                <w:vertAlign w:val="baseline"/>
-                <w:lang w:val="en-US" w:eastAsia="zh-CN"/>
-              </w:rPr>
-            </w:pPr>
-            <w:r>
-              <w:rPr>
-                <w:rFonts w:hint="eastAsia"/>
-                <w:vertAlign w:val="baseline"/>
-                <w:lang w:val="en-US" w:eastAsia="zh-CN"/>
-              </w:rPr>
-              <w:t>跳出通知“账号或密码错误!”告知填写</w:t>
+                <w:rFonts w:hint="eastAsia"/>
+                <w:vertAlign w:val="baseline"/>
+                <w:lang w:val="en-US" w:eastAsia="zh-CN"/>
+              </w:rPr>
+            </w:pPr>
+            <w:r>
+              <w:rPr>
+                <w:rFonts w:hint="eastAsia"/>
+                <w:vertAlign w:val="baseline"/>
+                <w:lang w:val="en-US" w:eastAsia="zh-CN"/>
+              </w:rPr>
+              <w:t>显示警告信息“账号或密码错误!”</w:t>
             </w:r>
           </w:p>
         </w:tc>
@@ -2528,18 +5661,18 @@
               </w:numPr>
               <w:jc w:val="left"/>
               <w:rPr>
-                <w:rFonts w:hint="default"/>
-                <w:vertAlign w:val="baseline"/>
-                <w:lang w:val="en-US" w:eastAsia="zh-CN"/>
-              </w:rPr>
-            </w:pPr>
-            <w:r>
-              <w:rPr>
-                <w:rFonts w:hint="eastAsia"/>
-                <w:vertAlign w:val="baseline"/>
-                <w:lang w:val="en-US" w:eastAsia="zh-CN"/>
-              </w:rPr>
-              <w:t>跳出通知告知“账号或密码错误!”</w:t>
+                <w:rFonts w:hint="eastAsia"/>
+                <w:vertAlign w:val="baseline"/>
+                <w:lang w:val="en-US" w:eastAsia="zh-CN"/>
+              </w:rPr>
+            </w:pPr>
+            <w:r>
+              <w:rPr>
+                <w:rFonts w:hint="eastAsia"/>
+                <w:vertAlign w:val="baseline"/>
+                <w:lang w:val="en-US" w:eastAsia="zh-CN"/>
+              </w:rPr>
+              <w:t>显示警告信息“账号或密码错误!”</w:t>
             </w:r>
           </w:p>
         </w:tc>
@@ -2588,7 +5721,7 @@
                 <w:vertAlign w:val="baseline"/>
                 <w:lang w:val="en-US" w:eastAsia="zh-CN"/>
               </w:rPr>
-              <w:t>2</w:t>
+              <w:t>3</w:t>
             </w:r>
           </w:p>
         </w:tc>
@@ -2605,18 +5738,18 @@
               </w:numPr>
               <w:jc w:val="left"/>
               <w:rPr>
-                <w:rFonts w:hint="eastAsia"/>
-                <w:vertAlign w:val="baseline"/>
-                <w:lang w:val="en-US" w:eastAsia="zh-CN"/>
-              </w:rPr>
-            </w:pPr>
-            <w:r>
-              <w:rPr>
-                <w:rFonts w:hint="eastAsia"/>
-                <w:vertAlign w:val="baseline"/>
-                <w:lang w:val="en-US" w:eastAsia="zh-CN"/>
-              </w:rPr>
-              <w:t>不填写密码登录</w:t>
+                <w:rFonts w:hint="default"/>
+                <w:vertAlign w:val="baseline"/>
+                <w:lang w:val="en-US" w:eastAsia="zh-CN"/>
+              </w:rPr>
+            </w:pPr>
+            <w:r>
+              <w:rPr>
+                <w:rFonts w:hint="eastAsia"/>
+                <w:vertAlign w:val="baseline"/>
+                <w:lang w:val="en-US" w:eastAsia="zh-CN"/>
+              </w:rPr>
+              <w:t>填写错误的账号信息并点击登录按钮</w:t>
             </w:r>
           </w:p>
         </w:tc>
@@ -2644,7 +5777,7 @@
                 <w:vertAlign w:val="baseline"/>
                 <w:lang w:val="en-US" w:eastAsia="zh-CN"/>
               </w:rPr>
-              <w:t>跳出通知“账号或密码错误!”告知填写</w:t>
+              <w:t>显示警告信息“账号或密码错误!”</w:t>
             </w:r>
           </w:p>
         </w:tc>
@@ -2672,7 +5805,7 @@
                 <w:vertAlign w:val="baseline"/>
                 <w:lang w:val="en-US" w:eastAsia="zh-CN"/>
               </w:rPr>
-              <w:t>跳出通知告知“账号或密码错误!”</w:t>
+              <w:t>显示警告信息“账号或密码错误!”</w:t>
             </w:r>
           </w:p>
         </w:tc>
@@ -2721,7 +5854,7 @@
                 <w:vertAlign w:val="baseline"/>
                 <w:lang w:val="en-US" w:eastAsia="zh-CN"/>
               </w:rPr>
-              <w:t>3</w:t>
+              <w:t>4</w:t>
             </w:r>
           </w:p>
         </w:tc>
@@ -2749,7 +5882,7 @@
                 <w:vertAlign w:val="baseline"/>
                 <w:lang w:val="en-US" w:eastAsia="zh-CN"/>
               </w:rPr>
-              <w:t>填写错误的账号登录</w:t>
+              <w:t>填写错误的密码信息并点击登录按钮</w:t>
             </w:r>
           </w:p>
         </w:tc>
@@ -2777,7 +5910,7 @@
                 <w:vertAlign w:val="baseline"/>
                 <w:lang w:val="en-US" w:eastAsia="zh-CN"/>
               </w:rPr>
-              <w:t>跳出通知“账号或密码错误!”告知填写</w:t>
+              <w:t>显示警告信息“账号或密码错误!”</w:t>
             </w:r>
           </w:p>
         </w:tc>
@@ -2805,7 +5938,7 @@
                 <w:vertAlign w:val="baseline"/>
                 <w:lang w:val="en-US" w:eastAsia="zh-CN"/>
               </w:rPr>
-              <w:t>跳出通知告知“账号或密码错误!”</w:t>
+              <w:t>显示警告信息“账号或密码错误!”</w:t>
             </w:r>
           </w:p>
         </w:tc>
@@ -2854,7 +5987,7 @@
                 <w:vertAlign w:val="baseline"/>
                 <w:lang w:val="en-US" w:eastAsia="zh-CN"/>
               </w:rPr>
-              <w:t>4</w:t>
+              <w:t>5</w:t>
             </w:r>
           </w:p>
         </w:tc>
@@ -2882,7 +6015,7 @@
                 <w:vertAlign w:val="baseline"/>
                 <w:lang w:val="en-US" w:eastAsia="zh-CN"/>
               </w:rPr>
-              <w:t>填写错误的密码登录</w:t>
+              <w:t>填写正确的账号密码信息并点击登录按钮</w:t>
             </w:r>
           </w:p>
         </w:tc>
@@ -2899,18 +6032,18 @@
               </w:numPr>
               <w:jc w:val="left"/>
               <w:rPr>
-                <w:rFonts w:hint="eastAsia"/>
-                <w:vertAlign w:val="baseline"/>
-                <w:lang w:val="en-US" w:eastAsia="zh-CN"/>
-              </w:rPr>
-            </w:pPr>
-            <w:r>
-              <w:rPr>
-                <w:rFonts w:hint="eastAsia"/>
-                <w:vertAlign w:val="baseline"/>
-                <w:lang w:val="en-US" w:eastAsia="zh-CN"/>
-              </w:rPr>
-              <w:t>跳出通知“账号或密码错误!”告知填写</w:t>
+                <w:rFonts w:hint="default"/>
+                <w:vertAlign w:val="baseline"/>
+                <w:lang w:val="en-US" w:eastAsia="zh-CN"/>
+              </w:rPr>
+            </w:pPr>
+            <w:r>
+              <w:rPr>
+                <w:rFonts w:hint="eastAsia"/>
+                <w:vertAlign w:val="baseline"/>
+                <w:lang w:val="en-US" w:eastAsia="zh-CN"/>
+              </w:rPr>
+              <w:t>登录验证通过跳转到首页</w:t>
             </w:r>
           </w:p>
         </w:tc>
@@ -2938,7 +6071,146 @@
                 <w:vertAlign w:val="baseline"/>
                 <w:lang w:val="en-US" w:eastAsia="zh-CN"/>
               </w:rPr>
-              <w:t>跳出通知告知“账号或密码错误!”</w:t>
+              <w:t>登录验证通过跳转到首页</w:t>
+            </w:r>
+          </w:p>
+        </w:tc>
+      </w:tr>
+    </w:tbl>
+    <w:p>
+      <w:pPr>
+        <w:pStyle w:val="3"/>
+        <w:bidi w:val="0"/>
+        <w:outlineLvl w:val="1"/>
+        <w:rPr>
+          <w:rFonts w:hint="default"/>
+          <w:sz w:val="28"/>
+          <w:szCs w:val="36"/>
+          <w:lang w:val="en-US" w:eastAsia="zh-CN"/>
+        </w:rPr>
+      </w:pPr>
+      <w:bookmarkStart w:id="4" w:name="_Toc17279"/>
+      <w:r>
+        <w:rPr>
+          <w:rFonts w:hint="eastAsia"/>
+          <w:lang w:val="en-US" w:eastAsia="zh-CN"/>
+        </w:rPr>
+        <w:t>2.3.</w:t>
+      </w:r>
+      <w:r>
+        <w:rPr>
+          <w:rFonts w:hint="eastAsia"/>
+          <w:sz w:val="28"/>
+          <w:szCs w:val="36"/>
+          <w:lang w:val="en-US" w:eastAsia="zh-CN"/>
+        </w:rPr>
+        <w:t>修改个人信息测试用例</w:t>
+      </w:r>
+      <w:bookmarkEnd w:id="4"/>
+    </w:p>
+    <w:tbl>
+      <w:tblPr>
+        <w:tblStyle w:val="6"/>
+        <w:tblW w:w="0" w:type="auto"/>
+        <w:jc w:val="center"/>
+        <w:tblBorders>
+          <w:top w:val="single" w:color="auto" w:sz="4" w:space="0"/>
+          <w:left w:val="single" w:color="auto" w:sz="4" w:space="0"/>
+          <w:bottom w:val="single" w:color="auto" w:sz="4" w:space="0"/>
+          <w:right w:val="single" w:color="auto" w:sz="4" w:space="0"/>
+          <w:insideH w:val="single" w:color="auto" w:sz="4" w:space="0"/>
+          <w:insideV w:val="single" w:color="auto" w:sz="4" w:space="0"/>
+        </w:tblBorders>
+        <w:tblLayout w:type="autofit"/>
+        <w:tblCellMar>
+          <w:top w:w="0" w:type="dxa"/>
+          <w:left w:w="108" w:type="dxa"/>
+          <w:bottom w:w="0" w:type="dxa"/>
+          <w:right w:w="108" w:type="dxa"/>
+        </w:tblCellMar>
+      </w:tblPr>
+      <w:tblGrid>
+        <w:gridCol w:w="651"/>
+        <w:gridCol w:w="2623"/>
+        <w:gridCol w:w="2623"/>
+        <w:gridCol w:w="2625"/>
+      </w:tblGrid>
+      <w:tr>
+        <w:tblPrEx>
+          <w:tblBorders>
+            <w:top w:val="single" w:color="auto" w:sz="4" w:space="0"/>
+            <w:left w:val="single" w:color="auto" w:sz="4" w:space="0"/>
+            <w:bottom w:val="single" w:color="auto" w:sz="4" w:space="0"/>
+            <w:right w:val="single" w:color="auto" w:sz="4" w:space="0"/>
+            <w:insideH w:val="single" w:color="auto" w:sz="4" w:space="0"/>
+            <w:insideV w:val="single" w:color="auto" w:sz="4" w:space="0"/>
+          </w:tblBorders>
+          <w:tblCellMar>
+            <w:top w:w="0" w:type="dxa"/>
+            <w:left w:w="108" w:type="dxa"/>
+            <w:bottom w:w="0" w:type="dxa"/>
+            <w:right w:w="108" w:type="dxa"/>
+          </w:tblCellMar>
+        </w:tblPrEx>
+        <w:trPr>
+          <w:trHeight w:val="90" w:hRule="atLeast"/>
+          <w:jc w:val="center"/>
+        </w:trPr>
+        <w:tc>
+          <w:tcPr>
+            <w:tcW w:w="651" w:type="dxa"/>
+          </w:tcPr>
+          <w:p>
+            <w:pPr>
+              <w:widowControl w:val="0"/>
+              <w:numPr>
+                <w:ilvl w:val="0"/>
+                <w:numId w:val="0"/>
+              </w:numPr>
+              <w:jc w:val="center"/>
+              <w:rPr>
+                <w:rFonts w:hint="default"/>
+                <w:vertAlign w:val="baseline"/>
+                <w:lang w:val="en-US" w:eastAsia="zh-CN"/>
+              </w:rPr>
+            </w:pPr>
+            <w:r>
+              <w:rPr>
+                <w:rFonts w:hint="eastAsia"/>
+                <w:vertAlign w:val="baseline"/>
+                <w:lang w:val="en-US" w:eastAsia="zh-CN"/>
+              </w:rPr>
+              <w:t>Url</w:t>
+            </w:r>
+          </w:p>
+        </w:tc>
+        <w:tc>
+          <w:tcPr>
+            <w:tcW w:w="7871" w:type="dxa"/>
+            <w:gridSpan w:val="3"/>
+            <w:vAlign w:val="center"/>
+          </w:tcPr>
+          <w:p>
+            <w:pPr>
+              <w:widowControl w:val="0"/>
+              <w:numPr>
+                <w:ilvl w:val="0"/>
+                <w:numId w:val="0"/>
+              </w:numPr>
+              <w:jc w:val="both"/>
+              <w:rPr>
+                <w:rFonts w:hint="default"/>
+                <w:vertAlign w:val="baseline"/>
+                <w:lang w:val="en-US" w:eastAsia="zh-CN"/>
+              </w:rPr>
+            </w:pPr>
+            <w:r>
+              <w:rPr>
+                <w:rFonts w:hint="eastAsia"/>
+                <w:vertAlign w:val="baseline"/>
+                <w:lang w:val="en-US" w:eastAsia="zh-CN"/>
+              </w:rPr>
+              <w:t>/user/index/</w:t>
             </w:r>
           </w:p>
         </w:tc>
@@ -2987,7 +6259,85 @@
                 <w:vertAlign w:val="baseline"/>
                 <w:lang w:val="en-US" w:eastAsia="zh-CN"/>
               </w:rPr>
-              <w:t>5</w:t>
+              <w:t>描述</w:t>
+            </w:r>
+          </w:p>
+        </w:tc>
+        <w:tc>
+          <w:tcPr>
+            <w:tcW w:w="7871" w:type="dxa"/>
+            <w:gridSpan w:val="3"/>
+            <w:vAlign w:val="center"/>
+          </w:tcPr>
+          <w:p>
+            <w:pPr>
+              <w:widowControl w:val="0"/>
+              <w:numPr>
+                <w:ilvl w:val="0"/>
+                <w:numId w:val="0"/>
+              </w:numPr>
+              <w:jc w:val="both"/>
+              <w:rPr>
+                <w:rFonts w:hint="eastAsia"/>
+                <w:vertAlign w:val="baseline"/>
+                <w:lang w:val="en-US" w:eastAsia="zh-CN"/>
+              </w:rPr>
+            </w:pPr>
+            <w:r>
+              <w:rPr>
+                <w:rFonts w:hint="eastAsia"/>
+                <w:lang w:val="en-US" w:eastAsia="zh-CN"/>
+              </w:rPr>
+              <w:t>修改个人信息</w:t>
+            </w:r>
+          </w:p>
+        </w:tc>
+      </w:tr>
+      <w:tr>
+        <w:tblPrEx>
+          <w:tblBorders>
+            <w:top w:val="single" w:color="auto" w:sz="4" w:space="0"/>
+            <w:left w:val="single" w:color="auto" w:sz="4" w:space="0"/>
+            <w:bottom w:val="single" w:color="auto" w:sz="4" w:space="0"/>
+            <w:right w:val="single" w:color="auto" w:sz="4" w:space="0"/>
+            <w:insideH w:val="single" w:color="auto" w:sz="4" w:space="0"/>
+            <w:insideV w:val="single" w:color="auto" w:sz="4" w:space="0"/>
+          </w:tblBorders>
+          <w:tblCellMar>
+            <w:top w:w="0" w:type="dxa"/>
+            <w:left w:w="108" w:type="dxa"/>
+            <w:bottom w:w="0" w:type="dxa"/>
+            <w:right w:w="108" w:type="dxa"/>
+          </w:tblCellMar>
+        </w:tblPrEx>
+        <w:trPr>
+          <w:jc w:val="center"/>
+        </w:trPr>
+        <w:tc>
+          <w:tcPr>
+            <w:tcW w:w="651" w:type="dxa"/>
+          </w:tcPr>
+          <w:p>
+            <w:pPr>
+              <w:widowControl w:val="0"/>
+              <w:numPr>
+                <w:ilvl w:val="0"/>
+                <w:numId w:val="0"/>
+              </w:numPr>
+              <w:jc w:val="center"/>
+              <w:rPr>
+                <w:rFonts w:hint="default"/>
+                <w:vertAlign w:val="baseline"/>
+                <w:lang w:val="en-US" w:eastAsia="zh-CN"/>
+              </w:rPr>
+            </w:pPr>
+            <w:r>
+              <w:rPr>
+                <w:rFonts w:hint="eastAsia"/>
+                <w:vertAlign w:val="baseline"/>
+                <w:lang w:val="en-US" w:eastAsia="zh-CN"/>
+              </w:rPr>
+              <w:t>步骤</w:t>
             </w:r>
           </w:p>
         </w:tc>
@@ -3002,6 +6352,139 @@
                 <w:ilvl w:val="0"/>
                 <w:numId w:val="0"/>
               </w:numPr>
+              <w:jc w:val="center"/>
+              <w:rPr>
+                <w:rFonts w:hint="default"/>
+                <w:vertAlign w:val="baseline"/>
+                <w:lang w:val="en-US" w:eastAsia="zh-CN"/>
+              </w:rPr>
+            </w:pPr>
+            <w:r>
+              <w:rPr>
+                <w:rFonts w:hint="eastAsia"/>
+                <w:vertAlign w:val="baseline"/>
+                <w:lang w:val="en-US" w:eastAsia="zh-CN"/>
+              </w:rPr>
+              <w:t>输入/动作</w:t>
+            </w:r>
+          </w:p>
+        </w:tc>
+        <w:tc>
+          <w:tcPr>
+            <w:tcW w:w="2623" w:type="dxa"/>
+          </w:tcPr>
+          <w:p>
+            <w:pPr>
+              <w:widowControl w:val="0"/>
+              <w:numPr>
+                <w:ilvl w:val="0"/>
+                <w:numId w:val="0"/>
+              </w:numPr>
+              <w:jc w:val="center"/>
+              <w:rPr>
+                <w:rFonts w:hint="default"/>
+                <w:vertAlign w:val="baseline"/>
+                <w:lang w:val="en-US" w:eastAsia="zh-CN"/>
+              </w:rPr>
+            </w:pPr>
+            <w:r>
+              <w:rPr>
+                <w:rFonts w:hint="eastAsia"/>
+                <w:vertAlign w:val="baseline"/>
+                <w:lang w:val="en-US" w:eastAsia="zh-CN"/>
+              </w:rPr>
+              <w:t>期望输出/动作</w:t>
+            </w:r>
+          </w:p>
+        </w:tc>
+        <w:tc>
+          <w:tcPr>
+            <w:tcW w:w="2625" w:type="dxa"/>
+          </w:tcPr>
+          <w:p>
+            <w:pPr>
+              <w:widowControl w:val="0"/>
+              <w:numPr>
+                <w:ilvl w:val="0"/>
+                <w:numId w:val="0"/>
+              </w:numPr>
+              <w:jc w:val="center"/>
+              <w:rPr>
+                <w:rFonts w:hint="default"/>
+                <w:vertAlign w:val="baseline"/>
+                <w:lang w:val="en-US" w:eastAsia="zh-CN"/>
+              </w:rPr>
+            </w:pPr>
+            <w:r>
+              <w:rPr>
+                <w:rFonts w:hint="eastAsia"/>
+                <w:vertAlign w:val="baseline"/>
+                <w:lang w:val="en-US" w:eastAsia="zh-CN"/>
+              </w:rPr>
+              <w:t>实际情况</w:t>
+            </w:r>
+          </w:p>
+        </w:tc>
+      </w:tr>
+      <w:tr>
+        <w:tblPrEx>
+          <w:tblBorders>
+            <w:top w:val="single" w:color="auto" w:sz="4" w:space="0"/>
+            <w:left w:val="single" w:color="auto" w:sz="4" w:space="0"/>
+            <w:bottom w:val="single" w:color="auto" w:sz="4" w:space="0"/>
+            <w:right w:val="single" w:color="auto" w:sz="4" w:space="0"/>
+            <w:insideH w:val="single" w:color="auto" w:sz="4" w:space="0"/>
+            <w:insideV w:val="single" w:color="auto" w:sz="4" w:space="0"/>
+          </w:tblBorders>
+          <w:tblCellMar>
+            <w:top w:w="0" w:type="dxa"/>
+            <w:left w:w="108" w:type="dxa"/>
+            <w:bottom w:w="0" w:type="dxa"/>
+            <w:right w:w="108" w:type="dxa"/>
+          </w:tblCellMar>
+        </w:tblPrEx>
+        <w:trPr>
+          <w:jc w:val="center"/>
+        </w:trPr>
+        <w:tc>
+          <w:tcPr>
+            <w:tcW w:w="651" w:type="dxa"/>
+          </w:tcPr>
+          <w:p>
+            <w:pPr>
+              <w:widowControl w:val="0"/>
+              <w:numPr>
+                <w:ilvl w:val="0"/>
+                <w:numId w:val="0"/>
+              </w:numPr>
+              <w:jc w:val="center"/>
+              <w:rPr>
+                <w:rFonts w:hint="default"/>
+                <w:vertAlign w:val="baseline"/>
+                <w:lang w:val="en-US" w:eastAsia="zh-CN"/>
+              </w:rPr>
+            </w:pPr>
+            <w:r>
+              <w:rPr>
+                <w:rFonts w:hint="eastAsia"/>
+                <w:vertAlign w:val="baseline"/>
+                <w:lang w:val="en-US" w:eastAsia="zh-CN"/>
+              </w:rPr>
+              <w:t>1</w:t>
+            </w:r>
+          </w:p>
+        </w:tc>
+        <w:tc>
+          <w:tcPr>
+            <w:tcW w:w="2623" w:type="dxa"/>
+          </w:tcPr>
+          <w:p>
+            <w:pPr>
+              <w:widowControl w:val="0"/>
+              <w:numPr>
+                <w:ilvl w:val="0"/>
+                <w:numId w:val="0"/>
+              </w:numPr>
               <w:jc w:val="left"/>
               <w:rPr>
                 <w:rFonts w:hint="default"/>
@@ -3015,7 +6498,7 @@
                 <w:vertAlign w:val="baseline"/>
                 <w:lang w:val="en-US" w:eastAsia="zh-CN"/>
               </w:rPr>
-              <w:t>填写正确的账号密码登录</w:t>
+              <w:t>填写姓名、邮箱、电话、学号等信息并点击保存按钮</w:t>
             </w:r>
           </w:p>
         </w:tc>
@@ -3043,7 +6526,7 @@
                 <w:vertAlign w:val="baseline"/>
                 <w:lang w:val="en-US" w:eastAsia="zh-CN"/>
               </w:rPr>
-              <w:t>直接前往登陆后的首页</w:t>
+              <w:t>个人信息页面查看姓名、邮箱、电话、学号等信息已经被修改</w:t>
             </w:r>
           </w:p>
         </w:tc>
@@ -3060,18 +6543,157 @@
               </w:numPr>
               <w:jc w:val="left"/>
               <w:rPr>
-                <w:rFonts w:hint="eastAsia"/>
-                <w:vertAlign w:val="baseline"/>
-                <w:lang w:val="en-US" w:eastAsia="zh-CN"/>
-              </w:rPr>
-            </w:pPr>
-            <w:r>
-              <w:rPr>
-                <w:rFonts w:hint="eastAsia"/>
-                <w:vertAlign w:val="baseline"/>
-                <w:lang w:val="en-US" w:eastAsia="zh-CN"/>
-              </w:rPr>
-              <w:t>直接前往登陆后的首页</w:t>
+                <w:rFonts w:hint="default"/>
+                <w:vertAlign w:val="baseline"/>
+                <w:lang w:val="en-US" w:eastAsia="zh-CN"/>
+              </w:rPr>
+            </w:pPr>
+            <w:r>
+              <w:rPr>
+                <w:rFonts w:hint="eastAsia"/>
+                <w:vertAlign w:val="baseline"/>
+                <w:lang w:val="en-US" w:eastAsia="zh-CN"/>
+              </w:rPr>
+              <w:t>个人信息页面查看姓名、邮箱、电话、学号等信息已经被修改</w:t>
+            </w:r>
+          </w:p>
+        </w:tc>
+      </w:tr>
+      <w:tr>
+        <w:tblPrEx>
+          <w:tblBorders>
+            <w:top w:val="single" w:color="auto" w:sz="4" w:space="0"/>
+            <w:left w:val="single" w:color="auto" w:sz="4" w:space="0"/>
+            <w:bottom w:val="single" w:color="auto" w:sz="4" w:space="0"/>
+            <w:right w:val="single" w:color="auto" w:sz="4" w:space="0"/>
+            <w:insideH w:val="single" w:color="auto" w:sz="4" w:space="0"/>
+            <w:insideV w:val="single" w:color="auto" w:sz="4" w:space="0"/>
+          </w:tblBorders>
+          <w:tblCellMar>
+            <w:top w:w="0" w:type="dxa"/>
+            <w:left w:w="108" w:type="dxa"/>
+            <w:bottom w:w="0" w:type="dxa"/>
+            <w:right w:w="108" w:type="dxa"/>
+          </w:tblCellMar>
+        </w:tblPrEx>
+        <w:trPr>
+          <w:jc w:val="center"/>
+        </w:trPr>
+        <w:tc>
+          <w:tcPr>
+            <w:tcW w:w="651" w:type="dxa"/>
+          </w:tcPr>
+          <w:p>
+            <w:pPr>
+              <w:widowControl w:val="0"/>
+              <w:numPr>
+                <w:ilvl w:val="0"/>
+                <w:numId w:val="0"/>
+              </w:numPr>
+              <w:jc w:val="center"/>
+              <w:rPr>
+                <w:rFonts w:hint="default"/>
+                <w:vertAlign w:val="baseline"/>
+                <w:lang w:val="en-US" w:eastAsia="zh-CN"/>
+              </w:rPr>
+            </w:pPr>
+            <w:r>
+              <w:rPr>
+                <w:rFonts w:hint="eastAsia"/>
+                <w:vertAlign w:val="baseline"/>
+                <w:lang w:val="en-US" w:eastAsia="zh-CN"/>
+              </w:rPr>
+              <w:t>2</w:t>
+            </w:r>
+          </w:p>
+        </w:tc>
+        <w:tc>
+          <w:tcPr>
+            <w:tcW w:w="2623" w:type="dxa"/>
+            <w:vAlign w:val="top"/>
+          </w:tcPr>
+          <w:p>
+            <w:pPr>
+              <w:widowControl w:val="0"/>
+              <w:numPr>
+                <w:ilvl w:val="0"/>
+                <w:numId w:val="0"/>
+              </w:numPr>
+              <w:ind w:left="0" w:leftChars="0" w:firstLine="0" w:firstLineChars="0"/>
+              <w:jc w:val="left"/>
+              <w:rPr>
+                <w:rFonts w:hint="default"/>
+                <w:vertAlign w:val="baseline"/>
+                <w:lang w:val="en-US" w:eastAsia="zh-CN"/>
+              </w:rPr>
+            </w:pPr>
+            <w:r>
+              <w:rPr>
+                <w:rFonts w:hint="eastAsia"/>
+                <w:vertAlign w:val="baseline"/>
+                <w:lang w:val="en-US" w:eastAsia="zh-CN"/>
+              </w:rPr>
+              <w:t>不填写个姓名、邮箱、电话、学号等信息点击保存按钮</w:t>
+            </w:r>
+          </w:p>
+        </w:tc>
+        <w:tc>
+          <w:tcPr>
+            <w:tcW w:w="2623" w:type="dxa"/>
+            <w:vAlign w:val="top"/>
+          </w:tcPr>
+          <w:p>
+            <w:pPr>
+              <w:widowControl w:val="0"/>
+              <w:numPr>
+                <w:ilvl w:val="0"/>
+                <w:numId w:val="0"/>
+              </w:numPr>
+              <w:ind w:left="0" w:leftChars="0" w:firstLine="0" w:firstLineChars="0"/>
+              <w:jc w:val="left"/>
+              <w:rPr>
+                <w:rFonts w:hint="default"/>
+                <w:vertAlign w:val="baseline"/>
+                <w:lang w:val="en-US" w:eastAsia="zh-CN"/>
+              </w:rPr>
+            </w:pPr>
+            <w:r>
+              <w:rPr>
+                <w:rFonts w:hint="eastAsia"/>
+                <w:vertAlign w:val="baseline"/>
+                <w:lang w:val="en-US" w:eastAsia="zh-CN"/>
+              </w:rPr>
+              <w:t>显示提示信息“未做任何修改”，个人信息页面没有变化</w:t>
+            </w:r>
+          </w:p>
+        </w:tc>
+        <w:tc>
+          <w:tcPr>
+            <w:tcW w:w="2625" w:type="dxa"/>
+            <w:vAlign w:val="top"/>
+          </w:tcPr>
+          <w:p>
+            <w:pPr>
+              <w:widowControl w:val="0"/>
+              <w:numPr>
+                <w:ilvl w:val="0"/>
+                <w:numId w:val="0"/>
+              </w:numPr>
+              <w:ind w:left="0" w:leftChars="0" w:firstLine="0" w:firstLineChars="0"/>
+              <w:jc w:val="left"/>
+              <w:rPr>
+                <w:rFonts w:hint="eastAsia"/>
+                <w:vertAlign w:val="baseline"/>
+                <w:lang w:val="en-US" w:eastAsia="zh-CN"/>
+              </w:rPr>
+            </w:pPr>
+            <w:r>
+              <w:rPr>
+                <w:rFonts w:hint="eastAsia"/>
+                <w:vertAlign w:val="baseline"/>
+                <w:lang w:val="en-US" w:eastAsia="zh-CN"/>
+              </w:rPr>
+              <w:t>显示提示信息“未做任何修改”，个人信息页面没有变化</w:t>
             </w:r>
           </w:p>
         </w:tc>
@@ -3079,10 +6701,9 @@
     </w:tbl>
     <w:p>
       <w:pPr>
-        <w:numPr>
-          <w:ilvl w:val="0"/>
-          <w:numId w:val="1"/>
-        </w:numPr>
+        <w:pStyle w:val="3"/>
+        <w:bidi w:val="0"/>
+        <w:outlineLvl w:val="1"/>
         <w:rPr>
           <w:rFonts w:hint="default"/>
           <w:sz w:val="28"/>
@@ -3090,6 +6711,22 @@
           <w:lang w:val="en-US" w:eastAsia="zh-CN"/>
         </w:rPr>
       </w:pPr>
+      <w:bookmarkStart w:id="5" w:name="_Toc12087"/>
+      <w:r>
+        <w:rPr>
+          <w:rFonts w:hint="eastAsia"/>
+          <w:lang w:val="en-US" w:eastAsia="zh-CN"/>
+        </w:rPr>
+        <w:t>2.4.</w:t>
+      </w:r>
+      <w:r>
+        <w:rPr>
+          <w:rFonts w:hint="eastAsia"/>
+          <w:vertAlign w:val="baseline"/>
+          <w:lang w:val="en-US" w:eastAsia="zh-CN"/>
+        </w:rPr>
+        <w:t>班级</w:t>
+      </w:r>
       <w:r>
         <w:rPr>
           <w:rFonts w:hint="eastAsia"/>
@@ -3097,12 +6734,13 @@
           <w:szCs w:val="36"/>
           <w:lang w:val="en-US" w:eastAsia="zh-CN"/>
         </w:rPr>
-        <w:t>修改个人信息测试用例</w:t>
+        <w:t>留言录测试用例</w:t>
       </w:r>
+      <w:bookmarkEnd w:id="5"/>
     </w:p>
     <w:tbl>
       <w:tblPr>
-        <w:tblStyle w:val="3"/>
+        <w:tblStyle w:val="6"/>
         <w:tblW w:w="0" w:type="auto"/>
         <w:jc w:val="center"/>
         <w:tblBorders>
@@ -3171,7 +6809,7 @@
                 <w:vertAlign w:val="baseline"/>
                 <w:lang w:val="en-US" w:eastAsia="zh-CN"/>
               </w:rPr>
-              <w:t>序号</w:t>
+              <w:t>Url</w:t>
             </w:r>
           </w:p>
         </w:tc>
@@ -3201,110 +6839,7 @@
                 <w:vertAlign w:val="baseline"/>
                 <w:lang w:val="en-US" w:eastAsia="zh-CN"/>
               </w:rPr>
-              <w:t>3</w:t>
-            </w:r>
-          </w:p>
-        </w:tc>
-      </w:tr>
-      <w:tr>
-        <w:tblPrEx>
-          <w:tblBorders>
-            <w:top w:val="single" w:color="auto" w:sz="4" w:space="0"/>
-            <w:left w:val="single" w:color="auto" w:sz="4" w:space="0"/>
-            <w:bottom w:val="single" w:color="auto" w:sz="4" w:space="0"/>
-            <w:right w:val="single" w:color="auto" w:sz="4" w:space="0"/>
-            <w:insideH w:val="single" w:color="auto" w:sz="4" w:space="0"/>
-            <w:insideV w:val="single" w:color="auto" w:sz="4" w:space="0"/>
-          </w:tblBorders>
-          <w:tblCellMar>
-            <w:top w:w="0" w:type="dxa"/>
-            <w:left w:w="108" w:type="dxa"/>
-            <w:bottom w:w="0" w:type="dxa"/>
-            <w:right w:w="108" w:type="dxa"/>
-          </w:tblCellMar>
-        </w:tblPrEx>
-        <w:trPr>
-          <w:trHeight w:val="90" w:hRule="atLeast"/>
-          <w:jc w:val="center"/>
-        </w:trPr>
-        <w:tc>
-          <w:tcPr>
-            <w:tcW w:w="651" w:type="dxa"/>
-          </w:tcPr>
-          <w:p>
-            <w:pPr>
-              <w:widowControl w:val="0"/>
-              <w:numPr>
-                <w:ilvl w:val="0"/>
-                <w:numId w:val="0"/>
-              </w:numPr>
-              <w:jc w:val="center"/>
-              <w:rPr>
-                <w:rFonts w:hint="eastAsia"/>
-                <w:vertAlign w:val="baseline"/>
-                <w:lang w:val="en-US" w:eastAsia="zh-CN"/>
-              </w:rPr>
-            </w:pPr>
-            <w:r>
-              <w:rPr>
-                <w:rFonts w:hint="eastAsia"/>
-                <w:vertAlign w:val="baseline"/>
-                <w:lang w:val="en-US" w:eastAsia="zh-CN"/>
-              </w:rPr>
-              <w:t>界面</w:t>
-            </w:r>
-          </w:p>
-          <w:p>
-            <w:pPr>
-              <w:widowControl w:val="0"/>
-              <w:numPr>
-                <w:ilvl w:val="0"/>
-                <w:numId w:val="0"/>
-              </w:numPr>
-              <w:jc w:val="center"/>
-              <w:rPr>
-                <w:rFonts w:hint="default"/>
-                <w:vertAlign w:val="baseline"/>
-                <w:lang w:val="en-US" w:eastAsia="zh-CN"/>
-              </w:rPr>
-            </w:pPr>
-            <w:r>
-              <w:rPr>
-                <w:rFonts w:hint="eastAsia"/>
-                <w:vertAlign w:val="baseline"/>
-                <w:lang w:val="en-US" w:eastAsia="zh-CN"/>
-              </w:rPr>
-              <w:t>地址</w:t>
-            </w:r>
-          </w:p>
-        </w:tc>
-        <w:tc>
-          <w:tcPr>
-            <w:tcW w:w="7871" w:type="dxa"/>
-            <w:gridSpan w:val="3"/>
-            <w:vAlign w:val="center"/>
-          </w:tcPr>
-          <w:p>
-            <w:pPr>
-              <w:widowControl w:val="0"/>
-              <w:numPr>
-                <w:ilvl w:val="0"/>
-                <w:numId w:val="0"/>
-              </w:numPr>
-              <w:jc w:val="both"/>
-              <w:rPr>
-                <w:rFonts w:hint="default"/>
-                <w:vertAlign w:val="baseline"/>
-                <w:lang w:val="en-US" w:eastAsia="zh-CN"/>
-              </w:rPr>
-            </w:pPr>
-            <w:r>
-              <w:rPr>
-                <w:rFonts w:hint="eastAsia"/>
-                <w:vertAlign w:val="baseline"/>
-                <w:lang w:val="en-US" w:eastAsia="zh-CN"/>
-              </w:rPr>
-              <w:t>/user/index/</w:t>
+              <w:t>/info/ais_msg_view/</w:t>
             </w:r>
           </w:p>
         </w:tc>
@@ -3365,24 +6900,30 @@
           </w:tcPr>
           <w:p>
             <w:pPr>
-              <w:widowControl w:val="0"/>
-              <w:numPr>
-                <w:ilvl w:val="0"/>
-                <w:numId w:val="0"/>
-              </w:numPr>
-              <w:jc w:val="both"/>
-              <w:rPr>
-                <w:rFonts w:hint="eastAsia"/>
-                <w:vertAlign w:val="baseline"/>
-                <w:lang w:val="en-US" w:eastAsia="zh-CN"/>
-              </w:rPr>
-            </w:pPr>
-            <w:r>
-              <w:rPr>
-                <w:rFonts w:hint="eastAsia"/>
-                <w:lang w:val="en-US" w:eastAsia="zh-CN"/>
-              </w:rPr>
-              <w:t>修改个人信息</w:t>
+              <w:numPr>
+                <w:ilvl w:val="0"/>
+                <w:numId w:val="0"/>
+              </w:numPr>
+              <w:rPr>
+                <w:rFonts w:hint="default"/>
+                <w:vertAlign w:val="baseline"/>
+                <w:lang w:val="en-US" w:eastAsia="zh-CN"/>
+              </w:rPr>
+            </w:pPr>
+            <w:r>
+              <w:rPr>
+                <w:rFonts w:hint="eastAsia"/>
+                <w:vertAlign w:val="baseline"/>
+                <w:lang w:val="en-US" w:eastAsia="zh-CN"/>
+              </w:rPr>
+              <w:t>班级</w:t>
+            </w:r>
+            <w:r>
+              <w:rPr>
+                <w:rFonts w:hint="eastAsia"/>
+                <w:lang w:val="en-US" w:eastAsia="zh-CN"/>
+              </w:rPr>
+              <w:t>留言录</w:t>
             </w:r>
           </w:p>
         </w:tc>
@@ -3431,7 +6972,7 @@
                 <w:vertAlign w:val="baseline"/>
                 <w:lang w:val="en-US" w:eastAsia="zh-CN"/>
               </w:rPr>
-              <w:t>编号</w:t>
+              <w:t>步骤</w:t>
             </w:r>
           </w:p>
         </w:tc>
@@ -3592,7 +7133,7 @@
                 <w:vertAlign w:val="baseline"/>
                 <w:lang w:val="en-US" w:eastAsia="zh-CN"/>
               </w:rPr>
-              <w:t>不填写旧密码、新密码、再次输入新密码修改</w:t>
+              <w:t>点击班级留言录菜单</w:t>
             </w:r>
           </w:p>
         </w:tc>
@@ -3620,7 +7161,7 @@
                 <w:vertAlign w:val="baseline"/>
                 <w:lang w:val="en-US" w:eastAsia="zh-CN"/>
               </w:rPr>
-              <w:t>可以修改</w:t>
+              <w:t>展示用户所在班级的留言信息列表</w:t>
             </w:r>
           </w:p>
         </w:tc>
@@ -3648,7 +7189,7 @@
                 <w:vertAlign w:val="baseline"/>
                 <w:lang w:val="en-US" w:eastAsia="zh-CN"/>
               </w:rPr>
-              <w:t>可以修改</w:t>
+              <w:t>展示用户所在班级的留言信息列表</w:t>
             </w:r>
           </w:p>
         </w:tc>
@@ -3725,7 +7266,7 @@
                 <w:vertAlign w:val="baseline"/>
                 <w:lang w:val="en-US" w:eastAsia="zh-CN"/>
               </w:rPr>
-              <w:t>填写旧密码，其他密码不填写修改</w:t>
+              <w:t>输入留言并点击留言按钮</w:t>
             </w:r>
           </w:p>
         </w:tc>
@@ -3742,18 +7283,18 @@
               </w:numPr>
               <w:jc w:val="left"/>
               <w:rPr>
-                <w:rFonts w:hint="eastAsia"/>
-                <w:vertAlign w:val="baseline"/>
-                <w:lang w:val="en-US" w:eastAsia="zh-CN"/>
-              </w:rPr>
-            </w:pPr>
-            <w:r>
-              <w:rPr>
-                <w:rFonts w:hint="eastAsia"/>
-                <w:vertAlign w:val="baseline"/>
-                <w:lang w:val="en-US" w:eastAsia="zh-CN"/>
-              </w:rPr>
-              <w:t>跳出通知“请填写新密码”告知填写</w:t>
+                <w:rFonts w:hint="default"/>
+                <w:vertAlign w:val="baseline"/>
+                <w:lang w:val="en-US" w:eastAsia="zh-CN"/>
+              </w:rPr>
+            </w:pPr>
+            <w:r>
+              <w:rPr>
+                <w:rFonts w:hint="eastAsia"/>
+                <w:vertAlign w:val="baseline"/>
+                <w:lang w:val="en-US" w:eastAsia="zh-CN"/>
+              </w:rPr>
+              <w:t>刷新页面并呈现新的留言</w:t>
             </w:r>
           </w:p>
         </w:tc>
@@ -3781,7 +7322,7 @@
                 <w:vertAlign w:val="baseline"/>
                 <w:lang w:val="en-US" w:eastAsia="zh-CN"/>
               </w:rPr>
-              <w:t>跳出通知告知“请填写新密码”</w:t>
+              <w:t>刷新页面并呈现新的留言</w:t>
             </w:r>
           </w:p>
         </w:tc>
@@ -3858,7 +7399,7 @@
                 <w:vertAlign w:val="baseline"/>
                 <w:lang w:val="en-US" w:eastAsia="zh-CN"/>
               </w:rPr>
-              <w:t>填写错误的旧密码后输入新密码，与正确的再次输入新密码修改</w:t>
+              <w:t>输入留言内容搜索留言记录</w:t>
             </w:r>
           </w:p>
         </w:tc>
@@ -3875,18 +7416,18 @@
               </w:numPr>
               <w:jc w:val="left"/>
               <w:rPr>
-                <w:rFonts w:hint="eastAsia"/>
-                <w:vertAlign w:val="baseline"/>
-                <w:lang w:val="en-US" w:eastAsia="zh-CN"/>
-              </w:rPr>
-            </w:pPr>
-            <w:r>
-              <w:rPr>
-                <w:rFonts w:hint="eastAsia"/>
-                <w:vertAlign w:val="baseline"/>
-                <w:lang w:val="en-US" w:eastAsia="zh-CN"/>
-              </w:rPr>
-              <w:t>跳出通知“旧密码错误”告知填写</w:t>
+                <w:rFonts w:hint="default"/>
+                <w:vertAlign w:val="baseline"/>
+                <w:lang w:val="en-US" w:eastAsia="zh-CN"/>
+              </w:rPr>
+            </w:pPr>
+            <w:r>
+              <w:rPr>
+                <w:rFonts w:hint="eastAsia"/>
+                <w:vertAlign w:val="baseline"/>
+                <w:lang w:val="en-US" w:eastAsia="zh-CN"/>
+              </w:rPr>
+              <w:t>展示包含待搜索字符串的留言记录</w:t>
             </w:r>
           </w:p>
         </w:tc>
@@ -3914,545 +7455,7 @@
                 <w:vertAlign w:val="baseline"/>
                 <w:lang w:val="en-US" w:eastAsia="zh-CN"/>
               </w:rPr>
-              <w:t>跳出通知告知“旧密码错误”</w:t>
-            </w:r>
-          </w:p>
-        </w:tc>
-      </w:tr>
-      <w:tr>
-        <w:tblPrEx>
-          <w:tblBorders>
-            <w:top w:val="single" w:color="auto" w:sz="4" w:space="0"/>
-            <w:left w:val="single" w:color="auto" w:sz="4" w:space="0"/>
-            <w:bottom w:val="single" w:color="auto" w:sz="4" w:space="0"/>
-            <w:right w:val="single" w:color="auto" w:sz="4" w:space="0"/>
-            <w:insideH w:val="single" w:color="auto" w:sz="4" w:space="0"/>
-            <w:insideV w:val="single" w:color="auto" w:sz="4" w:space="0"/>
-          </w:tblBorders>
-          <w:tblCellMar>
-            <w:top w:w="0" w:type="dxa"/>
-            <w:left w:w="108" w:type="dxa"/>
-            <w:bottom w:w="0" w:type="dxa"/>
-            <w:right w:w="108" w:type="dxa"/>
-          </w:tblCellMar>
-        </w:tblPrEx>
-        <w:trPr>
-          <w:jc w:val="center"/>
-        </w:trPr>
-        <w:tc>
-          <w:tcPr>
-            <w:tcW w:w="651" w:type="dxa"/>
-          </w:tcPr>
-          <w:p>
-            <w:pPr>
-              <w:widowControl w:val="0"/>
-              <w:numPr>
-                <w:ilvl w:val="0"/>
-                <w:numId w:val="0"/>
-              </w:numPr>
-              <w:jc w:val="center"/>
-              <w:rPr>
-                <w:rFonts w:hint="default"/>
-                <w:vertAlign w:val="baseline"/>
-                <w:lang w:val="en-US" w:eastAsia="zh-CN"/>
-              </w:rPr>
-            </w:pPr>
-            <w:r>
-              <w:rPr>
-                <w:rFonts w:hint="eastAsia"/>
-                <w:vertAlign w:val="baseline"/>
-                <w:lang w:val="en-US" w:eastAsia="zh-CN"/>
-              </w:rPr>
-              <w:t>4</w:t>
-            </w:r>
-          </w:p>
-        </w:tc>
-        <w:tc>
-          <w:tcPr>
-            <w:tcW w:w="2623" w:type="dxa"/>
-          </w:tcPr>
-          <w:p>
-            <w:pPr>
-              <w:widowControl w:val="0"/>
-              <w:numPr>
-                <w:ilvl w:val="0"/>
-                <w:numId w:val="0"/>
-              </w:numPr>
-              <w:jc w:val="left"/>
-              <w:rPr>
-                <w:rFonts w:hint="default"/>
-                <w:vertAlign w:val="baseline"/>
-                <w:lang w:val="en-US" w:eastAsia="zh-CN"/>
-              </w:rPr>
-            </w:pPr>
-            <w:r>
-              <w:rPr>
-                <w:rFonts w:hint="eastAsia"/>
-                <w:vertAlign w:val="baseline"/>
-                <w:lang w:val="en-US" w:eastAsia="zh-CN"/>
-              </w:rPr>
-              <w:t>填写正确的旧密码后输入新密码，与错误的再次输入新密码修改</w:t>
-            </w:r>
-          </w:p>
-        </w:tc>
-        <w:tc>
-          <w:tcPr>
-            <w:tcW w:w="2623" w:type="dxa"/>
-          </w:tcPr>
-          <w:p>
-            <w:pPr>
-              <w:widowControl w:val="0"/>
-              <w:numPr>
-                <w:ilvl w:val="0"/>
-                <w:numId w:val="0"/>
-              </w:numPr>
-              <w:jc w:val="left"/>
-              <w:rPr>
-                <w:rFonts w:hint="eastAsia"/>
-                <w:vertAlign w:val="baseline"/>
-                <w:lang w:val="en-US" w:eastAsia="zh-CN"/>
-              </w:rPr>
-            </w:pPr>
-            <w:r>
-              <w:rPr>
-                <w:rFonts w:hint="eastAsia"/>
-                <w:vertAlign w:val="baseline"/>
-                <w:lang w:val="en-US" w:eastAsia="zh-CN"/>
-              </w:rPr>
-              <w:t>跳出通知“两次输入的密码不一样”告知填写</w:t>
-            </w:r>
-          </w:p>
-        </w:tc>
-        <w:tc>
-          <w:tcPr>
-            <w:tcW w:w="2625" w:type="dxa"/>
-          </w:tcPr>
-          <w:p>
-            <w:pPr>
-              <w:widowControl w:val="0"/>
-              <w:numPr>
-                <w:ilvl w:val="0"/>
-                <w:numId w:val="0"/>
-              </w:numPr>
-              <w:jc w:val="left"/>
-              <w:rPr>
-                <w:rFonts w:hint="eastAsia"/>
-                <w:vertAlign w:val="baseline"/>
-                <w:lang w:val="en-US" w:eastAsia="zh-CN"/>
-              </w:rPr>
-            </w:pPr>
-            <w:r>
-              <w:rPr>
-                <w:rFonts w:hint="eastAsia"/>
-                <w:vertAlign w:val="baseline"/>
-                <w:lang w:val="en-US" w:eastAsia="zh-CN"/>
-              </w:rPr>
-              <w:t>跳出通知告知“两次输入的密码不一样”</w:t>
-            </w:r>
-          </w:p>
-        </w:tc>
-      </w:tr>
-      <w:tr>
-        <w:tblPrEx>
-          <w:tblBorders>
-            <w:top w:val="single" w:color="auto" w:sz="4" w:space="0"/>
-            <w:left w:val="single" w:color="auto" w:sz="4" w:space="0"/>
-            <w:bottom w:val="single" w:color="auto" w:sz="4" w:space="0"/>
-            <w:right w:val="single" w:color="auto" w:sz="4" w:space="0"/>
-            <w:insideH w:val="single" w:color="auto" w:sz="4" w:space="0"/>
-            <w:insideV w:val="single" w:color="auto" w:sz="4" w:space="0"/>
-          </w:tblBorders>
-          <w:tblCellMar>
-            <w:top w:w="0" w:type="dxa"/>
-            <w:left w:w="108" w:type="dxa"/>
-            <w:bottom w:w="0" w:type="dxa"/>
-            <w:right w:w="108" w:type="dxa"/>
-          </w:tblCellMar>
-        </w:tblPrEx>
-        <w:trPr>
-          <w:jc w:val="center"/>
-        </w:trPr>
-        <w:tc>
-          <w:tcPr>
-            <w:tcW w:w="651" w:type="dxa"/>
-          </w:tcPr>
-          <w:p>
-            <w:pPr>
-              <w:widowControl w:val="0"/>
-              <w:numPr>
-                <w:ilvl w:val="0"/>
-                <w:numId w:val="0"/>
-              </w:numPr>
-              <w:jc w:val="center"/>
-              <w:rPr>
-                <w:rFonts w:hint="default"/>
-                <w:vertAlign w:val="baseline"/>
-                <w:lang w:val="en-US" w:eastAsia="zh-CN"/>
-              </w:rPr>
-            </w:pPr>
-            <w:r>
-              <w:rPr>
-                <w:rFonts w:hint="eastAsia"/>
-                <w:vertAlign w:val="baseline"/>
-                <w:lang w:val="en-US" w:eastAsia="zh-CN"/>
-              </w:rPr>
-              <w:t>5</w:t>
-            </w:r>
-          </w:p>
-        </w:tc>
-        <w:tc>
-          <w:tcPr>
-            <w:tcW w:w="2623" w:type="dxa"/>
-          </w:tcPr>
-          <w:p>
-            <w:pPr>
-              <w:widowControl w:val="0"/>
-              <w:numPr>
-                <w:ilvl w:val="0"/>
-                <w:numId w:val="0"/>
-              </w:numPr>
-              <w:jc w:val="left"/>
-              <w:rPr>
-                <w:rFonts w:hint="default"/>
-                <w:vertAlign w:val="baseline"/>
-                <w:lang w:val="en-US" w:eastAsia="zh-CN"/>
-              </w:rPr>
-            </w:pPr>
-            <w:r>
-              <w:rPr>
-                <w:rFonts w:hint="eastAsia"/>
-                <w:vertAlign w:val="baseline"/>
-                <w:lang w:val="en-US" w:eastAsia="zh-CN"/>
-              </w:rPr>
-              <w:t>填写正确的旧密码后输入新密码，与正确的再次输入新密码修改</w:t>
-            </w:r>
-          </w:p>
-        </w:tc>
-        <w:tc>
-          <w:tcPr>
-            <w:tcW w:w="2623" w:type="dxa"/>
-          </w:tcPr>
-          <w:p>
-            <w:pPr>
-              <w:widowControl w:val="0"/>
-              <w:numPr>
-                <w:ilvl w:val="0"/>
-                <w:numId w:val="0"/>
-              </w:numPr>
-              <w:jc w:val="left"/>
-              <w:rPr>
-                <w:rFonts w:hint="default"/>
-                <w:vertAlign w:val="baseline"/>
-                <w:lang w:val="en-US" w:eastAsia="zh-CN"/>
-              </w:rPr>
-            </w:pPr>
-            <w:r>
-              <w:rPr>
-                <w:rFonts w:hint="eastAsia"/>
-                <w:vertAlign w:val="baseline"/>
-                <w:lang w:val="en-US" w:eastAsia="zh-CN"/>
-              </w:rPr>
-              <w:t>跳出通知“修改成功”，且成功修改密码</w:t>
-            </w:r>
-          </w:p>
-        </w:tc>
-        <w:tc>
-          <w:tcPr>
-            <w:tcW w:w="2625" w:type="dxa"/>
-          </w:tcPr>
-          <w:p>
-            <w:pPr>
-              <w:widowControl w:val="0"/>
-              <w:numPr>
-                <w:ilvl w:val="0"/>
-                <w:numId w:val="0"/>
-              </w:numPr>
-              <w:jc w:val="left"/>
-              <w:rPr>
-                <w:rFonts w:hint="default"/>
-                <w:vertAlign w:val="baseline"/>
-                <w:lang w:val="en-US" w:eastAsia="zh-CN"/>
-              </w:rPr>
-            </w:pPr>
-            <w:r>
-              <w:rPr>
-                <w:rFonts w:hint="eastAsia"/>
-                <w:vertAlign w:val="baseline"/>
-                <w:lang w:val="en-US" w:eastAsia="zh-CN"/>
-              </w:rPr>
-              <w:t>跳出通知“修改成功”，且成功修改密码</w:t>
-            </w:r>
-          </w:p>
-        </w:tc>
-      </w:tr>
-      <w:tr>
-        <w:tblPrEx>
-          <w:tblBorders>
-            <w:top w:val="single" w:color="auto" w:sz="4" w:space="0"/>
-            <w:left w:val="single" w:color="auto" w:sz="4" w:space="0"/>
-            <w:bottom w:val="single" w:color="auto" w:sz="4" w:space="0"/>
-            <w:right w:val="single" w:color="auto" w:sz="4" w:space="0"/>
-            <w:insideH w:val="single" w:color="auto" w:sz="4" w:space="0"/>
-            <w:insideV w:val="single" w:color="auto" w:sz="4" w:space="0"/>
-          </w:tblBorders>
-          <w:tblCellMar>
-            <w:top w:w="0" w:type="dxa"/>
-            <w:left w:w="108" w:type="dxa"/>
-            <w:bottom w:w="0" w:type="dxa"/>
-            <w:right w:w="108" w:type="dxa"/>
-          </w:tblCellMar>
-        </w:tblPrEx>
-        <w:trPr>
-          <w:jc w:val="center"/>
-        </w:trPr>
-        <w:tc>
-          <w:tcPr>
-            <w:tcW w:w="651" w:type="dxa"/>
-          </w:tcPr>
-          <w:p>
-            <w:pPr>
-              <w:widowControl w:val="0"/>
-              <w:numPr>
-                <w:ilvl w:val="0"/>
-                <w:numId w:val="0"/>
-              </w:numPr>
-              <w:jc w:val="center"/>
-              <w:rPr>
-                <w:rFonts w:hint="default"/>
-                <w:vertAlign w:val="baseline"/>
-                <w:lang w:val="en-US" w:eastAsia="zh-CN"/>
-              </w:rPr>
-            </w:pPr>
-            <w:r>
-              <w:rPr>
-                <w:rFonts w:hint="eastAsia"/>
-                <w:vertAlign w:val="baseline"/>
-                <w:lang w:val="en-US" w:eastAsia="zh-CN"/>
-              </w:rPr>
-              <w:t>6</w:t>
-            </w:r>
-          </w:p>
-        </w:tc>
-        <w:tc>
-          <w:tcPr>
-            <w:tcW w:w="2623" w:type="dxa"/>
-          </w:tcPr>
-          <w:p>
-            <w:pPr>
-              <w:widowControl w:val="0"/>
-              <w:numPr>
-                <w:ilvl w:val="0"/>
-                <w:numId w:val="0"/>
-              </w:numPr>
-              <w:jc w:val="left"/>
-              <w:rPr>
-                <w:rFonts w:hint="default"/>
-                <w:vertAlign w:val="baseline"/>
-                <w:lang w:val="en-US" w:eastAsia="zh-CN"/>
-              </w:rPr>
-            </w:pPr>
-            <w:r>
-              <w:rPr>
-                <w:rFonts w:hint="eastAsia"/>
-                <w:vertAlign w:val="baseline"/>
-                <w:lang w:val="en-US" w:eastAsia="zh-CN"/>
-              </w:rPr>
-              <w:t>输入正确的名字后修改</w:t>
-            </w:r>
-          </w:p>
-        </w:tc>
-        <w:tc>
-          <w:tcPr>
-            <w:tcW w:w="2623" w:type="dxa"/>
-          </w:tcPr>
-          <w:p>
-            <w:pPr>
-              <w:widowControl w:val="0"/>
-              <w:numPr>
-                <w:ilvl w:val="0"/>
-                <w:numId w:val="0"/>
-              </w:numPr>
-              <w:jc w:val="left"/>
-              <w:rPr>
-                <w:rFonts w:hint="default"/>
-                <w:vertAlign w:val="baseline"/>
-                <w:lang w:val="en-US" w:eastAsia="zh-CN"/>
-              </w:rPr>
-            </w:pPr>
-            <w:r>
-              <w:rPr>
-                <w:rFonts w:hint="eastAsia"/>
-                <w:vertAlign w:val="baseline"/>
-                <w:lang w:val="en-US" w:eastAsia="zh-CN"/>
-              </w:rPr>
-              <w:t>跳出通知“修改成功”，且成功修改名字</w:t>
-            </w:r>
-          </w:p>
-        </w:tc>
-        <w:tc>
-          <w:tcPr>
-            <w:tcW w:w="2625" w:type="dxa"/>
-          </w:tcPr>
-          <w:p>
-            <w:pPr>
-              <w:widowControl w:val="0"/>
-              <w:numPr>
-                <w:ilvl w:val="0"/>
-                <w:numId w:val="0"/>
-              </w:numPr>
-              <w:jc w:val="left"/>
-              <w:rPr>
-                <w:rFonts w:hint="eastAsia"/>
-                <w:vertAlign w:val="baseline"/>
-                <w:lang w:val="en-US" w:eastAsia="zh-CN"/>
-              </w:rPr>
-            </w:pPr>
-            <w:r>
-              <w:rPr>
-                <w:rFonts w:hint="eastAsia"/>
-                <w:vertAlign w:val="baseline"/>
-                <w:lang w:val="en-US" w:eastAsia="zh-CN"/>
-              </w:rPr>
-              <w:t>跳出通知“修改成功”，且成功修改名字</w:t>
-            </w:r>
-          </w:p>
-        </w:tc>
-      </w:tr>
-      <w:tr>
-        <w:tblPrEx>
-          <w:tblBorders>
-            <w:top w:val="single" w:color="auto" w:sz="4" w:space="0"/>
-            <w:left w:val="single" w:color="auto" w:sz="4" w:space="0"/>
-            <w:bottom w:val="single" w:color="auto" w:sz="4" w:space="0"/>
-            <w:right w:val="single" w:color="auto" w:sz="4" w:space="0"/>
-            <w:insideH w:val="single" w:color="auto" w:sz="4" w:space="0"/>
-            <w:insideV w:val="single" w:color="auto" w:sz="4" w:space="0"/>
-          </w:tblBorders>
-          <w:tblCellMar>
-            <w:top w:w="0" w:type="dxa"/>
-            <w:left w:w="108" w:type="dxa"/>
-            <w:bottom w:w="0" w:type="dxa"/>
-            <w:right w:w="108" w:type="dxa"/>
-          </w:tblCellMar>
-        </w:tblPrEx>
-        <w:trPr>
-          <w:jc w:val="center"/>
-        </w:trPr>
-        <w:tc>
-          <w:tcPr>
-            <w:tcW w:w="651" w:type="dxa"/>
-          </w:tcPr>
-          <w:p>
-            <w:pPr>
-              <w:widowControl w:val="0"/>
-              <w:numPr>
-                <w:ilvl w:val="0"/>
-                <w:numId w:val="0"/>
-              </w:numPr>
-              <w:jc w:val="center"/>
-              <w:rPr>
-                <w:rFonts w:hint="default"/>
-                <w:vertAlign w:val="baseline"/>
-                <w:lang w:val="en-US" w:eastAsia="zh-CN"/>
-              </w:rPr>
-            </w:pPr>
-            <w:r>
-              <w:rPr>
-                <w:rFonts w:hint="eastAsia"/>
-                <w:vertAlign w:val="baseline"/>
-                <w:lang w:val="en-US" w:eastAsia="zh-CN"/>
-              </w:rPr>
-              <w:t>7</w:t>
-            </w:r>
-          </w:p>
-        </w:tc>
-        <w:tc>
-          <w:tcPr>
-            <w:tcW w:w="2623" w:type="dxa"/>
-            <w:vAlign w:val="top"/>
-          </w:tcPr>
-          <w:p>
-            <w:pPr>
-              <w:widowControl w:val="0"/>
-              <w:numPr>
-                <w:ilvl w:val="0"/>
-                <w:numId w:val="0"/>
-              </w:numPr>
-              <w:ind w:left="0" w:leftChars="0" w:firstLine="0" w:firstLineChars="0"/>
-              <w:jc w:val="left"/>
-              <w:rPr>
-                <w:rFonts w:hint="default"/>
-                <w:vertAlign w:val="baseline"/>
-                <w:lang w:val="en-US" w:eastAsia="zh-CN"/>
-              </w:rPr>
-            </w:pPr>
-            <w:r>
-              <w:rPr>
-                <w:rFonts w:hint="eastAsia"/>
-                <w:vertAlign w:val="baseline"/>
-                <w:lang w:val="en-US" w:eastAsia="zh-CN"/>
-              </w:rPr>
-              <w:t>不填写姓名</w:t>
-            </w:r>
-          </w:p>
-        </w:tc>
-        <w:tc>
-          <w:tcPr>
-            <w:tcW w:w="2623" w:type="dxa"/>
-            <w:vAlign w:val="top"/>
-          </w:tcPr>
-          <w:p>
-            <w:pPr>
-              <w:widowControl w:val="0"/>
-              <w:numPr>
-                <w:ilvl w:val="0"/>
-                <w:numId w:val="0"/>
-              </w:numPr>
-              <w:ind w:left="0" w:leftChars="0" w:firstLine="0" w:firstLineChars="0"/>
-              <w:jc w:val="left"/>
-              <w:rPr>
-                <w:rFonts w:hint="eastAsia"/>
-                <w:vertAlign w:val="baseline"/>
-                <w:lang w:val="en-US" w:eastAsia="zh-CN"/>
-              </w:rPr>
-            </w:pPr>
-            <w:r>
-              <w:rPr>
-                <w:rFonts w:hint="eastAsia"/>
-                <w:vertAlign w:val="baseline"/>
-                <w:lang w:val="en-US" w:eastAsia="zh-CN"/>
-              </w:rPr>
-              <w:t>跳出通知“请填写名字”告知填写</w:t>
-            </w:r>
-          </w:p>
-        </w:tc>
-        <w:tc>
-          <w:tcPr>
-            <w:tcW w:w="2625" w:type="dxa"/>
-            <w:vAlign w:val="top"/>
-          </w:tcPr>
-          <w:p>
-            <w:pPr>
-              <w:widowControl w:val="0"/>
-              <w:numPr>
-                <w:ilvl w:val="0"/>
-                <w:numId w:val="0"/>
-              </w:numPr>
-              <w:ind w:left="0" w:leftChars="0" w:firstLine="0" w:firstLineChars="0"/>
-              <w:jc w:val="left"/>
-              <w:rPr>
-                <w:rFonts w:hint="eastAsia"/>
-                <w:vertAlign w:val="baseline"/>
-                <w:lang w:val="en-US" w:eastAsia="zh-CN"/>
-              </w:rPr>
-            </w:pPr>
-            <w:r>
-              <w:rPr>
-                <w:rFonts w:hint="eastAsia"/>
-                <w:vertAlign w:val="baseline"/>
-                <w:lang w:val="en-US" w:eastAsia="zh-CN"/>
-              </w:rPr>
-              <w:t>跳出通知告知“请填写名字”</w:t>
+              <w:t>展示包含待搜索字符串的留言记录</w:t>
             </w:r>
           </w:p>
         </w:tc>
@@ -4460,10 +7463,9 @@
     </w:tbl>
     <w:p>
       <w:pPr>
-        <w:numPr>
-          <w:ilvl w:val="0"/>
-          <w:numId w:val="1"/>
-        </w:numPr>
+        <w:pStyle w:val="3"/>
+        <w:bidi w:val="0"/>
+        <w:outlineLvl w:val="1"/>
         <w:rPr>
           <w:rFonts w:hint="default"/>
           <w:sz w:val="28"/>
@@ -4471,6 +7473,14 @@
           <w:lang w:val="en-US" w:eastAsia="zh-CN"/>
         </w:rPr>
       </w:pPr>
+      <w:bookmarkStart w:id="6" w:name="_Toc23666"/>
+      <w:r>
+        <w:rPr>
+          <w:rFonts w:hint="eastAsia"/>
+          <w:lang w:val="en-US" w:eastAsia="zh-CN"/>
+        </w:rPr>
+        <w:t>2.5.</w:t>
+      </w:r>
       <w:r>
         <w:rPr>
           <w:rFonts w:hint="eastAsia"/>
@@ -4478,12 +7488,13 @@
           <w:szCs w:val="36"/>
           <w:lang w:val="en-US" w:eastAsia="zh-CN"/>
         </w:rPr>
-        <w:t>班级留言录留言测试用例</w:t>
+        <w:t>查看班级成员测试用例</w:t>
       </w:r>
+      <w:bookmarkEnd w:id="6"/>
     </w:p>
     <w:tbl>
       <w:tblPr>
-        <w:tblStyle w:val="3"/>
+        <w:tblStyle w:val="6"/>
         <w:tblW w:w="0" w:type="auto"/>
         <w:jc w:val="center"/>
         <w:tblBorders>
@@ -4552,7 +7563,7 @@
                 <w:vertAlign w:val="baseline"/>
                 <w:lang w:val="en-US" w:eastAsia="zh-CN"/>
               </w:rPr>
-              <w:t>序号</w:t>
+              <w:t>Url</w:t>
             </w:r>
           </w:p>
         </w:tc>
@@ -4582,7 +7593,7 @@
                 <w:vertAlign w:val="baseline"/>
                 <w:lang w:val="en-US" w:eastAsia="zh-CN"/>
               </w:rPr>
-              <w:t>4</w:t>
+              <w:t>/info/ais_classmate_view/</w:t>
             </w:r>
           </w:p>
         </w:tc>
@@ -4620,41 +7631,18 @@
               </w:numPr>
               <w:jc w:val="center"/>
               <w:rPr>
-                <w:rFonts w:hint="eastAsia"/>
-                <w:vertAlign w:val="baseline"/>
-                <w:lang w:val="en-US" w:eastAsia="zh-CN"/>
-              </w:rPr>
-            </w:pPr>
-            <w:r>
-              <w:rPr>
-                <w:rFonts w:hint="eastAsia"/>
-                <w:vertAlign w:val="baseline"/>
-                <w:lang w:val="en-US" w:eastAsia="zh-CN"/>
-              </w:rPr>
-              <w:t>界面</w:t>
-            </w:r>
-          </w:p>
-          <w:p>
-            <w:pPr>
-              <w:widowControl w:val="0"/>
-              <w:numPr>
-                <w:ilvl w:val="0"/>
-                <w:numId w:val="0"/>
-              </w:numPr>
-              <w:jc w:val="center"/>
-              <w:rPr>
-                <w:rFonts w:hint="default"/>
-                <w:vertAlign w:val="baseline"/>
-                <w:lang w:val="en-US" w:eastAsia="zh-CN"/>
-              </w:rPr>
-            </w:pPr>
-            <w:r>
-              <w:rPr>
-                <w:rFonts w:hint="eastAsia"/>
-                <w:vertAlign w:val="baseline"/>
-                <w:lang w:val="en-US" w:eastAsia="zh-CN"/>
-              </w:rPr>
-              <w:t>地址</w:t>
+                <w:rFonts w:hint="default"/>
+                <w:vertAlign w:val="baseline"/>
+                <w:lang w:val="en-US" w:eastAsia="zh-CN"/>
+              </w:rPr>
+            </w:pPr>
+            <w:r>
+              <w:rPr>
+                <w:rFonts w:hint="eastAsia"/>
+                <w:vertAlign w:val="baseline"/>
+                <w:lang w:val="en-US" w:eastAsia="zh-CN"/>
+              </w:rPr>
+              <w:t>描述</w:t>
             </w:r>
           </w:p>
         </w:tc>
@@ -4666,25 +7654,22 @@
           </w:tcPr>
           <w:p>
             <w:pPr>
-              <w:widowControl w:val="0"/>
-              <w:numPr>
-                <w:ilvl w:val="0"/>
-                <w:numId w:val="0"/>
-              </w:numPr>
-              <w:jc w:val="both"/>
-              <w:rPr>
-                <w:rFonts w:hint="default"/>
-                <w:vertAlign w:val="baseline"/>
-                <w:lang w:val="en-US" w:eastAsia="zh-CN"/>
-              </w:rPr>
-            </w:pPr>
-            <w:r>
-              <w:rPr>
-                <w:rFonts w:hint="eastAsia"/>
-                <w:vertAlign w:val="baseline"/>
-                <w:lang w:val="en-US" w:eastAsia="zh-CN"/>
-              </w:rPr>
-              <w:t>/info/ais_msg_view/</w:t>
+              <w:numPr>
+                <w:ilvl w:val="0"/>
+                <w:numId w:val="0"/>
+              </w:numPr>
+              <w:rPr>
+                <w:rFonts w:hint="eastAsia"/>
+                <w:vertAlign w:val="baseline"/>
+                <w:lang w:val="en-US" w:eastAsia="zh-CN"/>
+              </w:rPr>
+            </w:pPr>
+            <w:r>
+              <w:rPr>
+                <w:rFonts w:hint="eastAsia"/>
+                <w:lang w:val="en-US" w:eastAsia="zh-CN"/>
+              </w:rPr>
+              <w:t>查看班级成员</w:t>
             </w:r>
           </w:p>
         </w:tc>
@@ -4733,34 +7718,91 @@
                 <w:vertAlign w:val="baseline"/>
                 <w:lang w:val="en-US" w:eastAsia="zh-CN"/>
               </w:rPr>
-              <w:t>描述</w:t>
-            </w:r>
-          </w:p>
-        </w:tc>
-        <w:tc>
-          <w:tcPr>
-            <w:tcW w:w="7871" w:type="dxa"/>
-            <w:gridSpan w:val="3"/>
-            <w:vAlign w:val="center"/>
-          </w:tcPr>
-          <w:p>
-            <w:pPr>
-              <w:numPr>
-                <w:ilvl w:val="0"/>
-                <w:numId w:val="0"/>
-              </w:numPr>
-              <w:rPr>
-                <w:rFonts w:hint="eastAsia"/>
-                <w:vertAlign w:val="baseline"/>
-                <w:lang w:val="en-US" w:eastAsia="zh-CN"/>
-              </w:rPr>
-            </w:pPr>
-            <w:r>
-              <w:rPr>
-                <w:rFonts w:hint="eastAsia"/>
-                <w:lang w:val="en-US" w:eastAsia="zh-CN"/>
-              </w:rPr>
-              <w:t>班级留言板留言</w:t>
+              <w:t>步骤</w:t>
+            </w:r>
+          </w:p>
+        </w:tc>
+        <w:tc>
+          <w:tcPr>
+            <w:tcW w:w="2623" w:type="dxa"/>
+          </w:tcPr>
+          <w:p>
+            <w:pPr>
+              <w:widowControl w:val="0"/>
+              <w:numPr>
+                <w:ilvl w:val="0"/>
+                <w:numId w:val="0"/>
+              </w:numPr>
+              <w:jc w:val="center"/>
+              <w:rPr>
+                <w:rFonts w:hint="default"/>
+                <w:vertAlign w:val="baseline"/>
+                <w:lang w:val="en-US" w:eastAsia="zh-CN"/>
+              </w:rPr>
+            </w:pPr>
+            <w:r>
+              <w:rPr>
+                <w:rFonts w:hint="eastAsia"/>
+                <w:vertAlign w:val="baseline"/>
+                <w:lang w:val="en-US" w:eastAsia="zh-CN"/>
+              </w:rPr>
+              <w:t>输入/动作</w:t>
+            </w:r>
+          </w:p>
+        </w:tc>
+        <w:tc>
+          <w:tcPr>
+            <w:tcW w:w="2623" w:type="dxa"/>
+          </w:tcPr>
+          <w:p>
+            <w:pPr>
+              <w:widowControl w:val="0"/>
+              <w:numPr>
+                <w:ilvl w:val="0"/>
+                <w:numId w:val="0"/>
+              </w:numPr>
+              <w:jc w:val="center"/>
+              <w:rPr>
+                <w:rFonts w:hint="default"/>
+                <w:vertAlign w:val="baseline"/>
+                <w:lang w:val="en-US" w:eastAsia="zh-CN"/>
+              </w:rPr>
+            </w:pPr>
+            <w:r>
+              <w:rPr>
+                <w:rFonts w:hint="eastAsia"/>
+                <w:vertAlign w:val="baseline"/>
+                <w:lang w:val="en-US" w:eastAsia="zh-CN"/>
+              </w:rPr>
+              <w:t>期望输出/动作</w:t>
+            </w:r>
+          </w:p>
+        </w:tc>
+        <w:tc>
+          <w:tcPr>
+            <w:tcW w:w="2625" w:type="dxa"/>
+          </w:tcPr>
+          <w:p>
+            <w:pPr>
+              <w:widowControl w:val="0"/>
+              <w:numPr>
+                <w:ilvl w:val="0"/>
+                <w:numId w:val="0"/>
+              </w:numPr>
+              <w:jc w:val="center"/>
+              <w:rPr>
+                <w:rFonts w:hint="default"/>
+                <w:vertAlign w:val="baseline"/>
+                <w:lang w:val="en-US" w:eastAsia="zh-CN"/>
+              </w:rPr>
+            </w:pPr>
+            <w:r>
+              <w:rPr>
+                <w:rFonts w:hint="eastAsia"/>
+                <w:vertAlign w:val="baseline"/>
+                <w:lang w:val="en-US" w:eastAsia="zh-CN"/>
+              </w:rPr>
+              <w:t>实际情况</w:t>
             </w:r>
           </w:p>
         </w:tc>
@@ -4809,7 +7851,7 @@
                 <w:vertAlign w:val="baseline"/>
                 <w:lang w:val="en-US" w:eastAsia="zh-CN"/>
               </w:rPr>
-              <w:t>编号</w:t>
+              <w:t>1</w:t>
             </w:r>
           </w:p>
         </w:tc>
@@ -4824,20 +7866,20 @@
                 <w:ilvl w:val="0"/>
                 <w:numId w:val="0"/>
               </w:numPr>
-              <w:jc w:val="center"/>
-              <w:rPr>
-                <w:rFonts w:hint="default"/>
-                <w:vertAlign w:val="baseline"/>
-                <w:lang w:val="en-US" w:eastAsia="zh-CN"/>
-              </w:rPr>
-            </w:pPr>
-            <w:r>
-              <w:rPr>
-                <w:rFonts w:hint="eastAsia"/>
-                <w:vertAlign w:val="baseline"/>
-                <w:lang w:val="en-US" w:eastAsia="zh-CN"/>
-              </w:rPr>
-              <w:t>输入/动作</w:t>
+              <w:jc w:val="left"/>
+              <w:rPr>
+                <w:rFonts w:hint="default"/>
+                <w:vertAlign w:val="baseline"/>
+                <w:lang w:val="en-US" w:eastAsia="zh-CN"/>
+              </w:rPr>
+            </w:pPr>
+            <w:r>
+              <w:rPr>
+                <w:rFonts w:hint="eastAsia"/>
+                <w:vertAlign w:val="baseline"/>
+                <w:lang w:val="en-US" w:eastAsia="zh-CN"/>
+              </w:rPr>
+              <w:t>管理员进入</w:t>
             </w:r>
           </w:p>
         </w:tc>
@@ -4852,20 +7894,20 @@
                 <w:ilvl w:val="0"/>
                 <w:numId w:val="0"/>
               </w:numPr>
-              <w:jc w:val="center"/>
-              <w:rPr>
-                <w:rFonts w:hint="default"/>
-                <w:vertAlign w:val="baseline"/>
-                <w:lang w:val="en-US" w:eastAsia="zh-CN"/>
-              </w:rPr>
-            </w:pPr>
-            <w:r>
-              <w:rPr>
-                <w:rFonts w:hint="eastAsia"/>
-                <w:vertAlign w:val="baseline"/>
-                <w:lang w:val="en-US" w:eastAsia="zh-CN"/>
-              </w:rPr>
-              <w:t>期望输出/动作</w:t>
+              <w:jc w:val="left"/>
+              <w:rPr>
+                <w:rFonts w:hint="default"/>
+                <w:vertAlign w:val="baseline"/>
+                <w:lang w:val="en-US" w:eastAsia="zh-CN"/>
+              </w:rPr>
+            </w:pPr>
+            <w:r>
+              <w:rPr>
+                <w:rFonts w:hint="eastAsia"/>
+                <w:vertAlign w:val="baseline"/>
+                <w:lang w:val="en-US" w:eastAsia="zh-CN"/>
+              </w:rPr>
+              <w:t>显示班级成员，并可以进行踢出用户操作</w:t>
             </w:r>
           </w:p>
         </w:tc>
@@ -4880,20 +7922,20 @@
                 <w:ilvl w:val="0"/>
                 <w:numId w:val="0"/>
               </w:numPr>
-              <w:jc w:val="center"/>
-              <w:rPr>
-                <w:rFonts w:hint="default"/>
-                <w:vertAlign w:val="baseline"/>
-                <w:lang w:val="en-US" w:eastAsia="zh-CN"/>
-              </w:rPr>
-            </w:pPr>
-            <w:r>
-              <w:rPr>
-                <w:rFonts w:hint="eastAsia"/>
-                <w:vertAlign w:val="baseline"/>
-                <w:lang w:val="en-US" w:eastAsia="zh-CN"/>
-              </w:rPr>
-              <w:t>实际情况</w:t>
+              <w:jc w:val="left"/>
+              <w:rPr>
+                <w:rFonts w:hint="default"/>
+                <w:vertAlign w:val="baseline"/>
+                <w:lang w:val="en-US" w:eastAsia="zh-CN"/>
+              </w:rPr>
+            </w:pPr>
+            <w:r>
+              <w:rPr>
+                <w:rFonts w:hint="eastAsia"/>
+                <w:vertAlign w:val="baseline"/>
+                <w:lang w:val="en-US" w:eastAsia="zh-CN"/>
+              </w:rPr>
+              <w:t>显示班级成员，并可以进行踢出用户操作</w:t>
             </w:r>
           </w:p>
         </w:tc>
@@ -4942,7 +7984,7 @@
                 <w:vertAlign w:val="baseline"/>
                 <w:lang w:val="en-US" w:eastAsia="zh-CN"/>
               </w:rPr>
-              <w:t>1</w:t>
+              <w:t>2</w:t>
             </w:r>
           </w:p>
         </w:tc>
@@ -4970,7 +8012,7 @@
                 <w:vertAlign w:val="baseline"/>
                 <w:lang w:val="en-US" w:eastAsia="zh-CN"/>
               </w:rPr>
-              <w:t>进入班级留言录</w:t>
+              <w:t>普通成员进入</w:t>
             </w:r>
           </w:p>
         </w:tc>
@@ -4998,7 +8040,7 @@
                 <w:vertAlign w:val="baseline"/>
                 <w:lang w:val="en-US" w:eastAsia="zh-CN"/>
               </w:rPr>
-              <w:t>展示用户所在班级的留言信息</w:t>
+              <w:t>显示所有班级成员，但不显示踢出用户操作按钮</w:t>
             </w:r>
           </w:p>
         </w:tc>
@@ -5015,18 +8057,152 @@
               </w:numPr>
               <w:jc w:val="left"/>
               <w:rPr>
-                <w:rFonts w:hint="default"/>
-                <w:vertAlign w:val="baseline"/>
-                <w:lang w:val="en-US" w:eastAsia="zh-CN"/>
-              </w:rPr>
-            </w:pPr>
-            <w:r>
-              <w:rPr>
-                <w:rFonts w:hint="eastAsia"/>
-                <w:vertAlign w:val="baseline"/>
-                <w:lang w:val="en-US" w:eastAsia="zh-CN"/>
-              </w:rPr>
-              <w:t>展示用户所在班级的留言信息</w:t>
+                <w:rFonts w:hint="eastAsia"/>
+                <w:vertAlign w:val="baseline"/>
+                <w:lang w:val="en-US" w:eastAsia="zh-CN"/>
+              </w:rPr>
+            </w:pPr>
+            <w:r>
+              <w:rPr>
+                <w:rFonts w:hint="eastAsia"/>
+                <w:vertAlign w:val="baseline"/>
+                <w:lang w:val="en-US" w:eastAsia="zh-CN"/>
+              </w:rPr>
+              <w:t>显示所有班级成员，但不显示踢出用户操作按钮</w:t>
+            </w:r>
+          </w:p>
+        </w:tc>
+      </w:tr>
+      <w:tr>
+        <w:tblPrEx>
+          <w:tblBorders>
+            <w:top w:val="single" w:color="auto" w:sz="4" w:space="0"/>
+            <w:left w:val="single" w:color="auto" w:sz="4" w:space="0"/>
+            <w:bottom w:val="single" w:color="auto" w:sz="4" w:space="0"/>
+            <w:right w:val="single" w:color="auto" w:sz="4" w:space="0"/>
+            <w:insideH w:val="single" w:color="auto" w:sz="4" w:space="0"/>
+            <w:insideV w:val="single" w:color="auto" w:sz="4" w:space="0"/>
+          </w:tblBorders>
+          <w:tblCellMar>
+            <w:top w:w="0" w:type="dxa"/>
+            <w:left w:w="108" w:type="dxa"/>
+            <w:bottom w:w="0" w:type="dxa"/>
+            <w:right w:w="108" w:type="dxa"/>
+          </w:tblCellMar>
+        </w:tblPrEx>
+        <w:trPr>
+          <w:trHeight w:val="428" w:hRule="atLeast"/>
+          <w:jc w:val="center"/>
+        </w:trPr>
+        <w:tc>
+          <w:tcPr>
+            <w:tcW w:w="651" w:type="dxa"/>
+          </w:tcPr>
+          <w:p>
+            <w:pPr>
+              <w:widowControl w:val="0"/>
+              <w:numPr>
+                <w:ilvl w:val="0"/>
+                <w:numId w:val="0"/>
+              </w:numPr>
+              <w:jc w:val="center"/>
+              <w:rPr>
+                <w:rFonts w:hint="default"/>
+                <w:vertAlign w:val="baseline"/>
+                <w:lang w:val="en-US" w:eastAsia="zh-CN"/>
+              </w:rPr>
+            </w:pPr>
+            <w:r>
+              <w:rPr>
+                <w:rFonts w:hint="eastAsia"/>
+                <w:vertAlign w:val="baseline"/>
+                <w:lang w:val="en-US" w:eastAsia="zh-CN"/>
+              </w:rPr>
+              <w:t>3</w:t>
+            </w:r>
+          </w:p>
+        </w:tc>
+        <w:tc>
+          <w:tcPr>
+            <w:tcW w:w="2623" w:type="dxa"/>
+          </w:tcPr>
+          <w:p>
+            <w:pPr>
+              <w:widowControl w:val="0"/>
+              <w:numPr>
+                <w:ilvl w:val="0"/>
+                <w:numId w:val="0"/>
+              </w:numPr>
+              <w:jc w:val="left"/>
+              <w:rPr>
+                <w:rFonts w:hint="default"/>
+                <w:vertAlign w:val="baseline"/>
+                <w:lang w:val="en-US" w:eastAsia="zh-CN"/>
+              </w:rPr>
+            </w:pPr>
+            <w:r>
+              <w:rPr>
+                <w:rFonts w:hint="eastAsia"/>
+                <w:vertAlign w:val="baseline"/>
+                <w:lang w:val="en-US" w:eastAsia="zh-CN"/>
+              </w:rPr>
+              <w:t>管理员点击核准申请者按钮</w:t>
+            </w:r>
+          </w:p>
+        </w:tc>
+        <w:tc>
+          <w:tcPr>
+            <w:tcW w:w="2623" w:type="dxa"/>
+          </w:tcPr>
+          <w:p>
+            <w:pPr>
+              <w:widowControl w:val="0"/>
+              <w:numPr>
+                <w:ilvl w:val="0"/>
+                <w:numId w:val="0"/>
+              </w:numPr>
+              <w:jc w:val="left"/>
+              <w:rPr>
+                <w:rFonts w:hint="default"/>
+                <w:vertAlign w:val="baseline"/>
+                <w:lang w:val="en-US" w:eastAsia="zh-CN"/>
+              </w:rPr>
+            </w:pPr>
+            <w:r>
+              <w:rPr>
+                <w:rFonts w:hint="eastAsia"/>
+                <w:vertAlign w:val="baseline"/>
+                <w:lang w:val="en-US" w:eastAsia="zh-CN"/>
+              </w:rPr>
+              <w:t>核准通过用户并刷新页面，新加入同学置顶</w:t>
+            </w:r>
+          </w:p>
+        </w:tc>
+        <w:tc>
+          <w:tcPr>
+            <w:tcW w:w="2625" w:type="dxa"/>
+          </w:tcPr>
+          <w:p>
+            <w:pPr>
+              <w:widowControl w:val="0"/>
+              <w:numPr>
+                <w:ilvl w:val="0"/>
+                <w:numId w:val="0"/>
+              </w:numPr>
+              <w:jc w:val="left"/>
+              <w:rPr>
+                <w:rFonts w:hint="eastAsia"/>
+                <w:vertAlign w:val="baseline"/>
+                <w:lang w:val="en-US" w:eastAsia="zh-CN"/>
+              </w:rPr>
+            </w:pPr>
+            <w:r>
+              <w:rPr>
+                <w:rFonts w:hint="eastAsia"/>
+                <w:vertAlign w:val="baseline"/>
+                <w:lang w:val="en-US" w:eastAsia="zh-CN"/>
+              </w:rPr>
+              <w:t>核准通过用户并刷新页面，新加入同学置顶</w:t>
             </w:r>
           </w:p>
         </w:tc>
@@ -5075,7 +8251,7 @@
                 <w:vertAlign w:val="baseline"/>
                 <w:lang w:val="en-US" w:eastAsia="zh-CN"/>
               </w:rPr>
-              <w:t>2</w:t>
+              <w:t>4</w:t>
             </w:r>
           </w:p>
         </w:tc>
@@ -5092,18 +8268,18 @@
               </w:numPr>
               <w:jc w:val="left"/>
               <w:rPr>
-                <w:rFonts w:hint="default"/>
-                <w:vertAlign w:val="baseline"/>
-                <w:lang w:val="en-US" w:eastAsia="zh-CN"/>
-              </w:rPr>
-            </w:pPr>
-            <w:r>
-              <w:rPr>
-                <w:rFonts w:hint="eastAsia"/>
-                <w:vertAlign w:val="baseline"/>
-                <w:lang w:val="en-US" w:eastAsia="zh-CN"/>
-              </w:rPr>
-              <w:t>输入留言并发送</w:t>
+                <w:rFonts w:hint="eastAsia"/>
+                <w:vertAlign w:val="baseline"/>
+                <w:lang w:val="en-US" w:eastAsia="zh-CN"/>
+              </w:rPr>
+            </w:pPr>
+            <w:r>
+              <w:rPr>
+                <w:rFonts w:hint="eastAsia"/>
+                <w:vertAlign w:val="baseline"/>
+                <w:lang w:val="en-US" w:eastAsia="zh-CN"/>
+              </w:rPr>
+              <w:t>管理员点击踢出同学按钮按钮</w:t>
             </w:r>
           </w:p>
         </w:tc>
@@ -5131,7 +8307,7 @@
                 <w:vertAlign w:val="baseline"/>
                 <w:lang w:val="en-US" w:eastAsia="zh-CN"/>
               </w:rPr>
-              <w:t>保存留言并刷新页面</w:t>
+              <w:t>将同学从班级列表中删除</w:t>
             </w:r>
           </w:p>
         </w:tc>
@@ -5159,140 +8335,7 @@
                 <w:vertAlign w:val="baseline"/>
                 <w:lang w:val="en-US" w:eastAsia="zh-CN"/>
               </w:rPr>
-              <w:t>保存留言并刷新页面</w:t>
-            </w:r>
-          </w:p>
-        </w:tc>
-      </w:tr>
-      <w:tr>
-        <w:tblPrEx>
-          <w:tblBorders>
-            <w:top w:val="single" w:color="auto" w:sz="4" w:space="0"/>
-            <w:left w:val="single" w:color="auto" w:sz="4" w:space="0"/>
-            <w:bottom w:val="single" w:color="auto" w:sz="4" w:space="0"/>
-            <w:right w:val="single" w:color="auto" w:sz="4" w:space="0"/>
-            <w:insideH w:val="single" w:color="auto" w:sz="4" w:space="0"/>
-            <w:insideV w:val="single" w:color="auto" w:sz="4" w:space="0"/>
-          </w:tblBorders>
-          <w:tblCellMar>
-            <w:top w:w="0" w:type="dxa"/>
-            <w:left w:w="108" w:type="dxa"/>
-            <w:bottom w:w="0" w:type="dxa"/>
-            <w:right w:w="108" w:type="dxa"/>
-          </w:tblCellMar>
-        </w:tblPrEx>
-        <w:trPr>
-          <w:jc w:val="center"/>
-        </w:trPr>
-        <w:tc>
-          <w:tcPr>
-            <w:tcW w:w="651" w:type="dxa"/>
-          </w:tcPr>
-          <w:p>
-            <w:pPr>
-              <w:widowControl w:val="0"/>
-              <w:numPr>
-                <w:ilvl w:val="0"/>
-                <w:numId w:val="0"/>
-              </w:numPr>
-              <w:jc w:val="center"/>
-              <w:rPr>
-                <w:rFonts w:hint="default"/>
-                <w:vertAlign w:val="baseline"/>
-                <w:lang w:val="en-US" w:eastAsia="zh-CN"/>
-              </w:rPr>
-            </w:pPr>
-            <w:r>
-              <w:rPr>
-                <w:rFonts w:hint="eastAsia"/>
-                <w:vertAlign w:val="baseline"/>
-                <w:lang w:val="en-US" w:eastAsia="zh-CN"/>
-              </w:rPr>
-              <w:t>3</w:t>
-            </w:r>
-          </w:p>
-        </w:tc>
-        <w:tc>
-          <w:tcPr>
-            <w:tcW w:w="2623" w:type="dxa"/>
-          </w:tcPr>
-          <w:p>
-            <w:pPr>
-              <w:widowControl w:val="0"/>
-              <w:numPr>
-                <w:ilvl w:val="0"/>
-                <w:numId w:val="0"/>
-              </w:numPr>
-              <w:jc w:val="left"/>
-              <w:rPr>
-                <w:rFonts w:hint="default"/>
-                <w:vertAlign w:val="baseline"/>
-                <w:lang w:val="en-US" w:eastAsia="zh-CN"/>
-              </w:rPr>
-            </w:pPr>
-            <w:r>
-              <w:rPr>
-                <w:rFonts w:hint="eastAsia"/>
-                <w:vertAlign w:val="baseline"/>
-                <w:lang w:val="en-US" w:eastAsia="zh-CN"/>
-              </w:rPr>
-              <w:t>根据内容搜索留言记录</w:t>
-            </w:r>
-          </w:p>
-        </w:tc>
-        <w:tc>
-          <w:tcPr>
-            <w:tcW w:w="2623" w:type="dxa"/>
-          </w:tcPr>
-          <w:p>
-            <w:pPr>
-              <w:widowControl w:val="0"/>
-              <w:numPr>
-                <w:ilvl w:val="0"/>
-                <w:numId w:val="0"/>
-              </w:numPr>
-              <w:jc w:val="left"/>
-              <w:rPr>
-                <w:rFonts w:hint="default"/>
-                <w:vertAlign w:val="baseline"/>
-                <w:lang w:val="en-US" w:eastAsia="zh-CN"/>
-              </w:rPr>
-            </w:pPr>
-            <w:r>
-              <w:rPr>
-                <w:rFonts w:hint="eastAsia"/>
-                <w:vertAlign w:val="baseline"/>
-                <w:lang w:val="en-US" w:eastAsia="zh-CN"/>
-              </w:rPr>
-              <w:t>展示包含搜索字样的留言记录</w:t>
-            </w:r>
-          </w:p>
-        </w:tc>
-        <w:tc>
-          <w:tcPr>
-            <w:tcW w:w="2625" w:type="dxa"/>
-          </w:tcPr>
-          <w:p>
-            <w:pPr>
-              <w:widowControl w:val="0"/>
-              <w:numPr>
-                <w:ilvl w:val="0"/>
-                <w:numId w:val="0"/>
-              </w:numPr>
-              <w:jc w:val="left"/>
-              <w:rPr>
-                <w:rFonts w:hint="eastAsia"/>
-                <w:vertAlign w:val="baseline"/>
-                <w:lang w:val="en-US" w:eastAsia="zh-CN"/>
-              </w:rPr>
-            </w:pPr>
-            <w:r>
-              <w:rPr>
-                <w:rFonts w:hint="eastAsia"/>
-                <w:vertAlign w:val="baseline"/>
-                <w:lang w:val="en-US" w:eastAsia="zh-CN"/>
-              </w:rPr>
-              <w:t>展示包含搜索字样的留言记录</w:t>
+              <w:t>将同学从班级列表中删除</w:t>
             </w:r>
           </w:p>
         </w:tc>
@@ -5300,10 +8343,9 @@
     </w:tbl>
     <w:p>
       <w:pPr>
-        <w:numPr>
-          <w:ilvl w:val="0"/>
-          <w:numId w:val="1"/>
-        </w:numPr>
+        <w:pStyle w:val="3"/>
+        <w:bidi w:val="0"/>
+        <w:outlineLvl w:val="1"/>
         <w:rPr>
           <w:rFonts w:hint="default"/>
           <w:sz w:val="28"/>
@@ -5311,6 +8353,14 @@
           <w:lang w:val="en-US" w:eastAsia="zh-CN"/>
         </w:rPr>
       </w:pPr>
+      <w:bookmarkStart w:id="7" w:name="_Toc19718"/>
+      <w:r>
+        <w:rPr>
+          <w:rFonts w:hint="eastAsia"/>
+          <w:lang w:val="en-US" w:eastAsia="zh-CN"/>
+        </w:rPr>
+        <w:t>2.6.</w:t>
+      </w:r>
       <w:r>
         <w:rPr>
           <w:rFonts w:hint="eastAsia"/>
@@ -5318,12 +8368,13 @@
           <w:szCs w:val="36"/>
           <w:lang w:val="en-US" w:eastAsia="zh-CN"/>
         </w:rPr>
-        <w:t>查看班级成员测试用例</w:t>
+        <w:t>个人信息页面测试用例</w:t>
       </w:r>
+      <w:bookmarkEnd w:id="7"/>
     </w:p>
     <w:tbl>
       <w:tblPr>
-        <w:tblStyle w:val="3"/>
+        <w:tblStyle w:val="6"/>
         <w:tblW w:w="0" w:type="auto"/>
         <w:jc w:val="center"/>
         <w:tblBorders>
@@ -5392,7 +8443,7 @@
                 <w:vertAlign w:val="baseline"/>
                 <w:lang w:val="en-US" w:eastAsia="zh-CN"/>
               </w:rPr>
-              <w:t>序号</w:t>
+              <w:t>Url</w:t>
             </w:r>
           </w:p>
         </w:tc>
@@ -5422,7 +8473,7 @@
                 <w:vertAlign w:val="baseline"/>
                 <w:lang w:val="en-US" w:eastAsia="zh-CN"/>
               </w:rPr>
-              <w:t>5</w:t>
+              <w:t>/user/index/</w:t>
             </w:r>
           </w:p>
         </w:tc>
@@ -5460,41 +8511,18 @@
               </w:numPr>
               <w:jc w:val="center"/>
               <w:rPr>
-                <w:rFonts w:hint="eastAsia"/>
-                <w:vertAlign w:val="baseline"/>
-                <w:lang w:val="en-US" w:eastAsia="zh-CN"/>
-              </w:rPr>
-            </w:pPr>
-            <w:r>
-              <w:rPr>
-                <w:rFonts w:hint="eastAsia"/>
-                <w:vertAlign w:val="baseline"/>
-                <w:lang w:val="en-US" w:eastAsia="zh-CN"/>
-              </w:rPr>
-              <w:t>界面</w:t>
-            </w:r>
-          </w:p>
-          <w:p>
-            <w:pPr>
-              <w:widowControl w:val="0"/>
-              <w:numPr>
-                <w:ilvl w:val="0"/>
-                <w:numId w:val="0"/>
-              </w:numPr>
-              <w:jc w:val="center"/>
-              <w:rPr>
-                <w:rFonts w:hint="default"/>
-                <w:vertAlign w:val="baseline"/>
-                <w:lang w:val="en-US" w:eastAsia="zh-CN"/>
-              </w:rPr>
-            </w:pPr>
-            <w:r>
-              <w:rPr>
-                <w:rFonts w:hint="eastAsia"/>
-                <w:vertAlign w:val="baseline"/>
-                <w:lang w:val="en-US" w:eastAsia="zh-CN"/>
-              </w:rPr>
-              <w:t>地址</w:t>
+                <w:rFonts w:hint="default"/>
+                <w:vertAlign w:val="baseline"/>
+                <w:lang w:val="en-US" w:eastAsia="zh-CN"/>
+              </w:rPr>
+            </w:pPr>
+            <w:r>
+              <w:rPr>
+                <w:rFonts w:hint="eastAsia"/>
+                <w:vertAlign w:val="baseline"/>
+                <w:lang w:val="en-US" w:eastAsia="zh-CN"/>
+              </w:rPr>
+              <w:t>描述</w:t>
             </w:r>
           </w:p>
         </w:tc>
@@ -5506,25 +8534,23 @@
           </w:tcPr>
           <w:p>
             <w:pPr>
-              <w:widowControl w:val="0"/>
-              <w:numPr>
-                <w:ilvl w:val="0"/>
-                <w:numId w:val="0"/>
-              </w:numPr>
-              <w:jc w:val="both"/>
-              <w:rPr>
-                <w:rFonts w:hint="default"/>
-                <w:vertAlign w:val="baseline"/>
-                <w:lang w:val="en-US" w:eastAsia="zh-CN"/>
-              </w:rPr>
-            </w:pPr>
-            <w:r>
-              <w:rPr>
-                <w:rFonts w:hint="eastAsia"/>
-                <w:vertAlign w:val="baseline"/>
-                <w:lang w:val="en-US" w:eastAsia="zh-CN"/>
-              </w:rPr>
-              <w:t>/info/ais_classmate_view/</w:t>
+              <w:numPr>
+                <w:ilvl w:val="0"/>
+                <w:numId w:val="0"/>
+              </w:numPr>
+              <w:rPr>
+                <w:rFonts w:hint="default"/>
+                <w:vertAlign w:val="baseline"/>
+                <w:lang w:val="en-US" w:eastAsia="zh-CN"/>
+              </w:rPr>
+            </w:pPr>
+            <w:r>
+              <w:rPr>
+                <w:rFonts w:hint="eastAsia"/>
+                <w:vertAlign w:val="baseline"/>
+                <w:lang w:val="en-US" w:eastAsia="zh-CN"/>
+              </w:rPr>
+              <w:t>用户个人信息</w:t>
             </w:r>
           </w:p>
         </w:tc>
@@ -5573,34 +8599,91 @@
                 <w:vertAlign w:val="baseline"/>
                 <w:lang w:val="en-US" w:eastAsia="zh-CN"/>
               </w:rPr>
-              <w:t>描述</w:t>
-            </w:r>
-          </w:p>
-        </w:tc>
-        <w:tc>
-          <w:tcPr>
-            <w:tcW w:w="7871" w:type="dxa"/>
-            <w:gridSpan w:val="3"/>
-            <w:vAlign w:val="center"/>
-          </w:tcPr>
-          <w:p>
-            <w:pPr>
-              <w:numPr>
-                <w:ilvl w:val="0"/>
-                <w:numId w:val="0"/>
-              </w:numPr>
-              <w:rPr>
-                <w:rFonts w:hint="eastAsia"/>
-                <w:vertAlign w:val="baseline"/>
-                <w:lang w:val="en-US" w:eastAsia="zh-CN"/>
-              </w:rPr>
-            </w:pPr>
-            <w:r>
-              <w:rPr>
-                <w:rFonts w:hint="eastAsia"/>
-                <w:lang w:val="en-US" w:eastAsia="zh-CN"/>
-              </w:rPr>
-              <w:t>查看班级成员</w:t>
+              <w:t>步骤</w:t>
+            </w:r>
+          </w:p>
+        </w:tc>
+        <w:tc>
+          <w:tcPr>
+            <w:tcW w:w="2623" w:type="dxa"/>
+          </w:tcPr>
+          <w:p>
+            <w:pPr>
+              <w:widowControl w:val="0"/>
+              <w:numPr>
+                <w:ilvl w:val="0"/>
+                <w:numId w:val="0"/>
+              </w:numPr>
+              <w:jc w:val="center"/>
+              <w:rPr>
+                <w:rFonts w:hint="default"/>
+                <w:vertAlign w:val="baseline"/>
+                <w:lang w:val="en-US" w:eastAsia="zh-CN"/>
+              </w:rPr>
+            </w:pPr>
+            <w:r>
+              <w:rPr>
+                <w:rFonts w:hint="eastAsia"/>
+                <w:vertAlign w:val="baseline"/>
+                <w:lang w:val="en-US" w:eastAsia="zh-CN"/>
+              </w:rPr>
+              <w:t>输入/动作</w:t>
+            </w:r>
+          </w:p>
+        </w:tc>
+        <w:tc>
+          <w:tcPr>
+            <w:tcW w:w="2623" w:type="dxa"/>
+          </w:tcPr>
+          <w:p>
+            <w:pPr>
+              <w:widowControl w:val="0"/>
+              <w:numPr>
+                <w:ilvl w:val="0"/>
+                <w:numId w:val="0"/>
+              </w:numPr>
+              <w:jc w:val="center"/>
+              <w:rPr>
+                <w:rFonts w:hint="default"/>
+                <w:vertAlign w:val="baseline"/>
+                <w:lang w:val="en-US" w:eastAsia="zh-CN"/>
+              </w:rPr>
+            </w:pPr>
+            <w:r>
+              <w:rPr>
+                <w:rFonts w:hint="eastAsia"/>
+                <w:vertAlign w:val="baseline"/>
+                <w:lang w:val="en-US" w:eastAsia="zh-CN"/>
+              </w:rPr>
+              <w:t>期望输出/动作</w:t>
+            </w:r>
+          </w:p>
+        </w:tc>
+        <w:tc>
+          <w:tcPr>
+            <w:tcW w:w="2625" w:type="dxa"/>
+          </w:tcPr>
+          <w:p>
+            <w:pPr>
+              <w:widowControl w:val="0"/>
+              <w:numPr>
+                <w:ilvl w:val="0"/>
+                <w:numId w:val="0"/>
+              </w:numPr>
+              <w:jc w:val="center"/>
+              <w:rPr>
+                <w:rFonts w:hint="default"/>
+                <w:vertAlign w:val="baseline"/>
+                <w:lang w:val="en-US" w:eastAsia="zh-CN"/>
+              </w:rPr>
+            </w:pPr>
+            <w:r>
+              <w:rPr>
+                <w:rFonts w:hint="eastAsia"/>
+                <w:vertAlign w:val="baseline"/>
+                <w:lang w:val="en-US" w:eastAsia="zh-CN"/>
+              </w:rPr>
+              <w:t>实际情况</w:t>
             </w:r>
           </w:p>
         </w:tc>
@@ -5649,7 +8732,7 @@
                 <w:vertAlign w:val="baseline"/>
                 <w:lang w:val="en-US" w:eastAsia="zh-CN"/>
               </w:rPr>
-              <w:t>编号</w:t>
+              <w:t>1</w:t>
             </w:r>
           </w:p>
         </w:tc>
@@ -5664,20 +8747,20 @@
                 <w:ilvl w:val="0"/>
                 <w:numId w:val="0"/>
               </w:numPr>
-              <w:jc w:val="center"/>
-              <w:rPr>
-                <w:rFonts w:hint="default"/>
-                <w:vertAlign w:val="baseline"/>
-                <w:lang w:val="en-US" w:eastAsia="zh-CN"/>
-              </w:rPr>
-            </w:pPr>
-            <w:r>
-              <w:rPr>
-                <w:rFonts w:hint="eastAsia"/>
-                <w:vertAlign w:val="baseline"/>
-                <w:lang w:val="en-US" w:eastAsia="zh-CN"/>
-              </w:rPr>
-              <w:t>输入/动作</w:t>
+              <w:jc w:val="left"/>
+              <w:rPr>
+                <w:rFonts w:hint="default"/>
+                <w:vertAlign w:val="baseline"/>
+                <w:lang w:val="en-US" w:eastAsia="zh-CN"/>
+              </w:rPr>
+            </w:pPr>
+            <w:r>
+              <w:rPr>
+                <w:rFonts w:hint="eastAsia"/>
+                <w:vertAlign w:val="baseline"/>
+                <w:lang w:val="en-US" w:eastAsia="zh-CN"/>
+              </w:rPr>
+              <w:t>管理员进入</w:t>
             </w:r>
           </w:p>
         </w:tc>
@@ -5692,20 +8775,20 @@
                 <w:ilvl w:val="0"/>
                 <w:numId w:val="0"/>
               </w:numPr>
-              <w:jc w:val="center"/>
-              <w:rPr>
-                <w:rFonts w:hint="default"/>
-                <w:vertAlign w:val="baseline"/>
-                <w:lang w:val="en-US" w:eastAsia="zh-CN"/>
-              </w:rPr>
-            </w:pPr>
-            <w:r>
-              <w:rPr>
-                <w:rFonts w:hint="eastAsia"/>
-                <w:vertAlign w:val="baseline"/>
-                <w:lang w:val="en-US" w:eastAsia="zh-CN"/>
-              </w:rPr>
-              <w:t>期望输出/动作</w:t>
+              <w:jc w:val="left"/>
+              <w:rPr>
+                <w:rFonts w:hint="default"/>
+                <w:vertAlign w:val="baseline"/>
+                <w:lang w:val="en-US" w:eastAsia="zh-CN"/>
+              </w:rPr>
+            </w:pPr>
+            <w:r>
+              <w:rPr>
+                <w:rFonts w:hint="eastAsia"/>
+                <w:vertAlign w:val="baseline"/>
+                <w:lang w:val="en-US" w:eastAsia="zh-CN"/>
+              </w:rPr>
+              <w:t>显示用户名、姓名、学号、学校、专业、班级、电话、邮箱、是否班级管理、最后登录、加入日期、用户描述字段</w:t>
             </w:r>
           </w:p>
         </w:tc>
@@ -5720,20 +8803,20 @@
                 <w:ilvl w:val="0"/>
                 <w:numId w:val="0"/>
               </w:numPr>
-              <w:jc w:val="center"/>
-              <w:rPr>
-                <w:rFonts w:hint="default"/>
-                <w:vertAlign w:val="baseline"/>
-                <w:lang w:val="en-US" w:eastAsia="zh-CN"/>
-              </w:rPr>
-            </w:pPr>
-            <w:r>
-              <w:rPr>
-                <w:rFonts w:hint="eastAsia"/>
-                <w:vertAlign w:val="baseline"/>
-                <w:lang w:val="en-US" w:eastAsia="zh-CN"/>
-              </w:rPr>
-              <w:t>实际情况</w:t>
+              <w:jc w:val="left"/>
+              <w:rPr>
+                <w:rFonts w:hint="default"/>
+                <w:vertAlign w:val="baseline"/>
+                <w:lang w:val="en-US" w:eastAsia="zh-CN"/>
+              </w:rPr>
+            </w:pPr>
+            <w:r>
+              <w:rPr>
+                <w:rFonts w:hint="eastAsia"/>
+                <w:vertAlign w:val="baseline"/>
+                <w:lang w:val="en-US" w:eastAsia="zh-CN"/>
+              </w:rPr>
+              <w:t>显示用户名、姓名、学号、学校、专业、班级、电话、邮箱、是否班级管理、最后登录、加入日期、用户描述字段</w:t>
             </w:r>
           </w:p>
         </w:tc>
@@ -5782,7 +8865,7 @@
                 <w:vertAlign w:val="baseline"/>
                 <w:lang w:val="en-US" w:eastAsia="zh-CN"/>
               </w:rPr>
-              <w:t>1</w:t>
+              <w:t>2</w:t>
             </w:r>
           </w:p>
         </w:tc>
@@ -5810,7 +8893,7 @@
                 <w:vertAlign w:val="baseline"/>
                 <w:lang w:val="en-US" w:eastAsia="zh-CN"/>
               </w:rPr>
-              <w:t>管理员进入</w:t>
+              <w:t>普通成员进入</w:t>
             </w:r>
           </w:p>
         </w:tc>
@@ -5838,7 +8921,7 @@
                 <w:vertAlign w:val="baseline"/>
                 <w:lang w:val="en-US" w:eastAsia="zh-CN"/>
               </w:rPr>
-              <w:t>成功显示所有待审核成员与班级成员，并可以进行踢出与审核操作</w:t>
+              <w:t>显示用户名、姓名、学号、学校、专业、班级、电话、邮箱、是否班级管理、最后登录、加入日期、用户描述字段</w:t>
             </w:r>
           </w:p>
         </w:tc>
@@ -5855,418 +8938,18 @@
               </w:numPr>
               <w:jc w:val="left"/>
               <w:rPr>
-                <w:rFonts w:hint="default"/>
-                <w:vertAlign w:val="baseline"/>
-                <w:lang w:val="en-US" w:eastAsia="zh-CN"/>
-              </w:rPr>
-            </w:pPr>
-            <w:r>
-              <w:rPr>
-                <w:rFonts w:hint="eastAsia"/>
-                <w:vertAlign w:val="baseline"/>
-                <w:lang w:val="en-US" w:eastAsia="zh-CN"/>
-              </w:rPr>
-              <w:t>成功显示所有待审核成员与班级成员，并可以进行踢出与审核操作</w:t>
-            </w:r>
-          </w:p>
-        </w:tc>
-      </w:tr>
-      <w:tr>
-        <w:tblPrEx>
-          <w:tblBorders>
-            <w:top w:val="single" w:color="auto" w:sz="4" w:space="0"/>
-            <w:left w:val="single" w:color="auto" w:sz="4" w:space="0"/>
-            <w:bottom w:val="single" w:color="auto" w:sz="4" w:space="0"/>
-            <w:right w:val="single" w:color="auto" w:sz="4" w:space="0"/>
-            <w:insideH w:val="single" w:color="auto" w:sz="4" w:space="0"/>
-            <w:insideV w:val="single" w:color="auto" w:sz="4" w:space="0"/>
-          </w:tblBorders>
-          <w:tblCellMar>
-            <w:top w:w="0" w:type="dxa"/>
-            <w:left w:w="108" w:type="dxa"/>
-            <w:bottom w:w="0" w:type="dxa"/>
-            <w:right w:w="108" w:type="dxa"/>
-          </w:tblCellMar>
-        </w:tblPrEx>
-        <w:trPr>
-          <w:jc w:val="center"/>
-        </w:trPr>
-        <w:tc>
-          <w:tcPr>
-            <w:tcW w:w="651" w:type="dxa"/>
-          </w:tcPr>
-          <w:p>
-            <w:pPr>
-              <w:widowControl w:val="0"/>
-              <w:numPr>
-                <w:ilvl w:val="0"/>
-                <w:numId w:val="0"/>
-              </w:numPr>
-              <w:jc w:val="center"/>
-              <w:rPr>
-                <w:rFonts w:hint="default"/>
-                <w:vertAlign w:val="baseline"/>
-                <w:lang w:val="en-US" w:eastAsia="zh-CN"/>
-              </w:rPr>
-            </w:pPr>
-            <w:r>
-              <w:rPr>
-                <w:rFonts w:hint="eastAsia"/>
-                <w:vertAlign w:val="baseline"/>
-                <w:lang w:val="en-US" w:eastAsia="zh-CN"/>
-              </w:rPr>
-              <w:t>2</w:t>
-            </w:r>
-          </w:p>
-        </w:tc>
-        <w:tc>
-          <w:tcPr>
-            <w:tcW w:w="2623" w:type="dxa"/>
-          </w:tcPr>
-          <w:p>
-            <w:pPr>
-              <w:widowControl w:val="0"/>
-              <w:numPr>
-                <w:ilvl w:val="0"/>
-                <w:numId w:val="0"/>
-              </w:numPr>
-              <w:jc w:val="left"/>
-              <w:rPr>
-                <w:rFonts w:hint="default"/>
-                <w:vertAlign w:val="baseline"/>
-                <w:lang w:val="en-US" w:eastAsia="zh-CN"/>
-              </w:rPr>
-            </w:pPr>
-            <w:r>
-              <w:rPr>
-                <w:rFonts w:hint="eastAsia"/>
-                <w:vertAlign w:val="baseline"/>
-                <w:lang w:val="en-US" w:eastAsia="zh-CN"/>
-              </w:rPr>
-              <w:t>普通成员进入</w:t>
-            </w:r>
-          </w:p>
-        </w:tc>
-        <w:tc>
-          <w:tcPr>
-            <w:tcW w:w="2623" w:type="dxa"/>
-          </w:tcPr>
-          <w:p>
-            <w:pPr>
-              <w:widowControl w:val="0"/>
-              <w:numPr>
-                <w:ilvl w:val="0"/>
-                <w:numId w:val="0"/>
-              </w:numPr>
-              <w:jc w:val="left"/>
-              <w:rPr>
-                <w:rFonts w:hint="default"/>
-                <w:vertAlign w:val="baseline"/>
-                <w:lang w:val="en-US" w:eastAsia="zh-CN"/>
-              </w:rPr>
-            </w:pPr>
-            <w:r>
-              <w:rPr>
-                <w:rFonts w:hint="eastAsia"/>
-                <w:vertAlign w:val="baseline"/>
-                <w:lang w:val="en-US" w:eastAsia="zh-CN"/>
-              </w:rPr>
-              <w:t>成功显示所有班级成员，但不显示踢出、审核按钮</w:t>
-            </w:r>
-          </w:p>
-        </w:tc>
-        <w:tc>
-          <w:tcPr>
-            <w:tcW w:w="2625" w:type="dxa"/>
-          </w:tcPr>
-          <w:p>
-            <w:pPr>
-              <w:widowControl w:val="0"/>
-              <w:numPr>
-                <w:ilvl w:val="0"/>
-                <w:numId w:val="0"/>
-              </w:numPr>
-              <w:jc w:val="left"/>
-              <w:rPr>
-                <w:rFonts w:hint="eastAsia"/>
-                <w:vertAlign w:val="baseline"/>
-                <w:lang w:val="en-US" w:eastAsia="zh-CN"/>
-              </w:rPr>
-            </w:pPr>
-            <w:r>
-              <w:rPr>
-                <w:rFonts w:hint="eastAsia"/>
-                <w:vertAlign w:val="baseline"/>
-                <w:lang w:val="en-US" w:eastAsia="zh-CN"/>
-              </w:rPr>
-              <w:t>成功显示所有班级成员，但不显示踢出、审核按钮</w:t>
-            </w:r>
-          </w:p>
-        </w:tc>
-      </w:tr>
-      <w:tr>
-        <w:tblPrEx>
-          <w:tblBorders>
-            <w:top w:val="single" w:color="auto" w:sz="4" w:space="0"/>
-            <w:left w:val="single" w:color="auto" w:sz="4" w:space="0"/>
-            <w:bottom w:val="single" w:color="auto" w:sz="4" w:space="0"/>
-            <w:right w:val="single" w:color="auto" w:sz="4" w:space="0"/>
-            <w:insideH w:val="single" w:color="auto" w:sz="4" w:space="0"/>
-            <w:insideV w:val="single" w:color="auto" w:sz="4" w:space="0"/>
-          </w:tblBorders>
-          <w:tblCellMar>
-            <w:top w:w="0" w:type="dxa"/>
-            <w:left w:w="108" w:type="dxa"/>
-            <w:bottom w:w="0" w:type="dxa"/>
-            <w:right w:w="108" w:type="dxa"/>
-          </w:tblCellMar>
-        </w:tblPrEx>
-        <w:trPr>
-          <w:trHeight w:val="428" w:hRule="atLeast"/>
-          <w:jc w:val="center"/>
-        </w:trPr>
-        <w:tc>
-          <w:tcPr>
-            <w:tcW w:w="651" w:type="dxa"/>
-          </w:tcPr>
-          <w:p>
-            <w:pPr>
-              <w:widowControl w:val="0"/>
-              <w:numPr>
-                <w:ilvl w:val="0"/>
-                <w:numId w:val="0"/>
-              </w:numPr>
-              <w:jc w:val="center"/>
-              <w:rPr>
-                <w:rFonts w:hint="default"/>
-                <w:vertAlign w:val="baseline"/>
-                <w:lang w:val="en-US" w:eastAsia="zh-CN"/>
-              </w:rPr>
-            </w:pPr>
-            <w:r>
-              <w:rPr>
-                <w:rFonts w:hint="eastAsia"/>
-                <w:vertAlign w:val="baseline"/>
-                <w:lang w:val="en-US" w:eastAsia="zh-CN"/>
-              </w:rPr>
-              <w:t>3</w:t>
-            </w:r>
-          </w:p>
-        </w:tc>
-        <w:tc>
-          <w:tcPr>
-            <w:tcW w:w="2623" w:type="dxa"/>
-          </w:tcPr>
-          <w:p>
-            <w:pPr>
-              <w:widowControl w:val="0"/>
-              <w:numPr>
-                <w:ilvl w:val="0"/>
-                <w:numId w:val="0"/>
-              </w:numPr>
-              <w:jc w:val="left"/>
-              <w:rPr>
-                <w:rFonts w:hint="default"/>
-                <w:vertAlign w:val="baseline"/>
-                <w:lang w:val="en-US" w:eastAsia="zh-CN"/>
-              </w:rPr>
-            </w:pPr>
-            <w:r>
-              <w:rPr>
-                <w:rFonts w:hint="eastAsia"/>
-                <w:vertAlign w:val="baseline"/>
-                <w:lang w:val="en-US" w:eastAsia="zh-CN"/>
-              </w:rPr>
-              <w:t>管理员点击核准申请者按钮</w:t>
-            </w:r>
-          </w:p>
-        </w:tc>
-        <w:tc>
-          <w:tcPr>
-            <w:tcW w:w="2623" w:type="dxa"/>
-          </w:tcPr>
-          <w:p>
-            <w:pPr>
-              <w:widowControl w:val="0"/>
-              <w:numPr>
-                <w:ilvl w:val="0"/>
-                <w:numId w:val="0"/>
-              </w:numPr>
-              <w:jc w:val="left"/>
-              <w:rPr>
-                <w:rFonts w:hint="default"/>
-                <w:vertAlign w:val="baseline"/>
-                <w:lang w:val="en-US" w:eastAsia="zh-CN"/>
-              </w:rPr>
-            </w:pPr>
-            <w:r>
-              <w:rPr>
-                <w:rFonts w:hint="eastAsia"/>
-                <w:vertAlign w:val="baseline"/>
-                <w:lang w:val="en-US" w:eastAsia="zh-CN"/>
-              </w:rPr>
-              <w:t>成功核准用户并刷新界面显示在已加入成员表格内</w:t>
-            </w:r>
-          </w:p>
-        </w:tc>
-        <w:tc>
-          <w:tcPr>
-            <w:tcW w:w="2625" w:type="dxa"/>
-          </w:tcPr>
-          <w:p>
-            <w:pPr>
-              <w:widowControl w:val="0"/>
-              <w:numPr>
-                <w:ilvl w:val="0"/>
-                <w:numId w:val="0"/>
-              </w:numPr>
-              <w:jc w:val="left"/>
-              <w:rPr>
-                <w:rFonts w:hint="eastAsia"/>
-                <w:vertAlign w:val="baseline"/>
-                <w:lang w:val="en-US" w:eastAsia="zh-CN"/>
-              </w:rPr>
-            </w:pPr>
-            <w:r>
-              <w:rPr>
-                <w:rFonts w:hint="eastAsia"/>
-                <w:vertAlign w:val="baseline"/>
-                <w:lang w:val="en-US" w:eastAsia="zh-CN"/>
-              </w:rPr>
-              <w:t>成功核准用户并刷新界面显示在已加入成员表格内</w:t>
-            </w:r>
-          </w:p>
-        </w:tc>
-      </w:tr>
-      <w:tr>
-        <w:tblPrEx>
-          <w:tblBorders>
-            <w:top w:val="single" w:color="auto" w:sz="4" w:space="0"/>
-            <w:left w:val="single" w:color="auto" w:sz="4" w:space="0"/>
-            <w:bottom w:val="single" w:color="auto" w:sz="4" w:space="0"/>
-            <w:right w:val="single" w:color="auto" w:sz="4" w:space="0"/>
-            <w:insideH w:val="single" w:color="auto" w:sz="4" w:space="0"/>
-            <w:insideV w:val="single" w:color="auto" w:sz="4" w:space="0"/>
-          </w:tblBorders>
-          <w:tblCellMar>
-            <w:top w:w="0" w:type="dxa"/>
-            <w:left w:w="108" w:type="dxa"/>
-            <w:bottom w:w="0" w:type="dxa"/>
-            <w:right w:w="108" w:type="dxa"/>
-          </w:tblCellMar>
-        </w:tblPrEx>
-        <w:trPr>
-          <w:jc w:val="center"/>
-        </w:trPr>
-        <w:tc>
-          <w:tcPr>
-            <w:tcW w:w="651" w:type="dxa"/>
-          </w:tcPr>
-          <w:p>
-            <w:pPr>
-              <w:widowControl w:val="0"/>
-              <w:numPr>
-                <w:ilvl w:val="0"/>
-                <w:numId w:val="0"/>
-              </w:numPr>
-              <w:jc w:val="center"/>
-              <w:rPr>
-                <w:rFonts w:hint="default"/>
-                <w:vertAlign w:val="baseline"/>
-                <w:lang w:val="en-US" w:eastAsia="zh-CN"/>
-              </w:rPr>
-            </w:pPr>
-            <w:r>
-              <w:rPr>
-                <w:rFonts w:hint="eastAsia"/>
-                <w:vertAlign w:val="baseline"/>
-                <w:lang w:val="en-US" w:eastAsia="zh-CN"/>
-              </w:rPr>
-              <w:t>4</w:t>
-            </w:r>
-          </w:p>
-        </w:tc>
-        <w:tc>
-          <w:tcPr>
-            <w:tcW w:w="2623" w:type="dxa"/>
-          </w:tcPr>
-          <w:p>
-            <w:pPr>
-              <w:widowControl w:val="0"/>
-              <w:numPr>
-                <w:ilvl w:val="0"/>
-                <w:numId w:val="0"/>
-              </w:numPr>
-              <w:jc w:val="left"/>
-              <w:rPr>
-                <w:rFonts w:hint="eastAsia"/>
-                <w:vertAlign w:val="baseline"/>
-                <w:lang w:val="en-US" w:eastAsia="zh-CN"/>
-              </w:rPr>
-            </w:pPr>
-            <w:r>
-              <w:rPr>
-                <w:rFonts w:hint="eastAsia"/>
-                <w:vertAlign w:val="baseline"/>
-                <w:lang w:val="en-US" w:eastAsia="zh-CN"/>
-              </w:rPr>
-              <w:t>管理员点击踢出申请者按钮</w:t>
-            </w:r>
-          </w:p>
-        </w:tc>
-        <w:tc>
-          <w:tcPr>
-            <w:tcW w:w="2623" w:type="dxa"/>
-          </w:tcPr>
-          <w:p>
-            <w:pPr>
-              <w:widowControl w:val="0"/>
-              <w:numPr>
-                <w:ilvl w:val="0"/>
-                <w:numId w:val="0"/>
-              </w:numPr>
-              <w:jc w:val="left"/>
-              <w:rPr>
-                <w:rFonts w:hint="default"/>
-                <w:vertAlign w:val="baseline"/>
-                <w:lang w:val="en-US" w:eastAsia="zh-CN"/>
-              </w:rPr>
-            </w:pPr>
-            <w:r>
-              <w:rPr>
-                <w:rFonts w:hint="eastAsia"/>
-                <w:vertAlign w:val="baseline"/>
-                <w:lang w:val="en-US" w:eastAsia="zh-CN"/>
-              </w:rPr>
-              <w:t>成功踢出用户并刷新界面，该被提出的用户不再显示</w:t>
-            </w:r>
-          </w:p>
-        </w:tc>
-        <w:tc>
-          <w:tcPr>
-            <w:tcW w:w="2625" w:type="dxa"/>
-          </w:tcPr>
-          <w:p>
-            <w:pPr>
-              <w:widowControl w:val="0"/>
-              <w:numPr>
-                <w:ilvl w:val="0"/>
-                <w:numId w:val="0"/>
-              </w:numPr>
-              <w:jc w:val="left"/>
-              <w:rPr>
-                <w:rFonts w:hint="eastAsia"/>
-                <w:vertAlign w:val="baseline"/>
-                <w:lang w:val="en-US" w:eastAsia="zh-CN"/>
-              </w:rPr>
-            </w:pPr>
-            <w:r>
-              <w:rPr>
-                <w:rFonts w:hint="eastAsia"/>
-                <w:vertAlign w:val="baseline"/>
-                <w:lang w:val="en-US" w:eastAsia="zh-CN"/>
-              </w:rPr>
-              <w:t>成功踢出用户并刷新界面，该被提出的用户不再显示</w:t>
+                <w:rFonts w:hint="eastAsia"/>
+                <w:vertAlign w:val="baseline"/>
+                <w:lang w:val="en-US" w:eastAsia="zh-CN"/>
+              </w:rPr>
+            </w:pPr>
+            <w:r>
+              <w:rPr>
+                <w:rFonts w:hint="eastAsia"/>
+                <w:vertAlign w:val="baseline"/>
+                <w:lang w:val="en-US" w:eastAsia="zh-CN"/>
+              </w:rPr>
+              <w:t>显示用户名、姓名、学号、学校、专业、班级、电话、邮箱、是否班级管理、最后登录、加入日期、用户描述字段</w:t>
             </w:r>
           </w:p>
         </w:tc>
@@ -6274,10 +8957,9 @@
     </w:tbl>
     <w:p>
       <w:pPr>
-        <w:numPr>
-          <w:ilvl w:val="0"/>
-          <w:numId w:val="1"/>
-        </w:numPr>
+        <w:pStyle w:val="3"/>
+        <w:bidi w:val="0"/>
+        <w:outlineLvl w:val="1"/>
         <w:rPr>
           <w:rFonts w:hint="default"/>
           <w:sz w:val="28"/>
@@ -6285,6 +8967,14 @@
           <w:lang w:val="en-US" w:eastAsia="zh-CN"/>
         </w:rPr>
       </w:pPr>
+      <w:bookmarkStart w:id="8" w:name="_Toc30251"/>
+      <w:r>
+        <w:rPr>
+          <w:rFonts w:hint="eastAsia"/>
+          <w:lang w:val="en-US" w:eastAsia="zh-CN"/>
+        </w:rPr>
+        <w:t>2.7.</w:t>
+      </w:r>
       <w:r>
         <w:rPr>
           <w:rFonts w:hint="eastAsia"/>
@@ -6292,12 +8982,13 @@
           <w:szCs w:val="36"/>
           <w:lang w:val="en-US" w:eastAsia="zh-CN"/>
         </w:rPr>
-        <w:t>个人信息页面测试用例</w:t>
+        <w:t>修改密码信息测试用例</w:t>
       </w:r>
+      <w:bookmarkEnd w:id="8"/>
     </w:p>
     <w:tbl>
       <w:tblPr>
-        <w:tblStyle w:val="3"/>
+        <w:tblStyle w:val="6"/>
         <w:tblW w:w="0" w:type="auto"/>
         <w:jc w:val="center"/>
         <w:tblBorders>
@@ -6366,7 +9057,7 @@
                 <w:vertAlign w:val="baseline"/>
                 <w:lang w:val="en-US" w:eastAsia="zh-CN"/>
               </w:rPr>
-              <w:t>序号</w:t>
+              <w:t>Url</w:t>
             </w:r>
           </w:p>
         </w:tc>
@@ -6396,7 +9087,7 @@
                 <w:vertAlign w:val="baseline"/>
                 <w:lang w:val="en-US" w:eastAsia="zh-CN"/>
               </w:rPr>
-              <w:t>6</w:t>
+              <w:t>/user/index/</w:t>
             </w:r>
           </w:p>
         </w:tc>
@@ -6434,41 +9125,18 @@
               </w:numPr>
               <w:jc w:val="center"/>
               <w:rPr>
-                <w:rFonts w:hint="eastAsia"/>
-                <w:vertAlign w:val="baseline"/>
-                <w:lang w:val="en-US" w:eastAsia="zh-CN"/>
-              </w:rPr>
-            </w:pPr>
-            <w:r>
-              <w:rPr>
-                <w:rFonts w:hint="eastAsia"/>
-                <w:vertAlign w:val="baseline"/>
-                <w:lang w:val="en-US" w:eastAsia="zh-CN"/>
-              </w:rPr>
-              <w:t>界面</w:t>
-            </w:r>
-          </w:p>
-          <w:p>
-            <w:pPr>
-              <w:widowControl w:val="0"/>
-              <w:numPr>
-                <w:ilvl w:val="0"/>
-                <w:numId w:val="0"/>
-              </w:numPr>
-              <w:jc w:val="center"/>
-              <w:rPr>
-                <w:rFonts w:hint="default"/>
-                <w:vertAlign w:val="baseline"/>
-                <w:lang w:val="en-US" w:eastAsia="zh-CN"/>
-              </w:rPr>
-            </w:pPr>
-            <w:r>
-              <w:rPr>
-                <w:rFonts w:hint="eastAsia"/>
-                <w:vertAlign w:val="baseline"/>
-                <w:lang w:val="en-US" w:eastAsia="zh-CN"/>
-              </w:rPr>
-              <w:t>地址</w:t>
+                <w:rFonts w:hint="default"/>
+                <w:vertAlign w:val="baseline"/>
+                <w:lang w:val="en-US" w:eastAsia="zh-CN"/>
+              </w:rPr>
+            </w:pPr>
+            <w:r>
+              <w:rPr>
+                <w:rFonts w:hint="eastAsia"/>
+                <w:vertAlign w:val="baseline"/>
+                <w:lang w:val="en-US" w:eastAsia="zh-CN"/>
+              </w:rPr>
+              <w:t>描述</w:t>
             </w:r>
           </w:p>
         </w:tc>
@@ -6480,95 +9148,22 @@
           </w:tcPr>
           <w:p>
             <w:pPr>
-              <w:widowControl w:val="0"/>
-              <w:numPr>
-                <w:ilvl w:val="0"/>
-                <w:numId w:val="0"/>
-              </w:numPr>
-              <w:jc w:val="both"/>
-              <w:rPr>
-                <w:rFonts w:hint="default"/>
-                <w:vertAlign w:val="baseline"/>
-                <w:lang w:val="en-US" w:eastAsia="zh-CN"/>
-              </w:rPr>
-            </w:pPr>
-            <w:r>
-              <w:rPr>
-                <w:rFonts w:hint="eastAsia"/>
-                <w:vertAlign w:val="baseline"/>
-                <w:lang w:val="en-US" w:eastAsia="zh-CN"/>
-              </w:rPr>
-              <w:t>/user/index/</w:t>
-            </w:r>
-          </w:p>
-        </w:tc>
-      </w:tr>
-      <w:tr>
-        <w:tblPrEx>
-          <w:tblBorders>
-            <w:top w:val="single" w:color="auto" w:sz="4" w:space="0"/>
-            <w:left w:val="single" w:color="auto" w:sz="4" w:space="0"/>
-            <w:bottom w:val="single" w:color="auto" w:sz="4" w:space="0"/>
-            <w:right w:val="single" w:color="auto" w:sz="4" w:space="0"/>
-            <w:insideH w:val="single" w:color="auto" w:sz="4" w:space="0"/>
-            <w:insideV w:val="single" w:color="auto" w:sz="4" w:space="0"/>
-          </w:tblBorders>
-        </w:tblPrEx>
-        <w:trPr>
-          <w:jc w:val="center"/>
-        </w:trPr>
-        <w:tc>
-          <w:tcPr>
-            <w:tcW w:w="651" w:type="dxa"/>
-          </w:tcPr>
-          <w:p>
-            <w:pPr>
-              <w:widowControl w:val="0"/>
-              <w:numPr>
-                <w:ilvl w:val="0"/>
-                <w:numId w:val="0"/>
-              </w:numPr>
-              <w:jc w:val="center"/>
-              <w:rPr>
-                <w:rFonts w:hint="default"/>
-                <w:vertAlign w:val="baseline"/>
-                <w:lang w:val="en-US" w:eastAsia="zh-CN"/>
-              </w:rPr>
-            </w:pPr>
-            <w:r>
-              <w:rPr>
-                <w:rFonts w:hint="eastAsia"/>
-                <w:vertAlign w:val="baseline"/>
-                <w:lang w:val="en-US" w:eastAsia="zh-CN"/>
-              </w:rPr>
-              <w:t>描述</w:t>
-            </w:r>
-          </w:p>
-        </w:tc>
-        <w:tc>
-          <w:tcPr>
-            <w:tcW w:w="7871" w:type="dxa"/>
-            <w:gridSpan w:val="3"/>
-            <w:vAlign w:val="center"/>
-          </w:tcPr>
-          <w:p>
-            <w:pPr>
-              <w:numPr>
-                <w:ilvl w:val="0"/>
-                <w:numId w:val="0"/>
-              </w:numPr>
-              <w:rPr>
-                <w:rFonts w:hint="eastAsia"/>
-                <w:vertAlign w:val="baseline"/>
-                <w:lang w:val="en-US" w:eastAsia="zh-CN"/>
-              </w:rPr>
-            </w:pPr>
-            <w:r>
-              <w:rPr>
-                <w:rFonts w:hint="eastAsia"/>
-                <w:lang w:val="en-US" w:eastAsia="zh-CN"/>
-              </w:rPr>
-              <w:t>总览</w:t>
+              <w:numPr>
+                <w:ilvl w:val="0"/>
+                <w:numId w:val="0"/>
+              </w:numPr>
+              <w:rPr>
+                <w:rFonts w:hint="eastAsia"/>
+                <w:vertAlign w:val="baseline"/>
+                <w:lang w:val="en-US" w:eastAsia="zh-CN"/>
+              </w:rPr>
+            </w:pPr>
+            <w:r>
+              <w:rPr>
+                <w:rFonts w:hint="eastAsia"/>
+                <w:lang w:val="en-US" w:eastAsia="zh-CN"/>
+              </w:rPr>
+              <w:t>修改密码信息</w:t>
             </w:r>
           </w:p>
         </w:tc>
@@ -6617,7 +9212,7 @@
                 <w:vertAlign w:val="baseline"/>
                 <w:lang w:val="en-US" w:eastAsia="zh-CN"/>
               </w:rPr>
-              <w:t>编号</w:t>
+              <w:t>步骤</w:t>
             </w:r>
           </w:p>
         </w:tc>
@@ -6778,7 +9373,7 @@
                 <w:vertAlign w:val="baseline"/>
                 <w:lang w:val="en-US" w:eastAsia="zh-CN"/>
               </w:rPr>
-              <w:t>管理员进入</w:t>
+              <w:t>不输入旧密码修改</w:t>
             </w:r>
           </w:p>
         </w:tc>
@@ -6806,7 +9401,7 @@
                 <w:vertAlign w:val="baseline"/>
                 <w:lang w:val="en-US" w:eastAsia="zh-CN"/>
               </w:rPr>
-              <w:t>显示用户名、姓名、学号、学校、专业、班级、电话、邮箱、是否班级管理、最后登录、加入日期、用户描述字段</w:t>
+              <w:t>显示警告信息“旧密码不能为空！”</w:t>
             </w:r>
           </w:p>
         </w:tc>
@@ -6834,7 +9429,7 @@
                 <w:vertAlign w:val="baseline"/>
                 <w:lang w:val="en-US" w:eastAsia="zh-CN"/>
               </w:rPr>
-              <w:t>显示用户名、姓名、学号、学校、专业、班级、电话、邮箱、是否班级管理、最后登录、加入日期、用户描述字段</w:t>
+              <w:t>显示警告信息“旧密码不能为空！”告知用户</w:t>
             </w:r>
           </w:p>
         </w:tc>
@@ -6911,7 +9506,7 @@
                 <w:vertAlign w:val="baseline"/>
                 <w:lang w:val="en-US" w:eastAsia="zh-CN"/>
               </w:rPr>
-              <w:t>普通成员进入</w:t>
+              <w:t>不输入新密码修改</w:t>
             </w:r>
           </w:p>
         </w:tc>
@@ -6939,7 +9534,7 @@
                 <w:vertAlign w:val="baseline"/>
                 <w:lang w:val="en-US" w:eastAsia="zh-CN"/>
               </w:rPr>
-              <w:t>显示用户名、姓名、学号、学校、专业、班级、电话、邮箱、是否班级管理、最后登录、加入日期、用户描述字段</w:t>
+              <w:t>显示警告信息“新密码不能为空！”</w:t>
             </w:r>
           </w:p>
         </w:tc>
@@ -6967,714 +9562,7 @@
                 <w:vertAlign w:val="baseline"/>
                 <w:lang w:val="en-US" w:eastAsia="zh-CN"/>
               </w:rPr>
-              <w:t>显示用户名、姓名、学号、学校、专业、班级、电话、邮箱、是否班级管理、最后登录、加入日期、用户描述字段</w:t>
-            </w:r>
-          </w:p>
-        </w:tc>
-      </w:tr>
-    </w:tbl>
-    <w:p>
-      <w:pPr>
-        <w:numPr>
-          <w:ilvl w:val="0"/>
-          <w:numId w:val="1"/>
-        </w:numPr>
-        <w:rPr>
-          <w:rFonts w:hint="default"/>
-          <w:sz w:val="28"/>
-          <w:szCs w:val="36"/>
-          <w:lang w:val="en-US" w:eastAsia="zh-CN"/>
-        </w:rPr>
-      </w:pPr>
-      <w:r>
-        <w:rPr>
-          <w:rFonts w:hint="eastAsia"/>
-          <w:sz w:val="28"/>
-          <w:szCs w:val="36"/>
-          <w:lang w:val="en-US" w:eastAsia="zh-CN"/>
-        </w:rPr>
-        <w:t>修改密码信息测试用例</w:t>
-      </w:r>
-    </w:p>
-    <w:tbl>
-      <w:tblPr>
-        <w:tblStyle w:val="3"/>
-        <w:tblW w:w="0" w:type="auto"/>
-        <w:jc w:val="center"/>
-        <w:tblBorders>
-          <w:top w:val="single" w:color="auto" w:sz="4" w:space="0"/>
-          <w:left w:val="single" w:color="auto" w:sz="4" w:space="0"/>
-          <w:bottom w:val="single" w:color="auto" w:sz="4" w:space="0"/>
-          <w:right w:val="single" w:color="auto" w:sz="4" w:space="0"/>
-          <w:insideH w:val="single" w:color="auto" w:sz="4" w:space="0"/>
-          <w:insideV w:val="single" w:color="auto" w:sz="4" w:space="0"/>
-        </w:tblBorders>
-        <w:tblLayout w:type="autofit"/>
-        <w:tblCellMar>
-          <w:top w:w="0" w:type="dxa"/>
-          <w:left w:w="108" w:type="dxa"/>
-          <w:bottom w:w="0" w:type="dxa"/>
-          <w:right w:w="108" w:type="dxa"/>
-        </w:tblCellMar>
-      </w:tblPr>
-      <w:tblGrid>
-        <w:gridCol w:w="651"/>
-        <w:gridCol w:w="2623"/>
-        <w:gridCol w:w="2623"/>
-        <w:gridCol w:w="2625"/>
-      </w:tblGrid>
-      <w:tr>
-        <w:tblPrEx>
-          <w:tblBorders>
-            <w:top w:val="single" w:color="auto" w:sz="4" w:space="0"/>
-            <w:left w:val="single" w:color="auto" w:sz="4" w:space="0"/>
-            <w:bottom w:val="single" w:color="auto" w:sz="4" w:space="0"/>
-            <w:right w:val="single" w:color="auto" w:sz="4" w:space="0"/>
-            <w:insideH w:val="single" w:color="auto" w:sz="4" w:space="0"/>
-            <w:insideV w:val="single" w:color="auto" w:sz="4" w:space="0"/>
-          </w:tblBorders>
-          <w:tblCellMar>
-            <w:top w:w="0" w:type="dxa"/>
-            <w:left w:w="108" w:type="dxa"/>
-            <w:bottom w:w="0" w:type="dxa"/>
-            <w:right w:w="108" w:type="dxa"/>
-          </w:tblCellMar>
-        </w:tblPrEx>
-        <w:trPr>
-          <w:jc w:val="center"/>
-        </w:trPr>
-        <w:tc>
-          <w:tcPr>
-            <w:tcW w:w="651" w:type="dxa"/>
-          </w:tcPr>
-          <w:p>
-            <w:pPr>
-              <w:widowControl w:val="0"/>
-              <w:numPr>
-                <w:ilvl w:val="0"/>
-                <w:numId w:val="0"/>
-              </w:numPr>
-              <w:jc w:val="center"/>
-              <w:rPr>
-                <w:rFonts w:hint="default"/>
-                <w:vertAlign w:val="baseline"/>
-                <w:lang w:val="en-US" w:eastAsia="zh-CN"/>
-              </w:rPr>
-            </w:pPr>
-            <w:r>
-              <w:rPr>
-                <w:rFonts w:hint="eastAsia"/>
-                <w:vertAlign w:val="baseline"/>
-                <w:lang w:val="en-US" w:eastAsia="zh-CN"/>
-              </w:rPr>
-              <w:t>序号</w:t>
-            </w:r>
-          </w:p>
-        </w:tc>
-        <w:tc>
-          <w:tcPr>
-            <w:tcW w:w="7871" w:type="dxa"/>
-            <w:gridSpan w:val="3"/>
-            <w:vAlign w:val="center"/>
-          </w:tcPr>
-          <w:p>
-            <w:pPr>
-              <w:widowControl w:val="0"/>
-              <w:numPr>
-                <w:ilvl w:val="0"/>
-                <w:numId w:val="0"/>
-              </w:numPr>
-              <w:jc w:val="both"/>
-              <w:rPr>
-                <w:rFonts w:hint="default"/>
-                <w:vertAlign w:val="baseline"/>
-                <w:lang w:val="en-US" w:eastAsia="zh-CN"/>
-              </w:rPr>
-            </w:pPr>
-            <w:r>
-              <w:rPr>
-                <w:rFonts w:hint="eastAsia"/>
-                <w:vertAlign w:val="baseline"/>
-                <w:lang w:val="en-US" w:eastAsia="zh-CN"/>
-              </w:rPr>
-              <w:t>7</w:t>
-            </w:r>
-          </w:p>
-        </w:tc>
-      </w:tr>
-      <w:tr>
-        <w:tblPrEx>
-          <w:tblBorders>
-            <w:top w:val="single" w:color="auto" w:sz="4" w:space="0"/>
-            <w:left w:val="single" w:color="auto" w:sz="4" w:space="0"/>
-            <w:bottom w:val="single" w:color="auto" w:sz="4" w:space="0"/>
-            <w:right w:val="single" w:color="auto" w:sz="4" w:space="0"/>
-            <w:insideH w:val="single" w:color="auto" w:sz="4" w:space="0"/>
-            <w:insideV w:val="single" w:color="auto" w:sz="4" w:space="0"/>
-          </w:tblBorders>
-          <w:tblCellMar>
-            <w:top w:w="0" w:type="dxa"/>
-            <w:left w:w="108" w:type="dxa"/>
-            <w:bottom w:w="0" w:type="dxa"/>
-            <w:right w:w="108" w:type="dxa"/>
-          </w:tblCellMar>
-        </w:tblPrEx>
-        <w:trPr>
-          <w:jc w:val="center"/>
-        </w:trPr>
-        <w:tc>
-          <w:tcPr>
-            <w:tcW w:w="651" w:type="dxa"/>
-          </w:tcPr>
-          <w:p>
-            <w:pPr>
-              <w:widowControl w:val="0"/>
-              <w:numPr>
-                <w:ilvl w:val="0"/>
-                <w:numId w:val="0"/>
-              </w:numPr>
-              <w:jc w:val="center"/>
-              <w:rPr>
-                <w:rFonts w:hint="eastAsia"/>
-                <w:vertAlign w:val="baseline"/>
-                <w:lang w:val="en-US" w:eastAsia="zh-CN"/>
-              </w:rPr>
-            </w:pPr>
-            <w:r>
-              <w:rPr>
-                <w:rFonts w:hint="eastAsia"/>
-                <w:vertAlign w:val="baseline"/>
-                <w:lang w:val="en-US" w:eastAsia="zh-CN"/>
-              </w:rPr>
-              <w:t>界面</w:t>
-            </w:r>
-          </w:p>
-          <w:p>
-            <w:pPr>
-              <w:widowControl w:val="0"/>
-              <w:numPr>
-                <w:ilvl w:val="0"/>
-                <w:numId w:val="0"/>
-              </w:numPr>
-              <w:jc w:val="center"/>
-              <w:rPr>
-                <w:rFonts w:hint="default"/>
-                <w:vertAlign w:val="baseline"/>
-                <w:lang w:val="en-US" w:eastAsia="zh-CN"/>
-              </w:rPr>
-            </w:pPr>
-            <w:r>
-              <w:rPr>
-                <w:rFonts w:hint="eastAsia"/>
-                <w:vertAlign w:val="baseline"/>
-                <w:lang w:val="en-US" w:eastAsia="zh-CN"/>
-              </w:rPr>
-              <w:t>地址</w:t>
-            </w:r>
-          </w:p>
-        </w:tc>
-        <w:tc>
-          <w:tcPr>
-            <w:tcW w:w="7871" w:type="dxa"/>
-            <w:gridSpan w:val="3"/>
-            <w:vAlign w:val="center"/>
-          </w:tcPr>
-          <w:p>
-            <w:pPr>
-              <w:widowControl w:val="0"/>
-              <w:numPr>
-                <w:ilvl w:val="0"/>
-                <w:numId w:val="0"/>
-              </w:numPr>
-              <w:jc w:val="both"/>
-              <w:rPr>
-                <w:rFonts w:hint="default"/>
-                <w:vertAlign w:val="baseline"/>
-                <w:lang w:val="en-US" w:eastAsia="zh-CN"/>
-              </w:rPr>
-            </w:pPr>
-            <w:r>
-              <w:rPr>
-                <w:rFonts w:hint="eastAsia"/>
-                <w:vertAlign w:val="baseline"/>
-                <w:lang w:val="en-US" w:eastAsia="zh-CN"/>
-              </w:rPr>
-              <w:t>/user/index/</w:t>
-            </w:r>
-          </w:p>
-        </w:tc>
-      </w:tr>
-      <w:tr>
-        <w:tblPrEx>
-          <w:tblBorders>
-            <w:top w:val="single" w:color="auto" w:sz="4" w:space="0"/>
-            <w:left w:val="single" w:color="auto" w:sz="4" w:space="0"/>
-            <w:bottom w:val="single" w:color="auto" w:sz="4" w:space="0"/>
-            <w:right w:val="single" w:color="auto" w:sz="4" w:space="0"/>
-            <w:insideH w:val="single" w:color="auto" w:sz="4" w:space="0"/>
-            <w:insideV w:val="single" w:color="auto" w:sz="4" w:space="0"/>
-          </w:tblBorders>
-          <w:tblCellMar>
-            <w:top w:w="0" w:type="dxa"/>
-            <w:left w:w="108" w:type="dxa"/>
-            <w:bottom w:w="0" w:type="dxa"/>
-            <w:right w:w="108" w:type="dxa"/>
-          </w:tblCellMar>
-        </w:tblPrEx>
-        <w:trPr>
-          <w:jc w:val="center"/>
-        </w:trPr>
-        <w:tc>
-          <w:tcPr>
-            <w:tcW w:w="651" w:type="dxa"/>
-          </w:tcPr>
-          <w:p>
-            <w:pPr>
-              <w:widowControl w:val="0"/>
-              <w:numPr>
-                <w:ilvl w:val="0"/>
-                <w:numId w:val="0"/>
-              </w:numPr>
-              <w:jc w:val="center"/>
-              <w:rPr>
-                <w:rFonts w:hint="default"/>
-                <w:vertAlign w:val="baseline"/>
-                <w:lang w:val="en-US" w:eastAsia="zh-CN"/>
-              </w:rPr>
-            </w:pPr>
-            <w:r>
-              <w:rPr>
-                <w:rFonts w:hint="eastAsia"/>
-                <w:vertAlign w:val="baseline"/>
-                <w:lang w:val="en-US" w:eastAsia="zh-CN"/>
-              </w:rPr>
-              <w:t>描述</w:t>
-            </w:r>
-          </w:p>
-        </w:tc>
-        <w:tc>
-          <w:tcPr>
-            <w:tcW w:w="7871" w:type="dxa"/>
-            <w:gridSpan w:val="3"/>
-            <w:vAlign w:val="center"/>
-          </w:tcPr>
-          <w:p>
-            <w:pPr>
-              <w:numPr>
-                <w:ilvl w:val="0"/>
-                <w:numId w:val="0"/>
-              </w:numPr>
-              <w:rPr>
-                <w:rFonts w:hint="eastAsia"/>
-                <w:vertAlign w:val="baseline"/>
-                <w:lang w:val="en-US" w:eastAsia="zh-CN"/>
-              </w:rPr>
-            </w:pPr>
-            <w:r>
-              <w:rPr>
-                <w:rFonts w:hint="eastAsia"/>
-                <w:lang w:val="en-US" w:eastAsia="zh-CN"/>
-              </w:rPr>
-              <w:t>修改密码信息</w:t>
-            </w:r>
-          </w:p>
-        </w:tc>
-      </w:tr>
-      <w:tr>
-        <w:tblPrEx>
-          <w:tblBorders>
-            <w:top w:val="single" w:color="auto" w:sz="4" w:space="0"/>
-            <w:left w:val="single" w:color="auto" w:sz="4" w:space="0"/>
-            <w:bottom w:val="single" w:color="auto" w:sz="4" w:space="0"/>
-            <w:right w:val="single" w:color="auto" w:sz="4" w:space="0"/>
-            <w:insideH w:val="single" w:color="auto" w:sz="4" w:space="0"/>
-            <w:insideV w:val="single" w:color="auto" w:sz="4" w:space="0"/>
-          </w:tblBorders>
-          <w:tblCellMar>
-            <w:top w:w="0" w:type="dxa"/>
-            <w:left w:w="108" w:type="dxa"/>
-            <w:bottom w:w="0" w:type="dxa"/>
-            <w:right w:w="108" w:type="dxa"/>
-          </w:tblCellMar>
-        </w:tblPrEx>
-        <w:trPr>
-          <w:jc w:val="center"/>
-        </w:trPr>
-        <w:tc>
-          <w:tcPr>
-            <w:tcW w:w="651" w:type="dxa"/>
-          </w:tcPr>
-          <w:p>
-            <w:pPr>
-              <w:widowControl w:val="0"/>
-              <w:numPr>
-                <w:ilvl w:val="0"/>
-                <w:numId w:val="0"/>
-              </w:numPr>
-              <w:jc w:val="center"/>
-              <w:rPr>
-                <w:rFonts w:hint="default"/>
-                <w:vertAlign w:val="baseline"/>
-                <w:lang w:val="en-US" w:eastAsia="zh-CN"/>
-              </w:rPr>
-            </w:pPr>
-            <w:r>
-              <w:rPr>
-                <w:rFonts w:hint="eastAsia"/>
-                <w:vertAlign w:val="baseline"/>
-                <w:lang w:val="en-US" w:eastAsia="zh-CN"/>
-              </w:rPr>
-              <w:t>编号</w:t>
-            </w:r>
-          </w:p>
-        </w:tc>
-        <w:tc>
-          <w:tcPr>
-            <w:tcW w:w="2623" w:type="dxa"/>
-          </w:tcPr>
-          <w:p>
-            <w:pPr>
-              <w:widowControl w:val="0"/>
-              <w:numPr>
-                <w:ilvl w:val="0"/>
-                <w:numId w:val="0"/>
-              </w:numPr>
-              <w:jc w:val="center"/>
-              <w:rPr>
-                <w:rFonts w:hint="default"/>
-                <w:vertAlign w:val="baseline"/>
-                <w:lang w:val="en-US" w:eastAsia="zh-CN"/>
-              </w:rPr>
-            </w:pPr>
-            <w:r>
-              <w:rPr>
-                <w:rFonts w:hint="eastAsia"/>
-                <w:vertAlign w:val="baseline"/>
-                <w:lang w:val="en-US" w:eastAsia="zh-CN"/>
-              </w:rPr>
-              <w:t>输入/动作</w:t>
-            </w:r>
-          </w:p>
-        </w:tc>
-        <w:tc>
-          <w:tcPr>
-            <w:tcW w:w="2623" w:type="dxa"/>
-          </w:tcPr>
-          <w:p>
-            <w:pPr>
-              <w:widowControl w:val="0"/>
-              <w:numPr>
-                <w:ilvl w:val="0"/>
-                <w:numId w:val="0"/>
-              </w:numPr>
-              <w:jc w:val="center"/>
-              <w:rPr>
-                <w:rFonts w:hint="default"/>
-                <w:vertAlign w:val="baseline"/>
-                <w:lang w:val="en-US" w:eastAsia="zh-CN"/>
-              </w:rPr>
-            </w:pPr>
-            <w:r>
-              <w:rPr>
-                <w:rFonts w:hint="eastAsia"/>
-                <w:vertAlign w:val="baseline"/>
-                <w:lang w:val="en-US" w:eastAsia="zh-CN"/>
-              </w:rPr>
-              <w:t>期望输出/动作</w:t>
-            </w:r>
-          </w:p>
-        </w:tc>
-        <w:tc>
-          <w:tcPr>
-            <w:tcW w:w="2625" w:type="dxa"/>
-          </w:tcPr>
-          <w:p>
-            <w:pPr>
-              <w:widowControl w:val="0"/>
-              <w:numPr>
-                <w:ilvl w:val="0"/>
-                <w:numId w:val="0"/>
-              </w:numPr>
-              <w:jc w:val="center"/>
-              <w:rPr>
-                <w:rFonts w:hint="default"/>
-                <w:vertAlign w:val="baseline"/>
-                <w:lang w:val="en-US" w:eastAsia="zh-CN"/>
-              </w:rPr>
-            </w:pPr>
-            <w:r>
-              <w:rPr>
-                <w:rFonts w:hint="eastAsia"/>
-                <w:vertAlign w:val="baseline"/>
-                <w:lang w:val="en-US" w:eastAsia="zh-CN"/>
-              </w:rPr>
-              <w:t>实际情况</w:t>
-            </w:r>
-          </w:p>
-        </w:tc>
-      </w:tr>
-      <w:tr>
-        <w:tblPrEx>
-          <w:tblBorders>
-            <w:top w:val="single" w:color="auto" w:sz="4" w:space="0"/>
-            <w:left w:val="single" w:color="auto" w:sz="4" w:space="0"/>
-            <w:bottom w:val="single" w:color="auto" w:sz="4" w:space="0"/>
-            <w:right w:val="single" w:color="auto" w:sz="4" w:space="0"/>
-            <w:insideH w:val="single" w:color="auto" w:sz="4" w:space="0"/>
-            <w:insideV w:val="single" w:color="auto" w:sz="4" w:space="0"/>
-          </w:tblBorders>
-          <w:tblCellMar>
-            <w:top w:w="0" w:type="dxa"/>
-            <w:left w:w="108" w:type="dxa"/>
-            <w:bottom w:w="0" w:type="dxa"/>
-            <w:right w:w="108" w:type="dxa"/>
-          </w:tblCellMar>
-        </w:tblPrEx>
-        <w:trPr>
-          <w:jc w:val="center"/>
-        </w:trPr>
-        <w:tc>
-          <w:tcPr>
-            <w:tcW w:w="651" w:type="dxa"/>
-          </w:tcPr>
-          <w:p>
-            <w:pPr>
-              <w:widowControl w:val="0"/>
-              <w:numPr>
-                <w:ilvl w:val="0"/>
-                <w:numId w:val="0"/>
-              </w:numPr>
-              <w:jc w:val="center"/>
-              <w:rPr>
-                <w:rFonts w:hint="default"/>
-                <w:vertAlign w:val="baseline"/>
-                <w:lang w:val="en-US" w:eastAsia="zh-CN"/>
-              </w:rPr>
-            </w:pPr>
-            <w:r>
-              <w:rPr>
-                <w:rFonts w:hint="eastAsia"/>
-                <w:vertAlign w:val="baseline"/>
-                <w:lang w:val="en-US" w:eastAsia="zh-CN"/>
-              </w:rPr>
-              <w:t>1</w:t>
-            </w:r>
-          </w:p>
-        </w:tc>
-        <w:tc>
-          <w:tcPr>
-            <w:tcW w:w="2623" w:type="dxa"/>
-          </w:tcPr>
-          <w:p>
-            <w:pPr>
-              <w:widowControl w:val="0"/>
-              <w:numPr>
-                <w:ilvl w:val="0"/>
-                <w:numId w:val="0"/>
-              </w:numPr>
-              <w:jc w:val="left"/>
-              <w:rPr>
-                <w:rFonts w:hint="default"/>
-                <w:vertAlign w:val="baseline"/>
-                <w:lang w:val="en-US" w:eastAsia="zh-CN"/>
-              </w:rPr>
-            </w:pPr>
-            <w:r>
-              <w:rPr>
-                <w:rFonts w:hint="eastAsia"/>
-                <w:vertAlign w:val="baseline"/>
-                <w:lang w:val="en-US" w:eastAsia="zh-CN"/>
-              </w:rPr>
-              <w:t>不输入旧密码修改</w:t>
-            </w:r>
-          </w:p>
-        </w:tc>
-        <w:tc>
-          <w:tcPr>
-            <w:tcW w:w="2623" w:type="dxa"/>
-          </w:tcPr>
-          <w:p>
-            <w:pPr>
-              <w:widowControl w:val="0"/>
-              <w:numPr>
-                <w:ilvl w:val="0"/>
-                <w:numId w:val="0"/>
-              </w:numPr>
-              <w:jc w:val="left"/>
-              <w:rPr>
-                <w:rFonts w:hint="default"/>
-                <w:vertAlign w:val="baseline"/>
-                <w:lang w:val="en-US" w:eastAsia="zh-CN"/>
-              </w:rPr>
-            </w:pPr>
-            <w:r>
-              <w:rPr>
-                <w:rFonts w:hint="eastAsia"/>
-                <w:vertAlign w:val="baseline"/>
-                <w:lang w:val="en-US" w:eastAsia="zh-CN"/>
-              </w:rPr>
-              <w:t>跳出通知“旧密码不能为空！”告知用户</w:t>
-            </w:r>
-          </w:p>
-        </w:tc>
-        <w:tc>
-          <w:tcPr>
-            <w:tcW w:w="2625" w:type="dxa"/>
-          </w:tcPr>
-          <w:p>
-            <w:pPr>
-              <w:widowControl w:val="0"/>
-              <w:numPr>
-                <w:ilvl w:val="0"/>
-                <w:numId w:val="0"/>
-              </w:numPr>
-              <w:jc w:val="left"/>
-              <w:rPr>
-                <w:rFonts w:hint="default"/>
-                <w:vertAlign w:val="baseline"/>
-                <w:lang w:val="en-US" w:eastAsia="zh-CN"/>
-              </w:rPr>
-            </w:pPr>
-            <w:r>
-              <w:rPr>
-                <w:rFonts w:hint="eastAsia"/>
-                <w:vertAlign w:val="baseline"/>
-                <w:lang w:val="en-US" w:eastAsia="zh-CN"/>
-              </w:rPr>
-              <w:t>跳出通知“旧密码不能为空！”告知用户</w:t>
-            </w:r>
-          </w:p>
-        </w:tc>
-      </w:tr>
-      <w:tr>
-        <w:tblPrEx>
-          <w:tblBorders>
-            <w:top w:val="single" w:color="auto" w:sz="4" w:space="0"/>
-            <w:left w:val="single" w:color="auto" w:sz="4" w:space="0"/>
-            <w:bottom w:val="single" w:color="auto" w:sz="4" w:space="0"/>
-            <w:right w:val="single" w:color="auto" w:sz="4" w:space="0"/>
-            <w:insideH w:val="single" w:color="auto" w:sz="4" w:space="0"/>
-            <w:insideV w:val="single" w:color="auto" w:sz="4" w:space="0"/>
-          </w:tblBorders>
-          <w:tblCellMar>
-            <w:top w:w="0" w:type="dxa"/>
-            <w:left w:w="108" w:type="dxa"/>
-            <w:bottom w:w="0" w:type="dxa"/>
-            <w:right w:w="108" w:type="dxa"/>
-          </w:tblCellMar>
-        </w:tblPrEx>
-        <w:trPr>
-          <w:jc w:val="center"/>
-        </w:trPr>
-        <w:tc>
-          <w:tcPr>
-            <w:tcW w:w="651" w:type="dxa"/>
-          </w:tcPr>
-          <w:p>
-            <w:pPr>
-              <w:widowControl w:val="0"/>
-              <w:numPr>
-                <w:ilvl w:val="0"/>
-                <w:numId w:val="0"/>
-              </w:numPr>
-              <w:jc w:val="center"/>
-              <w:rPr>
-                <w:rFonts w:hint="default"/>
-                <w:vertAlign w:val="baseline"/>
-                <w:lang w:val="en-US" w:eastAsia="zh-CN"/>
-              </w:rPr>
-            </w:pPr>
-            <w:r>
-              <w:rPr>
-                <w:rFonts w:hint="eastAsia"/>
-                <w:vertAlign w:val="baseline"/>
-                <w:lang w:val="en-US" w:eastAsia="zh-CN"/>
-              </w:rPr>
-              <w:t>2</w:t>
-            </w:r>
-          </w:p>
-        </w:tc>
-        <w:tc>
-          <w:tcPr>
-            <w:tcW w:w="2623" w:type="dxa"/>
-          </w:tcPr>
-          <w:p>
-            <w:pPr>
-              <w:widowControl w:val="0"/>
-              <w:numPr>
-                <w:ilvl w:val="0"/>
-                <w:numId w:val="0"/>
-              </w:numPr>
-              <w:jc w:val="left"/>
-              <w:rPr>
-                <w:rFonts w:hint="default"/>
-                <w:vertAlign w:val="baseline"/>
-                <w:lang w:val="en-US" w:eastAsia="zh-CN"/>
-              </w:rPr>
-            </w:pPr>
-            <w:r>
-              <w:rPr>
-                <w:rFonts w:hint="eastAsia"/>
-                <w:vertAlign w:val="baseline"/>
-                <w:lang w:val="en-US" w:eastAsia="zh-CN"/>
-              </w:rPr>
-              <w:t>不输入新密码修改</w:t>
-            </w:r>
-          </w:p>
-        </w:tc>
-        <w:tc>
-          <w:tcPr>
-            <w:tcW w:w="2623" w:type="dxa"/>
-          </w:tcPr>
-          <w:p>
-            <w:pPr>
-              <w:widowControl w:val="0"/>
-              <w:numPr>
-                <w:ilvl w:val="0"/>
-                <w:numId w:val="0"/>
-              </w:numPr>
-              <w:jc w:val="left"/>
-              <w:rPr>
-                <w:rFonts w:hint="default"/>
-                <w:vertAlign w:val="baseline"/>
-                <w:lang w:val="en-US" w:eastAsia="zh-CN"/>
-              </w:rPr>
-            </w:pPr>
-            <w:r>
-              <w:rPr>
-                <w:rFonts w:hint="eastAsia"/>
-                <w:vertAlign w:val="baseline"/>
-                <w:lang w:val="en-US" w:eastAsia="zh-CN"/>
-              </w:rPr>
-              <w:t>跳出通知“新密码不能为空！”告知用户</w:t>
-            </w:r>
-          </w:p>
-        </w:tc>
-        <w:tc>
-          <w:tcPr>
-            <w:tcW w:w="2625" w:type="dxa"/>
-          </w:tcPr>
-          <w:p>
-            <w:pPr>
-              <w:widowControl w:val="0"/>
-              <w:numPr>
-                <w:ilvl w:val="0"/>
-                <w:numId w:val="0"/>
-              </w:numPr>
-              <w:jc w:val="left"/>
-              <w:rPr>
-                <w:rFonts w:hint="eastAsia"/>
-                <w:vertAlign w:val="baseline"/>
-                <w:lang w:val="en-US" w:eastAsia="zh-CN"/>
-              </w:rPr>
-            </w:pPr>
-            <w:r>
-              <w:rPr>
-                <w:rFonts w:hint="eastAsia"/>
-                <w:vertAlign w:val="baseline"/>
-                <w:lang w:val="en-US" w:eastAsia="zh-CN"/>
-              </w:rPr>
-              <w:t>跳出通知“新密码不能为空！”告知用户</w:t>
+              <w:t>显示警告信息“新密码不能为空！”</w:t>
             </w:r>
           </w:p>
         </w:tc>
@@ -7780,7 +9668,7 @@
                 <w:vertAlign w:val="baseline"/>
                 <w:lang w:val="en-US" w:eastAsia="zh-CN"/>
               </w:rPr>
-              <w:t>跳出通知“修改密码成功！请重新登录！”并自动登出到登录界面</w:t>
+              <w:t>显示信息“修改密码成功！请重新登录！”并自动登出到登录界面</w:t>
             </w:r>
           </w:p>
         </w:tc>
@@ -7808,7 +9696,7 @@
                 <w:vertAlign w:val="baseline"/>
                 <w:lang w:val="en-US" w:eastAsia="zh-CN"/>
               </w:rPr>
-              <w:t>跳出通知“修改密码成功！请重新登录！”并自动登出到登录界面</w:t>
+              <w:t>显示信息“修改密码成功！请重新登录！”并自动登出到登录界面</w:t>
             </w:r>
           </w:p>
         </w:tc>
@@ -7816,39 +9704,29 @@
     </w:tbl>
     <w:p>
       <w:pPr>
-        <w:widowControl w:val="0"/>
-        <w:numPr>
-          <w:ilvl w:val="0"/>
-          <w:numId w:val="0"/>
-        </w:numPr>
-        <w:jc w:val="both"/>
+        <w:pStyle w:val="2"/>
+        <w:bidi w:val="0"/>
+        <w:outlineLvl w:val="0"/>
         <w:rPr>
           <w:rFonts w:hint="default"/>
-          <w:b/>
-          <w:bCs/>
-          <w:sz w:val="28"/>
-          <w:szCs w:val="36"/>
           <w:lang w:val="en-US" w:eastAsia="zh-CN"/>
         </w:rPr>
       </w:pPr>
+      <w:bookmarkStart w:id="9" w:name="_Toc7947"/>
       <w:r>
         <w:rPr>
           <w:rFonts w:hint="eastAsia"/>
-          <w:b/>
-          <w:bCs/>
-          <w:sz w:val="28"/>
-          <w:szCs w:val="36"/>
           <w:lang w:val="en-US" w:eastAsia="zh-CN"/>
         </w:rPr>
-        <w:t>后端接口测试</w:t>
+        <w:t>3.postman调接口测试</w:t>
       </w:r>
+      <w:bookmarkEnd w:id="9"/>
     </w:p>
     <w:p>
       <w:pPr>
-        <w:numPr>
-          <w:ilvl w:val="0"/>
-          <w:numId w:val="2"/>
-        </w:numPr>
+        <w:pStyle w:val="3"/>
+        <w:bidi w:val="0"/>
+        <w:outlineLvl w:val="1"/>
         <w:rPr>
           <w:rFonts w:hint="eastAsia"/>
           <w:sz w:val="28"/>
@@ -7856,8 +9734,14 @@
           <w:lang w:val="en-US" w:eastAsia="zh-CN"/>
         </w:rPr>
       </w:pPr>
-      <w:bookmarkStart w:id="0" w:name="_GoBack"/>
-      <w:bookmarkEnd w:id="0"/>
+      <w:bookmarkStart w:id="10" w:name="_Toc14511"/>
+      <w:r>
+        <w:rPr>
+          <w:rFonts w:hint="eastAsia"/>
+          <w:lang w:val="en-US" w:eastAsia="zh-CN"/>
+        </w:rPr>
+        <w:t>3.1.</w:t>
+      </w:r>
       <w:r>
         <w:rPr>
           <w:rFonts w:hint="eastAsia"/>
@@ -7865,12 +9749,13 @@
           <w:szCs w:val="36"/>
           <w:lang w:val="en-US" w:eastAsia="zh-CN"/>
         </w:rPr>
-        <w:t>个人信息页面测试</w:t>
+        <w:t>个人信息接口测试</w:t>
       </w:r>
+      <w:bookmarkEnd w:id="10"/>
     </w:p>
     <w:tbl>
       <w:tblPr>
-        <w:tblStyle w:val="3"/>
+        <w:tblStyle w:val="6"/>
         <w:tblW w:w="0" w:type="auto"/>
         <w:jc w:val="center"/>
         <w:tblBorders>
@@ -8023,7 +9908,7 @@
                 <w:vertAlign w:val="baseline"/>
                 <w:lang w:val="en-US" w:eastAsia="zh-CN"/>
               </w:rPr>
-              <w:t>接口地址</w:t>
+              <w:t>Url</w:t>
             </w:r>
           </w:p>
         </w:tc>
@@ -8234,10 +10119,9 @@
     </w:tbl>
     <w:p>
       <w:pPr>
-        <w:numPr>
-          <w:ilvl w:val="0"/>
-          <w:numId w:val="2"/>
-        </w:numPr>
+        <w:pStyle w:val="3"/>
+        <w:bidi w:val="0"/>
+        <w:outlineLvl w:val="1"/>
         <w:rPr>
           <w:rFonts w:hint="eastAsia"/>
           <w:sz w:val="28"/>
@@ -8245,6 +10129,14 @@
           <w:lang w:val="en-US" w:eastAsia="zh-CN"/>
         </w:rPr>
       </w:pPr>
+      <w:bookmarkStart w:id="11" w:name="_Toc27495"/>
+      <w:r>
+        <w:rPr>
+          <w:rFonts w:hint="eastAsia"/>
+          <w:lang w:val="en-US" w:eastAsia="zh-CN"/>
+        </w:rPr>
+        <w:t>3.2.</w:t>
+      </w:r>
       <w:r>
         <w:rPr>
           <w:rFonts w:hint="eastAsia"/>
@@ -8252,12 +10144,13 @@
           <w:szCs w:val="36"/>
           <w:lang w:val="en-US" w:eastAsia="zh-CN"/>
         </w:rPr>
-        <w:t>留言录页面测试</w:t>
+        <w:t>留言录接口测试</w:t>
       </w:r>
+      <w:bookmarkEnd w:id="11"/>
     </w:p>
     <w:tbl>
       <w:tblPr>
-        <w:tblStyle w:val="3"/>
+        <w:tblStyle w:val="6"/>
         <w:tblW w:w="0" w:type="auto"/>
         <w:jc w:val="center"/>
         <w:tblBorders>
@@ -8284,6 +10177,14 @@
       </w:tblGrid>
       <w:tr>
         <w:tblPrEx>
+          <w:tblBorders>
+            <w:top w:val="single" w:color="auto" w:sz="4" w:space="0"/>
+            <w:left w:val="single" w:color="auto" w:sz="4" w:space="0"/>
+            <w:bottom w:val="single" w:color="auto" w:sz="4" w:space="0"/>
+            <w:right w:val="single" w:color="auto" w:sz="4" w:space="0"/>
+            <w:insideH w:val="single" w:color="auto" w:sz="4" w:space="0"/>
+            <w:insideV w:val="single" w:color="auto" w:sz="4" w:space="0"/>
+          </w:tblBorders>
           <w:tblCellMar>
             <w:top w:w="0" w:type="dxa"/>
             <w:left w:w="108" w:type="dxa"/>
@@ -8402,7 +10303,7 @@
                 <w:vertAlign w:val="baseline"/>
                 <w:lang w:val="en-US" w:eastAsia="zh-CN"/>
               </w:rPr>
-              <w:t>接口地址</w:t>
+              <w:t>Url</w:t>
             </w:r>
           </w:p>
         </w:tc>
@@ -8504,6 +10405,12 @@
             <w:insideH w:val="single" w:color="auto" w:sz="4" w:space="0"/>
             <w:insideV w:val="single" w:color="auto" w:sz="4" w:space="0"/>
           </w:tblBorders>
+          <w:tblCellMar>
+            <w:top w:w="0" w:type="dxa"/>
+            <w:left w:w="108" w:type="dxa"/>
+            <w:bottom w:w="0" w:type="dxa"/>
+            <w:right w:w="108" w:type="dxa"/>
+          </w:tblCellMar>
         </w:tblPrEx>
         <w:trPr>
           <w:trHeight w:val="312" w:hRule="atLeast"/>
@@ -8607,10 +10514,9 @@
     </w:tbl>
     <w:p>
       <w:pPr>
-        <w:numPr>
-          <w:ilvl w:val="0"/>
-          <w:numId w:val="2"/>
-        </w:numPr>
+        <w:pStyle w:val="3"/>
+        <w:bidi w:val="0"/>
+        <w:outlineLvl w:val="1"/>
         <w:rPr>
           <w:rFonts w:hint="eastAsia"/>
           <w:sz w:val="28"/>
@@ -8618,6 +10524,14 @@
           <w:lang w:val="en-US" w:eastAsia="zh-CN"/>
         </w:rPr>
       </w:pPr>
+      <w:bookmarkStart w:id="12" w:name="_Toc24327"/>
+      <w:r>
+        <w:rPr>
+          <w:rFonts w:hint="eastAsia"/>
+          <w:lang w:val="en-US" w:eastAsia="zh-CN"/>
+        </w:rPr>
+        <w:t>3.3.</w:t>
+      </w:r>
       <w:r>
         <w:rPr>
           <w:rFonts w:hint="eastAsia"/>
@@ -8625,12 +10539,13 @@
           <w:szCs w:val="36"/>
           <w:lang w:val="en-US" w:eastAsia="zh-CN"/>
         </w:rPr>
-        <w:t>获取班级成员测试</w:t>
+        <w:t>获取班级成员接口测试</w:t>
       </w:r>
+      <w:bookmarkEnd w:id="12"/>
     </w:p>
     <w:tbl>
       <w:tblPr>
-        <w:tblStyle w:val="3"/>
+        <w:tblStyle w:val="6"/>
         <w:tblW w:w="0" w:type="auto"/>
         <w:jc w:val="center"/>
         <w:tblBorders>
@@ -8657,6 +10572,14 @@
       </w:tblGrid>
       <w:tr>
         <w:tblPrEx>
+          <w:tblBorders>
+            <w:top w:val="single" w:color="auto" w:sz="4" w:space="0"/>
+            <w:left w:val="single" w:color="auto" w:sz="4" w:space="0"/>
+            <w:bottom w:val="single" w:color="auto" w:sz="4" w:space="0"/>
+            <w:right w:val="single" w:color="auto" w:sz="4" w:space="0"/>
+            <w:insideH w:val="single" w:color="auto" w:sz="4" w:space="0"/>
+            <w:insideV w:val="single" w:color="auto" w:sz="4" w:space="0"/>
+          </w:tblBorders>
           <w:tblCellMar>
             <w:top w:w="0" w:type="dxa"/>
             <w:left w:w="108" w:type="dxa"/>
@@ -8731,6 +10654,14 @@
       </w:tr>
       <w:tr>
         <w:tblPrEx>
+          <w:tblBorders>
+            <w:top w:val="single" w:color="auto" w:sz="4" w:space="0"/>
+            <w:left w:val="single" w:color="auto" w:sz="4" w:space="0"/>
+            <w:bottom w:val="single" w:color="auto" w:sz="4" w:space="0"/>
+            <w:right w:val="single" w:color="auto" w:sz="4" w:space="0"/>
+            <w:insideH w:val="single" w:color="auto" w:sz="4" w:space="0"/>
+            <w:insideV w:val="single" w:color="auto" w:sz="4" w:space="0"/>
+          </w:tblBorders>
           <w:tblCellMar>
             <w:top w:w="0" w:type="dxa"/>
             <w:left w:w="108" w:type="dxa"/>
@@ -8767,7 +10698,7 @@
                 <w:vertAlign w:val="baseline"/>
                 <w:lang w:val="en-US" w:eastAsia="zh-CN"/>
               </w:rPr>
-              <w:t>接口地址</w:t>
+              <w:t>Url</w:t>
             </w:r>
           </w:p>
         </w:tc>
@@ -8978,10 +10909,9 @@
     </w:tbl>
     <w:p>
       <w:pPr>
-        <w:numPr>
-          <w:ilvl w:val="0"/>
-          <w:numId w:val="2"/>
-        </w:numPr>
+        <w:pStyle w:val="3"/>
+        <w:bidi w:val="0"/>
+        <w:outlineLvl w:val="1"/>
         <w:rPr>
           <w:rFonts w:hint="eastAsia"/>
           <w:sz w:val="28"/>
@@ -8989,6 +10919,14 @@
           <w:lang w:val="en-US" w:eastAsia="zh-CN"/>
         </w:rPr>
       </w:pPr>
+      <w:bookmarkStart w:id="13" w:name="_Toc191"/>
+      <w:r>
+        <w:rPr>
+          <w:rFonts w:hint="eastAsia"/>
+          <w:lang w:val="en-US" w:eastAsia="zh-CN"/>
+        </w:rPr>
+        <w:t>3.4.</w:t>
+      </w:r>
       <w:r>
         <w:rPr>
           <w:rFonts w:hint="eastAsia"/>
@@ -8996,12 +10934,13 @@
           <w:szCs w:val="36"/>
           <w:lang w:val="en-US" w:eastAsia="zh-CN"/>
         </w:rPr>
-        <w:t>获取所有班级测试</w:t>
+        <w:t>获取班级接口测试</w:t>
       </w:r>
+      <w:bookmarkEnd w:id="13"/>
     </w:p>
     <w:tbl>
       <w:tblPr>
-        <w:tblStyle w:val="3"/>
+        <w:tblStyle w:val="6"/>
         <w:tblW w:w="0" w:type="auto"/>
         <w:jc w:val="center"/>
         <w:tblBorders>
@@ -9118,6 +11057,12 @@
             <w:insideH w:val="single" w:color="auto" w:sz="4" w:space="0"/>
             <w:insideV w:val="single" w:color="auto" w:sz="4" w:space="0"/>
           </w:tblBorders>
+          <w:tblCellMar>
+            <w:top w:w="0" w:type="dxa"/>
+            <w:left w:w="108" w:type="dxa"/>
+            <w:bottom w:w="0" w:type="dxa"/>
+            <w:right w:w="108" w:type="dxa"/>
+          </w:tblCellMar>
         </w:tblPrEx>
         <w:trPr>
           <w:trHeight w:val="312" w:hRule="atLeast"/>
@@ -9148,7 +11093,7 @@
                 <w:vertAlign w:val="baseline"/>
                 <w:lang w:val="en-US" w:eastAsia="zh-CN"/>
               </w:rPr>
-              <w:t>接口地址</w:t>
+              <w:t>Url</w:t>
             </w:r>
           </w:p>
         </w:tc>
@@ -9359,10 +11304,9 @@
     </w:tbl>
     <w:p>
       <w:pPr>
-        <w:numPr>
-          <w:ilvl w:val="0"/>
-          <w:numId w:val="2"/>
-        </w:numPr>
+        <w:pStyle w:val="3"/>
+        <w:bidi w:val="0"/>
+        <w:outlineLvl w:val="1"/>
         <w:rPr>
           <w:rFonts w:hint="eastAsia"/>
           <w:sz w:val="28"/>
@@ -9370,6 +11314,14 @@
           <w:lang w:val="en-US" w:eastAsia="zh-CN"/>
         </w:rPr>
       </w:pPr>
+      <w:bookmarkStart w:id="14" w:name="_Toc1530"/>
+      <w:r>
+        <w:rPr>
+          <w:rFonts w:hint="eastAsia"/>
+          <w:lang w:val="en-US" w:eastAsia="zh-CN"/>
+        </w:rPr>
+        <w:t>3.5.</w:t>
+      </w:r>
       <w:r>
         <w:rPr>
           <w:rFonts w:hint="eastAsia"/>
@@ -9377,12 +11329,13 @@
           <w:szCs w:val="36"/>
           <w:lang w:val="en-US" w:eastAsia="zh-CN"/>
         </w:rPr>
-        <w:t>获取专业测试</w:t>
+        <w:t>获取专业接口测试</w:t>
       </w:r>
+      <w:bookmarkEnd w:id="14"/>
     </w:p>
     <w:tbl>
       <w:tblPr>
-        <w:tblStyle w:val="3"/>
+        <w:tblStyle w:val="6"/>
         <w:tblW w:w="0" w:type="auto"/>
         <w:jc w:val="center"/>
         <w:tblBorders>
@@ -9535,7 +11488,7 @@
                 <w:vertAlign w:val="baseline"/>
                 <w:lang w:val="en-US" w:eastAsia="zh-CN"/>
               </w:rPr>
-              <w:t>接口地址</w:t>
+              <w:t>Url</w:t>
             </w:r>
           </w:p>
         </w:tc>
@@ -9758,10 +11711,9 @@
     </w:p>
     <w:p>
       <w:pPr>
-        <w:numPr>
-          <w:ilvl w:val="0"/>
-          <w:numId w:val="2"/>
-        </w:numPr>
+        <w:pStyle w:val="3"/>
+        <w:bidi w:val="0"/>
+        <w:outlineLvl w:val="1"/>
         <w:rPr>
           <w:rFonts w:hint="eastAsia"/>
           <w:sz w:val="28"/>
@@ -9769,6 +11721,14 @@
           <w:lang w:val="en-US" w:eastAsia="zh-CN"/>
         </w:rPr>
       </w:pPr>
+      <w:bookmarkStart w:id="15" w:name="_Toc22167"/>
+      <w:r>
+        <w:rPr>
+          <w:rFonts w:hint="eastAsia"/>
+          <w:lang w:val="en-US" w:eastAsia="zh-CN"/>
+        </w:rPr>
+        <w:t>3.6.</w:t>
+      </w:r>
       <w:r>
         <w:rPr>
           <w:rFonts w:hint="eastAsia"/>
@@ -9776,12 +11736,13 @@
           <w:szCs w:val="36"/>
           <w:lang w:val="en-US" w:eastAsia="zh-CN"/>
         </w:rPr>
-        <w:t>获取注册申请页面测试</w:t>
+        <w:t>获取注册申请列表接口测试</w:t>
       </w:r>
+      <w:bookmarkEnd w:id="15"/>
     </w:p>
     <w:tbl>
       <w:tblPr>
-        <w:tblStyle w:val="3"/>
+        <w:tblStyle w:val="6"/>
         <w:tblW w:w="0" w:type="auto"/>
         <w:jc w:val="center"/>
         <w:tblBorders>
@@ -9792,7 +11753,7 @@
           <w:insideH w:val="single" w:color="auto" w:sz="4" w:space="0"/>
           <w:insideV w:val="single" w:color="auto" w:sz="4" w:space="0"/>
         </w:tblBorders>
-        <w:tblLayout w:type="autofit"/>
+        <w:tblLayout w:type="fixed"/>
         <w:tblCellMar>
           <w:top w:w="0" w:type="dxa"/>
           <w:left w:w="108" w:type="dxa"/>
@@ -9829,7 +11790,7 @@
         </w:trPr>
         <w:tc>
           <w:tcPr>
-            <w:tcW w:w="4260" w:type="dxa"/>
+            <w:tcW w:w="4136" w:type="dxa"/>
             <w:gridSpan w:val="2"/>
             <w:vAlign w:val="center"/>
           </w:tcPr>
@@ -9859,7 +11820,7 @@
         </w:tc>
         <w:tc>
           <w:tcPr>
-            <w:tcW w:w="4262" w:type="dxa"/>
+            <w:tcW w:w="4386" w:type="dxa"/>
             <w:gridSpan w:val="2"/>
             <w:vAlign w:val="center"/>
           </w:tcPr>
@@ -9911,7 +11872,7 @@
         </w:trPr>
         <w:tc>
           <w:tcPr>
-            <w:tcW w:w="2129" w:type="dxa"/>
+            <w:tcW w:w="1046" w:type="dxa"/>
             <w:vAlign w:val="center"/>
           </w:tcPr>
           <w:p>
@@ -9934,13 +11895,13 @@
                 <w:vertAlign w:val="baseline"/>
                 <w:lang w:val="en-US" w:eastAsia="zh-CN"/>
               </w:rPr>
-              <w:t>接口地址</w:t>
-            </w:r>
-          </w:p>
-        </w:tc>
-        <w:tc>
-          <w:tcPr>
-            <w:tcW w:w="2131" w:type="dxa"/>
+              <w:t>Url</w:t>
+            </w:r>
+          </w:p>
+        </w:tc>
+        <w:tc>
+          <w:tcPr>
+            <w:tcW w:w="3090" w:type="dxa"/>
             <w:vAlign w:val="center"/>
           </w:tcPr>
           <w:p>
@@ -9969,7 +11930,7 @@
         </w:tc>
         <w:tc>
           <w:tcPr>
-            <w:tcW w:w="2130" w:type="dxa"/>
+            <w:tcW w:w="2139" w:type="dxa"/>
             <w:vAlign w:val="center"/>
           </w:tcPr>
           <w:p>
@@ -9998,7 +11959,7 @@
         </w:tc>
         <w:tc>
           <w:tcPr>
-            <w:tcW w:w="2132" w:type="dxa"/>
+            <w:tcW w:w="2247" w:type="dxa"/>
             <w:vAlign w:val="center"/>
           </w:tcPr>
           <w:p>
@@ -10049,7 +12010,7 @@
         </w:trPr>
         <w:tc>
           <w:tcPr>
-            <w:tcW w:w="2129" w:type="dxa"/>
+            <w:tcW w:w="1046" w:type="dxa"/>
             <w:vAlign w:val="center"/>
           </w:tcPr>
           <w:p>
@@ -10078,7 +12039,7 @@
         </w:tc>
         <w:tc>
           <w:tcPr>
-            <w:tcW w:w="6393" w:type="dxa"/>
+            <w:tcW w:w="7476" w:type="dxa"/>
             <w:gridSpan w:val="3"/>
             <w:vAlign w:val="center"/>
           </w:tcPr>
@@ -10165,47 +12126,6 @@
 </w:document>
 </file>
 
-<file path=word/numbering.xml><?xml version="1.0" encoding="utf-8"?>
-<w:numbering xmlns:wpc="http://schemas.microsoft.com/office/word/2010/wordprocessingCanvas" xmlns:mc="http://schemas.openxmlformats.org/markup-compatibility/2006" xmlns:o="urn:schemas-microsoft-com:office:office" xmlns:r="http://schemas.openxmlformats.org/officeDocument/2006/relationships" xmlns:m="http://schemas.openxmlformats.org/officeDocument/2006/math" xmlns:v="urn:schemas-microsoft-com:vml" xmlns:wp14="http://schemas.microsoft.com/office/word/2010/wordprocessingDrawing" xmlns:wp="http://schemas.openxmlformats.org/drawingml/2006/wordprocessingDrawing" xmlns:w10="urn:schemas-microsoft-com:office:word" xmlns:w="http://schemas.openxmlformats.org/wordprocessingml/2006/main" xmlns:w14="http://schemas.microsoft.com/office/word/2010/wordml" xmlns:wpg="http://schemas.microsoft.com/office/word/2010/wordprocessingGroup" xmlns:wpi="http://schemas.microsoft.com/office/word/2010/wordprocessingInk" xmlns:wne="http://schemas.microsoft.com/office/word/2006/wordml" xmlns:wps="http://schemas.microsoft.com/office/word/2010/wordprocessingShape" mc:Ignorable="w14 wp14">
-  <w:abstractNum w:abstractNumId="0">
-    <w:nsid w:val="B26EF5FD"/>
-    <w:multiLevelType w:val="singleLevel"/>
-    <w:tmpl w:val="B26EF5FD"/>
-    <w:lvl w:ilvl="0" w:tentative="0">
-      <w:start w:val="1"/>
-      <w:numFmt w:val="chineseCounting"/>
-      <w:suff w:val="nothing"/>
-      <w:lvlText w:val="%1、"/>
-      <w:lvlJc w:val="left"/>
-      <w:rPr>
-        <w:rFonts w:hint="eastAsia"/>
-      </w:rPr>
-    </w:lvl>
-  </w:abstractNum>
-  <w:abstractNum w:abstractNumId="1">
-    <w:nsid w:val="B6A485C1"/>
-    <w:multiLevelType w:val="singleLevel"/>
-    <w:tmpl w:val="B6A485C1"/>
-    <w:lvl w:ilvl="0" w:tentative="0">
-      <w:start w:val="1"/>
-      <w:numFmt w:val="chineseCounting"/>
-      <w:suff w:val="nothing"/>
-      <w:lvlText w:val="%1、"/>
-      <w:lvlJc w:val="left"/>
-      <w:rPr>
-        <w:rFonts w:hint="eastAsia"/>
-      </w:rPr>
-    </w:lvl>
-  </w:abstractNum>
-  <w:num w:numId="1">
-    <w:abstractNumId w:val="1"/>
-  </w:num>
-  <w:num w:numId="2">
-    <w:abstractNumId w:val="0"/>
-  </w:num>
-</w:numbering>
-</file>
-
 <file path=word/styles.xml><?xml version="1.0" encoding="utf-8"?>
 <w:styles xmlns:mc="http://schemas.openxmlformats.org/markup-compatibility/2006" xmlns:o="urn:schemas-microsoft-com:office:office" xmlns:r="http://schemas.openxmlformats.org/officeDocument/2006/relationships" xmlns:m="http://schemas.openxmlformats.org/officeDocument/2006/math" xmlns:v="urn:schemas-microsoft-com:vml" xmlns:w="http://schemas.openxmlformats.org/wordprocessingml/2006/main" xmlns:w14="http://schemas.microsoft.com/office/word/2010/wordml" xmlns:w10="urn:schemas-microsoft-com:office:word" xmlns:sl="http://schemas.openxmlformats.org/schemaLibrary/2006/main" mc:Ignorable="w14">
   <w:docDefaults>
@@ -10218,8 +12138,8 @@
   <w:latentStyles w:count="260" w:defQFormat="0" w:defUnhideWhenUsed="1" w:defSemiHidden="1" w:defUIPriority="99" w:defLockedState="0">
     <w:lsdException w:qFormat="1" w:unhideWhenUsed="0" w:uiPriority="0" w:semiHidden="0" w:name="Normal"/>
     <w:lsdException w:qFormat="1" w:unhideWhenUsed="0" w:uiPriority="0" w:semiHidden="0" w:name="heading 1"/>
-    <w:lsdException w:qFormat="1" w:uiPriority="0" w:name="heading 2"/>
-    <w:lsdException w:qFormat="1" w:uiPriority="0" w:name="heading 3"/>
+    <w:lsdException w:qFormat="1" w:uiPriority="0" w:semiHidden="0" w:name="heading 2"/>
+    <w:lsdException w:qFormat="1" w:uiPriority="0" w:semiHidden="0" w:name="heading 3"/>
     <w:lsdException w:qFormat="1" w:uiPriority="0" w:name="heading 4"/>
     <w:lsdException w:qFormat="1" w:uiPriority="0" w:name="heading 5"/>
     <w:lsdException w:qFormat="1" w:uiPriority="0" w:name="heading 6"/>
@@ -10481,13 +12401,50 @@
       <w:lang w:val="en-US" w:eastAsia="zh-CN" w:bidi="ar-SA"/>
     </w:rPr>
   </w:style>
-  <w:style w:type="character" w:default="1" w:styleId="4">
+  <w:style w:type="paragraph" w:styleId="2">
+    <w:name w:val="heading 2"/>
+    <w:basedOn w:val="1"/>
+    <w:next w:val="1"/>
+    <w:unhideWhenUsed/>
+    <w:qFormat/>
+    <w:uiPriority w:val="0"/>
+    <w:pPr>
+      <w:keepNext/>
+      <w:keepLines/>
+      <w:spacing w:before="260" w:beforeLines="0" w:beforeAutospacing="0" w:after="260" w:afterLines="0" w:afterAutospacing="0" w:line="413" w:lineRule="auto"/>
+      <w:outlineLvl w:val="1"/>
+    </w:pPr>
+    <w:rPr>
+      <w:rFonts w:ascii="Arial" w:hAnsi="Arial" w:eastAsia="SimHei"/>
+      <w:b/>
+      <w:sz w:val="32"/>
+    </w:rPr>
+  </w:style>
+  <w:style w:type="paragraph" w:styleId="3">
+    <w:name w:val="heading 3"/>
+    <w:basedOn w:val="1"/>
+    <w:next w:val="1"/>
+    <w:unhideWhenUsed/>
+    <w:qFormat/>
+    <w:uiPriority w:val="0"/>
+    <w:pPr>
+      <w:keepNext/>
+      <w:keepLines/>
+      <w:spacing w:before="260" w:beforeLines="0" w:beforeAutospacing="0" w:after="260" w:afterLines="0" w:afterAutospacing="0" w:line="413" w:lineRule="auto"/>
+      <w:outlineLvl w:val="2"/>
+    </w:pPr>
+    <w:rPr>
+      <w:b/>
+      <w:sz w:val="32"/>
+    </w:rPr>
+  </w:style>
+  <w:style w:type="character" w:default="1" w:styleId="7">
     <w:name w:val="Default Paragraph Font"/>
     <w:semiHidden/>
     <w:qFormat/>
     <w:uiPriority w:val="0"/>
   </w:style>
-  <w:style w:type="table" w:default="1" w:styleId="2">
+  <w:style w:type="table" w:default="1" w:styleId="5">
     <w:name w:val="Normal Table"/>
     <w:semiHidden/>
     <w:uiPriority w:val="0"/>
@@ -10500,9 +12457,18 @@
       </w:tblCellMar>
     </w:tblPr>
   </w:style>
-  <w:style w:type="table" w:styleId="3">
+  <w:style w:type="paragraph" w:styleId="4">
+    <w:name w:val="toc 2"/>
+    <w:basedOn w:val="1"/>
+    <w:next w:val="1"/>
+    <w:uiPriority w:val="0"/>
+    <w:pPr>
+      <w:ind w:left="420" w:leftChars="200"/>
+    </w:pPr>
+  </w:style>
+  <w:style w:type="table" w:styleId="6">
     <w:name w:val="Table Grid"/>
-    <w:basedOn w:val="2"/>
+    <w:basedOn w:val="5"/>
     <w:qFormat/>
     <w:uiPriority w:val="0"/>
     <w:pPr>
@@ -10519,6 +12485,30 @@
         <w:insideV w:val="single" w:color="auto" w:sz="4" w:space="0"/>
       </w:tblBorders>
     </w:tblPr>
+  </w:style>
+  <w:style w:type="paragraph" w:customStyle="1" w:styleId="8">
+    <w:name w:val="WPSOffice手动目录 2"/>
+    <w:uiPriority w:val="0"/>
+    <w:pPr>
+      <w:ind w:leftChars="200"/>
+    </w:pPr>
+    <w:rPr>
+      <w:rFonts w:ascii="Times New Roman" w:hAnsi="Times New Roman" w:eastAsia="宋体" w:cs="Times New Roman"/>
+      <w:sz w:val="20"/>
+      <w:szCs w:val="20"/>
+    </w:rPr>
+  </w:style>
+  <w:style w:type="paragraph" w:customStyle="1" w:styleId="9">
+    <w:name w:val="WPSOffice手动目录 1"/>
+    <w:uiPriority w:val="0"/>
+    <w:pPr>
+      <w:ind w:leftChars="0"/>
+    </w:pPr>
+    <w:rPr>
+      <w:rFonts w:ascii="Times New Roman" w:hAnsi="Times New Roman" w:eastAsia="宋体" w:cs="Times New Roman"/>
+      <w:sz w:val="20"/>
+      <w:szCs w:val="20"/>
+    </w:rPr>
   </w:style>
 </w:styles>
 </file>
